--- a/Algo/docx_file.docx
+++ b/Algo/docx_file.docx
@@ -46,13 +46,7 @@
         <w:rPr>
           <w:highlight w:val="green"/>
         </w:rPr>
-        <w:t xml:space="preserve">{'standard_name': 'Accounts Payable', 'acc_name': </w:t>
-      </w:r>
-      <w:r>
-        <w:rPr>
-          <w:highlight w:val="green"/>
-        </w:rPr>
-        <w:t>'AccountsPayableCurrentAndNoncurrent'}</w:t>
+        <w:t>{'standard_name': 'Accounts Payable', 'acc_name': 'AccountsPayableCurrentAndNoncurrent'}</w:t>
       </w:r>
     </w:p>
     <w:p>
@@ -91,13 +85,7 @@
         <w:rPr>
           <w:highlight w:val="green"/>
         </w:rPr>
-        <w:t>{'standard_name': 'Accounts Payable', 'acc_name': 'Acco</w:t>
-      </w:r>
-      <w:r>
-        <w:rPr>
-          <w:highlight w:val="green"/>
-        </w:rPr>
-        <w:t>untsPayableExcludingRelatedParties'}</w:t>
+        <w:t>{'standard_name': 'Accounts Payable', 'acc_name': 'AccountsPayableExcludingRelatedParties'}</w:t>
       </w:r>
     </w:p>
     <w:p>
@@ -136,13 +124,7 @@
         <w:rPr>
           <w:highlight w:val="green"/>
         </w:rPr>
-        <w:t>{'standard_name':</w:t>
-      </w:r>
-      <w:r>
-        <w:rPr>
-          <w:highlight w:val="green"/>
-        </w:rPr>
-        <w:t xml:space="preserve"> 'Accounts Payable', 'acc_name': 'AccountsPayableOtherCurrent'}</w:t>
+        <w:t>{'standard_name': 'Accounts Payable', 'acc_name': 'AccountsPayableOtherCurrent'}</w:t>
       </w:r>
     </w:p>
     <w:p>
@@ -176,13 +158,7 @@
         <w:rPr>
           <w:highlight w:val="green"/>
         </w:rPr>
-        <w:t>{'st</w:t>
-      </w:r>
-      <w:r>
-        <w:rPr>
-          <w:highlight w:val="green"/>
-        </w:rPr>
-        <w:t>andard_name': 'Accounts Payable', 'acc_name': 'AccountsPayableAndOtherAccruedLiabilitiesCurrent'}</w:t>
+        <w:t>{'standard_name': 'Accounts Payable', 'acc_name': 'AccountsPayableAndOtherAccruedLiabilitiesCurrent'}</w:t>
       </w:r>
     </w:p>
     <w:p>
@@ -216,13 +192,7 @@
         <w:rPr>
           <w:highlight w:val="green"/>
         </w:rPr>
-        <w:t xml:space="preserve">{'standard_name': 'Accounts Receivable', 'acc_name': </w:t>
-      </w:r>
-      <w:r>
-        <w:rPr>
-          <w:highlight w:val="green"/>
-        </w:rPr>
-        <w:t>'AccountsNotesAndLoansReceivableNetCurrent'}</w:t>
+        <w:t>{'standard_name': 'Accounts Receivable', 'acc_name': 'AccountsNotesAndLoansReceivableNetCurrent'}</w:t>
       </w:r>
     </w:p>
     <w:p>
@@ -261,13 +231,7 @@
         <w:rPr>
           <w:highlight w:val="green"/>
         </w:rPr>
-        <w:t>{'standard_name': 'Accounts Receivable'</w:t>
-      </w:r>
-      <w:r>
-        <w:rPr>
-          <w:highlight w:val="green"/>
-        </w:rPr>
-        <w:t>, 'acc_name': 'ReceivablesNetCurrent'}</w:t>
+        <w:t>{'standard_name': 'Accounts Receivable', 'acc_name': 'ReceivablesNetCurrent'}</w:t>
       </w:r>
     </w:p>
     <w:p>
@@ -307,13 +271,7 @@
         <w:rPr>
           <w:highlight w:val="green"/>
         </w:rPr>
-        <w:t>{'standard_name': 'Accounts Rec</w:t>
-      </w:r>
-      <w:r>
-        <w:rPr>
-          <w:highlight w:val="green"/>
-        </w:rPr>
-        <w:t>eivable', 'acc_name': 'AccountsReceivableGrossCurrent'}</w:t>
+        <w:t>{'standard_name': 'Accounts Receivable', 'acc_name': 'AccountsReceivableGrossCurrent'}</w:t>
       </w:r>
     </w:p>
     <w:p>
@@ -352,13 +310,7 @@
         <w:rPr>
           <w:highlight w:val="green"/>
         </w:rPr>
-        <w:t>{'standard_name': 'Accounts Receivable', 'acc_</w:t>
-      </w:r>
-      <w:r>
-        <w:rPr>
-          <w:highlight w:val="green"/>
-        </w:rPr>
-        <w:t>name': 'AccountsReceivableOilAndNaturalGasSalesCurrent'}</w:t>
+        <w:t>{'standard_name': 'Accounts Receivable', 'acc_name': 'AccountsReceivableOilAndNaturalGasSalesCurrent'}</w:t>
       </w:r>
     </w:p>
     <w:p>
@@ -384,13 +336,7 @@
         <w:rPr>
           <w:highlight w:val="green"/>
         </w:rPr>
-        <w:t>{'standard_name': 'Accounts Receivable', 'acc_name': 'LongTermAccountsNotesAndLoansReceivableNetNoncurrent</w:t>
-      </w:r>
-      <w:r>
-        <w:rPr>
-          <w:highlight w:val="green"/>
-        </w:rPr>
-        <w:t>'}</w:t>
+        <w:t>{'standard_name': 'Accounts Receivable', 'acc_name': 'LongTermAccountsNotesAndLoansReceivableNetNoncurrent'}</w:t>
       </w:r>
     </w:p>
     <w:p>
@@ -432,13 +378,7 @@
         <w:rPr>
           <w:highlight w:val="green"/>
         </w:rPr>
-        <w:t xml:space="preserve">{'standard_name': 'Accrued Exp.', 'acc_name': </w:t>
-      </w:r>
-      <w:r>
-        <w:rPr>
-          <w:highlight w:val="green"/>
-        </w:rPr>
-        <w:t>'AccruedLiabilitiesCurrentAndNoncurrent'}</w:t>
+        <w:t>{'standard_name': 'Accrued Exp.', 'acc_name': 'AccruedLiabilitiesCurrentAndNoncurrent'}</w:t>
       </w:r>
     </w:p>
     <w:p>
@@ -477,13 +417,7 @@
         <w:rPr>
           <w:highlight w:val="green"/>
         </w:rPr>
-        <w:t>{'standard_name': 'Accrued Exp.', 'acc_name': 'AccruedLiabi</w:t>
-      </w:r>
-      <w:r>
-        <w:rPr>
-          <w:highlight w:val="green"/>
-        </w:rPr>
-        <w:t>litiesAndOtherLiabilitiesCurrent'}</w:t>
+        <w:t>{'standard_name': 'Accrued Exp.', 'acc_name': 'AccruedLiabilitiesAndOtherLiabilitiesCurrent'}</w:t>
       </w:r>
     </w:p>
     <w:p>
@@ -522,13 +456,7 @@
         <w:rPr>
           <w:highlight w:val="green"/>
         </w:rPr>
-        <w:t>{'standard_name': 'Accrued Exp.', 'acc_name': 'Accrued</w:t>
-      </w:r>
-      <w:r>
-        <w:rPr>
-          <w:highlight w:val="green"/>
-        </w:rPr>
-        <w:t>ExpensesAndOtherLiabilitiesCurrent'}</w:t>
+        <w:t>{'standard_name': 'Accrued Exp.', 'acc_name': 'AccruedExpensesAndOtherLiabilitiesCurrent'}</w:t>
       </w:r>
     </w:p>
     <w:p>
@@ -567,13 +495,7 @@
         <w:rPr>
           <w:highlight w:val="green"/>
         </w:rPr>
-        <w:t>{'standard_name': 'Accrued Exp.', 'acc_name': 'A</w:t>
-      </w:r>
-      <w:r>
-        <w:rPr>
-          <w:highlight w:val="green"/>
-        </w:rPr>
-        <w:t>ccruedLiabilitiesAndOtherCurrent'}</w:t>
+        <w:t>{'standard_name': 'Accrued Exp.', 'acc_name': 'AccruedLiabilitiesAndOtherCurrent'}</w:t>
       </w:r>
     </w:p>
     <w:p>
@@ -613,13 +535,7 @@
         <w:rPr>
           <w:highlight w:val="green"/>
         </w:rPr>
-        <w:t>{'standard_name': 'Accrued Exp.', 'acc_name': 'AccruedProgrammingCurre</w:t>
-      </w:r>
-      <w:r>
-        <w:rPr>
-          <w:highlight w:val="green"/>
-        </w:rPr>
-        <w:t>nt'}</w:t>
+        <w:t>{'standard_name': 'Accrued Exp.', 'acc_name': 'AccruedProgrammingCurrent'}</w:t>
       </w:r>
     </w:p>
     <w:p>
@@ -658,13 +574,7 @@
         <w:rPr>
           <w:highlight w:val="green"/>
         </w:rPr>
-        <w:t>{'standard_name': 'Accrued Exp.', 'acc_name': 'AccountsPayableAndAccruedLiabi</w:t>
-      </w:r>
-      <w:r>
-        <w:rPr>
-          <w:highlight w:val="green"/>
-        </w:rPr>
-        <w:t>litiesCurrentAndNoncurrentOtherThanInterestAndDividendPayable'}</w:t>
+        <w:t>{'standard_name': 'Accrued Exp.', 'acc_name': 'AccountsPayableAndAccruedLiabilitiesCurrentAndNoncurrentOtherThanInterestAndDividendPayable'}</w:t>
       </w:r>
     </w:p>
     <w:p>
@@ -690,13 +600,7 @@
         <w:rPr>
           <w:highlight w:val="green"/>
         </w:rPr>
-        <w:t>{'standard_name': 'Accrued Exp.', 'acc_name': 'AccountsPayableandAccruedLiabilitiesIn</w:t>
-      </w:r>
-      <w:r>
-        <w:rPr>
-          <w:highlight w:val="green"/>
-        </w:rPr>
-        <w:t>cludingRestructuringReserveCurrent'}</w:t>
+        <w:t>{'standard_name': 'Accrued Exp.', 'acc_name': 'AccountsPayableandAccruedLiabilitiesIncludingRestructuringReserveCurrent'}</w:t>
       </w:r>
     </w:p>
     <w:p>
@@ -735,13 +639,7 @@
         <w:rPr>
           <w:highlight w:val="green"/>
         </w:rPr>
-        <w:t xml:space="preserve">{'standard_name': 'Accrued Exp.', 'acc_name': </w:t>
-      </w:r>
-      <w:r>
-        <w:rPr>
-          <w:highlight w:val="green"/>
-        </w:rPr>
-        <w:t>'AccruedSalariesCurrent'}</w:t>
+        <w:t>{'standard_name': 'Accrued Exp.', 'acc_name': 'AccruedSalariesCurrent'}</w:t>
       </w:r>
     </w:p>
     <w:p>
@@ -787,88 +685,178 @@
       </w:r>
     </w:p>
     <w:p>
-      <w:r>
-        <w:t>{'standard_name': 'Accumulated Depreciation', 'acc_name': 'AccumulatedDepreciationDepletionAndAmortizationPropertyPlantAndEquipment'}</w:t>
-      </w:r>
-    </w:p>
-    <w:p>
-      <w:r>
-        <w:t>{'standard_name': 'Accumulated Depreciation', 'acc_name': 'RealEstateInvestmentPropertyAccumulate</w:t>
-      </w:r>
-      <w:r>
-        <w:t>dDepreciation'}</w:t>
-      </w:r>
-    </w:p>
-    <w:p>
-      <w:r>
+      <w:pPr>
+        <w:rPr>
+          <w:highlight w:val="green"/>
+        </w:rPr>
+      </w:pPr>
+      <w:r>
+        <w:t>{</w:t>
+      </w:r>
+      <w:r>
+        <w:rPr>
+          <w:highlight w:val="green"/>
+        </w:rPr>
+        <w:t>'standard_name': 'Accumulated Depreciation', 'acc_name': 'AccumulatedDepreciationDepletionAndAmortizationPropertyPlantAndEquipment'}</w:t>
+      </w:r>
+    </w:p>
+    <w:p>
+      <w:pPr>
+        <w:rPr>
+          <w:highlight w:val="green"/>
+        </w:rPr>
+      </w:pPr>
+      <w:r>
+        <w:rPr>
+          <w:highlight w:val="green"/>
+        </w:rPr>
+        <w:t>{'standard_name': 'Accumulated Depreciation', 'acc_name': 'RealEstateInvestmentPropertyAccumulatedDepreciation'}</w:t>
+      </w:r>
+    </w:p>
+    <w:p>
+      <w:pPr>
+        <w:rPr>
+          <w:highlight w:val="green"/>
+        </w:rPr>
+      </w:pPr>
+      <w:r>
+        <w:rPr>
+          <w:highlight w:val="green"/>
+        </w:rPr>
         <w:t>{'standard_name': 'Accumulated Depreciation', 'acc_name': 'PublicUtilitiesPropertyPlantAndEquipmentAccumulatedDepreciation'}</w:t>
       </w:r>
     </w:p>
     <w:p>
-      <w:r>
-        <w:t xml:space="preserve">{'standard_name': 'Accumulated Depreciation', 'acc_name': </w:t>
-      </w:r>
-      <w:r>
-        <w:t>'RealEstateInvestmentPropertyAccumulatedDepreciationandAmortization'}</w:t>
-      </w:r>
-    </w:p>
-    <w:p>
-      <w:r>
+      <w:pPr>
+        <w:rPr>
+          <w:highlight w:val="green"/>
+        </w:rPr>
+      </w:pPr>
+      <w:r>
+        <w:rPr>
+          <w:highlight w:val="green"/>
+        </w:rPr>
+        <w:t>{'standard_name': 'Accumulated Depreciation', 'acc_name': 'RealEstateInvestmentPropertyAccumulatedDepreciationandAmortization'}</w:t>
+      </w:r>
+    </w:p>
+    <w:p>
+      <w:pPr>
+        <w:rPr>
+          <w:highlight w:val="green"/>
+        </w:rPr>
+      </w:pPr>
+      <w:r>
+        <w:rPr>
+          <w:highlight w:val="green"/>
+        </w:rPr>
         <w:t>{'standard_name': 'Accumulated Depreciation', 'acc_name': 'AccumulatedDepreciationAndAmortization'}</w:t>
       </w:r>
     </w:p>
     <w:p>
-      <w:r>
-        <w:t>{'standard_name': 'Accumulated Depreciation', 'acc_name': 'PropertyPlantAndEquipmentOt</w:t>
-      </w:r>
-      <w:r>
-        <w:t>herAccumulatedDepreciation'}</w:t>
-      </w:r>
-    </w:p>
-    <w:p>
-      <w:r>
+      <w:pPr>
+        <w:rPr>
+          <w:highlight w:val="green"/>
+        </w:rPr>
+      </w:pPr>
+      <w:r>
+        <w:rPr>
+          <w:highlight w:val="green"/>
+        </w:rPr>
+        <w:t>{'standard_name': 'Accumulated Depreciation', 'acc_name': 'PropertyPlantAndEquipmentOtherAccumulatedDepreciation'}</w:t>
+      </w:r>
+    </w:p>
+    <w:p>
+      <w:pPr>
+        <w:rPr>
+          <w:highlight w:val="green"/>
+        </w:rPr>
+      </w:pPr>
+      <w:r>
+        <w:rPr>
+          <w:highlight w:val="green"/>
+        </w:rPr>
         <w:lastRenderedPageBreak/>
         <w:t>{'standard_name': 'Accumulated Depreciation', 'acc_name': 'RealEstateInvestmentPropertyAccumulatedDepreciationAndAmortization'}</w:t>
       </w:r>
     </w:p>
     <w:p>
-      <w:r>
+      <w:pPr>
+        <w:rPr>
+          <w:highlight w:val="green"/>
+        </w:rPr>
+      </w:pPr>
+      <w:r>
+        <w:rPr>
+          <w:highlight w:val="green"/>
+        </w:rPr>
         <w:t>{'standard_name': 'Accumulated Depreciation', 'acc_name': 'Accumulateddepreciationandamortization'}</w:t>
       </w:r>
     </w:p>
     <w:p>
-      <w:r>
+      <w:pPr>
+        <w:rPr>
+          <w:highlight w:val="green"/>
+        </w:rPr>
+      </w:pPr>
+      <w:r>
+        <w:rPr>
+          <w:highlight w:val="green"/>
+        </w:rPr>
         <w:t>{'standard_name': 'Accumulated Depreciation', 'acc_name': 'AccumulatedDepreciationOnFlightEquipment'}</w:t>
       </w:r>
     </w:p>
     <w:p>
-      <w:r>
+      <w:pPr>
+        <w:rPr>
+          <w:highlight w:val="green"/>
+        </w:rPr>
+      </w:pPr>
+      <w:r>
+        <w:rPr>
+          <w:highlight w:val="green"/>
+        </w:rPr>
         <w:t>{'standard_name': 'Accumulated Depreciation', 'acc_name': 'AccumulatedDepreciationOnEquipmentAndPropertyOther'}</w:t>
       </w:r>
     </w:p>
     <w:p>
-      <w:r>
-        <w:t>{'standard_name': 'Accumulated Depreciati</w:t>
-      </w:r>
-      <w:r>
-        <w:t>on', 'acc_name': 'FlightEquipmentOwnedAccumulatedDepreciation'}</w:t>
-      </w:r>
-    </w:p>
-    <w:p>
-      <w:r>
+      <w:pPr>
+        <w:rPr>
+          <w:highlight w:val="green"/>
+        </w:rPr>
+      </w:pPr>
+      <w:r>
+        <w:rPr>
+          <w:highlight w:val="green"/>
+        </w:rPr>
+        <w:t>{'standard_name': 'Accumulated Depreciation', 'acc_name': 'FlightEquipmentOwnedAccumulatedDepreciation'}</w:t>
+      </w:r>
+    </w:p>
+    <w:p>
+      <w:pPr>
+        <w:rPr>
+          <w:highlight w:val="green"/>
+        </w:rPr>
+      </w:pPr>
+      <w:r>
+        <w:rPr>
+          <w:highlight w:val="green"/>
+        </w:rPr>
         <w:t>{'standard_name': 'Accumulated Depreciation', 'acc_name': 'PropertyPlantAndEquipmentOwnedAccumulatedDepreciation'}</w:t>
       </w:r>
     </w:p>
     <w:p>
       <w:r>
-        <w:t>{'standard_name': 'Accumulated Depreciation', 'acc_name': 'AccumulatedDepreci</w:t>
-      </w:r>
-      <w:r>
-        <w:t>ationPropertyPlantAndEquipmentOwned'}</w:t>
-      </w:r>
-    </w:p>
-    <w:p>
-      <w:r>
+        <w:rPr>
+          <w:highlight w:val="green"/>
+        </w:rPr>
+        <w:t>{'standard_name': 'Accumulated Depreciation', 'acc_name': 'AccumulatedDepreciationPropertyPlantAndEquipmentOwned'}</w:t>
+      </w:r>
+    </w:p>
+    <w:p>
+      <w:r>
+        <w:rPr>
+          <w:highlight w:val="yellow"/>
+        </w:rPr>
         <w:t>Additional Paid In Capital</w:t>
       </w:r>
     </w:p>
@@ -884,10 +872,7 @@
     </w:p>
     <w:p>
       <w:r>
-        <w:t>{'stan</w:t>
-      </w:r>
-      <w:r>
-        <w:t>dard_name': 'Additional Paid In Capital', 'acc_name': 'AdditionalPaidInCapitalIncludingPreferenceStock'}</w:t>
+        <w:t>{'standard_name': 'Additional Paid In Capital', 'acc_name': 'AdditionalPaidInCapitalIncludingPreferenceStock'}</w:t>
       </w:r>
     </w:p>
     <w:p>
@@ -902,10 +887,7 @@
     </w:p>
     <w:p>
       <w:r>
-        <w:t>{'standard_nam</w:t>
-      </w:r>
-      <w:r>
-        <w:t>e': 'Amort. of Goodwill and Intangibles', 'acc_name': 'AdjustmentForAmortization'}</w:t>
+        <w:t>{'standard_name': 'Amort. of Goodwill and Intangibles', 'acc_name': 'AdjustmentForAmortization'}</w:t>
       </w:r>
     </w:p>
     <w:p>
@@ -915,10 +897,7 @@
     </w:p>
     <w:p>
       <w:r>
-        <w:t>{'standard_name': 'Amort. of Goodwill and Intangibles', 'acc_name': 'Fin</w:t>
-      </w:r>
-      <w:r>
-        <w:t>iteLivedIntangibleAssetsAmortizationExpense'}</w:t>
+        <w:t>{'standard_name': 'Amort. of Goodwill and Intangibles', 'acc_name': 'FiniteLivedIntangibleAssetsAmortizationExpense'}</w:t>
       </w:r>
     </w:p>
     <w:p>
@@ -929,10 +908,7 @@
     <w:p>
       <w:r>
         <w:lastRenderedPageBreak/>
-        <w:t>{'standard_name': 'Amort. of Goodwill and Intangibles', 'acc_name': 'AmortizationExcludingAmortiza</w:t>
-      </w:r>
-      <w:r>
-        <w:t>tionofFinancingCosts'}</w:t>
+        <w:t>{'standard_name': 'Amort. of Goodwill and Intangibles', 'acc_name': 'AmortizationExcludingAmortizationofFinancingCosts'}</w:t>
       </w:r>
     </w:p>
     <w:p>
@@ -942,10 +918,7 @@
     </w:p>
     <w:p>
       <w:r>
-        <w:t>{'standard_name': 'Amort. of Goodwill and Intangibles', 'acc_name': 'FiniteLivedIntangibleAssetsAndProductDevelopmentCostAm</w:t>
-      </w:r>
-      <w:r>
-        <w:t>ortizedAmount'}</w:t>
+        <w:t>{'standard_name': 'Amort. of Goodwill and Intangibles', 'acc_name': 'FiniteLivedIntangibleAssetsAndProductDevelopmentCostAmortizedAmount'}</w:t>
       </w:r>
     </w:p>
     <w:p>
@@ -955,10 +928,7 @@
     </w:p>
     <w:p>
       <w:r>
-        <w:t>{'standard_name': 'Amort. of Goodwill and Intangibles', 'acc_name': 'AmortizationIntangibleAssetsInCashFlow</w:t>
-      </w:r>
-      <w:r>
-        <w:t>Statement'}</w:t>
+        <w:t>{'standard_name': 'Amort. of Goodwill and Intangibles', 'acc_name': 'AmortizationIntangibleAssetsInCashFlowStatement'}</w:t>
       </w:r>
     </w:p>
     <w:p>
@@ -973,10 +943,7 @@
     </w:p>
     <w:p>
       <w:r>
-        <w:t>{'standard</w:t>
-      </w:r>
-      <w:r>
-        <w:t>_name': 'Amort. of Goodwill and Intangibles', 'acc_name': 'FiniteLivedIntangibleAssetsAmortizedAmount'}</w:t>
+        <w:t>{'standard_name': 'Amort. of Goodwill and Intangibles', 'acc_name': 'FiniteLivedIntangibleAssetsAmortizedAmount'}</w:t>
       </w:r>
     </w:p>
     <w:p>
@@ -986,10 +953,7 @@
     </w:p>
     <w:p>
       <w:r>
-        <w:t xml:space="preserve">{'standard_name': 'Amort. of Goodwill and </w:t>
-      </w:r>
-      <w:r>
-        <w:t>Intangibles', 'acc_name': 'AmortizationofIntangibleAssetsIncludingDiscontinuedOperation'}</w:t>
+        <w:t>{'standard_name': 'Amort. of Goodwill and Intangibles', 'acc_name': 'AmortizationofIntangibleAssetsIncludingDiscontinuedOperation'}</w:t>
       </w:r>
     </w:p>
     <w:p>
@@ -999,10 +963,7 @@
     </w:p>
     <w:p>
       <w:r>
-        <w:t>{'standard_name': 'Amort. of Goodw</w:t>
-      </w:r>
-      <w:r>
-        <w:t>ill and Intangibles', 'acc_name': 'AmortizationOfIntangibles'}</w:t>
+        <w:t>{'standard_name': 'Amort. of Goodwill and Intangibles', 'acc_name': 'AmortizationOfIntangibles'}</w:t>
       </w:r>
     </w:p>
     <w:p>
@@ -1012,10 +973,7 @@
     </w:p>
     <w:p>
       <w:r>
-        <w:t>{'standard_name': 'Amort. of Goodwill and Intangibles', 'acc_name': 'CostOfS</w:t>
-      </w:r>
-      <w:r>
-        <w:t>ervicesAmortization'}</w:t>
+        <w:t>{'standard_name': 'Amort. of Goodwill and Intangibles', 'acc_name': 'CostOfServicesAmortization'}</w:t>
       </w:r>
     </w:p>
     <w:p>
@@ -1025,10 +983,7 @@
     </w:p>
     <w:p>
       <w:r>
-        <w:t>{'standard_name': 'Amort. of Goodwill and Intangibles', 'acc_name': 'BusinessCombinationsAmortizationOfAcquiredIntangibleAss</w:t>
-      </w:r>
-      <w:r>
-        <w:t>ets'}</w:t>
+        <w:t>{'standard_name': 'Amort. of Goodwill and Intangibles', 'acc_name': 'BusinessCombinationsAmortizationOfAcquiredIntangibleAssets'}</w:t>
       </w:r>
     </w:p>
     <w:p>
@@ -1044,10 +999,7 @@
     </w:p>
     <w:p>
       <w:r>
-        <w:t>{'standard_name':</w:t>
-      </w:r>
-      <w:r>
-        <w:t xml:space="preserve"> 'Amort. of Goodwill and Intangibles', 'acc_name': 'AmortizationOfIntangibleAndOtherAssets'}</w:t>
+        <w:t>{'standard_name': 'Amort. of Goodwill and Intangibles', 'acc_name': 'AmortizationOfIntangibleAndOtherAssets'}</w:t>
       </w:r>
     </w:p>
     <w:p>
@@ -1057,10 +1009,7 @@
     </w:p>
     <w:p>
       <w:r>
-        <w:t>{'standard_name': 'Amort. of Goodwill and Intangibles', 'acc_name':</w:t>
-      </w:r>
-      <w:r>
-        <w:t xml:space="preserve"> 'AmortizationandImpairmentofIntangibleAssets'}</w:t>
+        <w:t>{'standard_name': 'Amort. of Goodwill and Intangibles', 'acc_name': 'AmortizationandImpairmentofIntangibleAssets'}</w:t>
       </w:r>
     </w:p>
     <w:p>
@@ -1070,10 +1019,7 @@
     </w:p>
     <w:p>
       <w:r>
-        <w:t xml:space="preserve">{'standard_name': 'Amort. of Goodwill and Intangibles', 'acc_name': </w:t>
-      </w:r>
-      <w:r>
-        <w:t>'AmortizationAndImpairmentOfIntangibleAssets'}</w:t>
+        <w:t>{'standard_name': 'Amort. of Goodwill and Intangibles', 'acc_name': 'AmortizationAndImpairmentOfIntangibleAssets'}</w:t>
       </w:r>
     </w:p>
     <w:p>
@@ -1083,10 +1029,7 @@
     </w:p>
     <w:p>
       <w:r>
-        <w:t>{'standard_name': 'Amort. of Goodwill and Intangibles', 'acc_name': 'Amortiza</w:t>
-      </w:r>
-      <w:r>
-        <w:t>tionOfAboveAndBelowMarketLeases'}</w:t>
+        <w:t>{'standard_name': 'Amort. of Goodwill and Intangibles', 'acc_name': 'AmortizationOfAboveAndBelowMarketLeases'}</w:t>
       </w:r>
     </w:p>
     <w:p>
@@ -1096,10 +1039,7 @@
     </w:p>
     <w:p>
       <w:r>
-        <w:t>{'standard_name': 'Amort. of Goodwill and Intangibles', 'acc_name': 'AmortizationOfAcquiredIntangibleAss</w:t>
-      </w:r>
-      <w:r>
-        <w:t>ets1'}</w:t>
+        <w:t>{'standard_name': 'Amort. of Goodwill and Intangibles', 'acc_name': 'AmortizationOfAcquiredIntangibleAssets1'}</w:t>
       </w:r>
     </w:p>
     <w:p>
@@ -1119,10 +1059,7 @@
     </w:p>
     <w:p>
       <w:r>
-        <w:t>{'standard_name</w:t>
-      </w:r>
-      <w:r>
-        <w:t>': 'Asset Writedown', 'acc_name': 'ImpairmentOfIntangibleAssetsIndefinitelivedExcludingGoodwill'}</w:t>
+        <w:t>{'standard_name': 'Asset Writedown', 'acc_name': 'ImpairmentOfIntangibleAssetsIndefinitelivedExcludingGoodwill'}</w:t>
       </w:r>
     </w:p>
     <w:p>
@@ -1132,10 +1069,7 @@
     </w:p>
     <w:p>
       <w:r>
-        <w:t>{'standard_name': 'Asset Writedown', 'acc_name': 'ImpairmentOf</w:t>
-      </w:r>
-      <w:r>
-        <w:t>IntangibleAssetsFinitelived'}</w:t>
+        <w:t>{'standard_name': 'Asset Writedown', 'acc_name': 'ImpairmentOfIntangibleAssetsFinitelived'}</w:t>
       </w:r>
     </w:p>
     <w:p>
@@ -1151,10 +1085,7 @@
     </w:p>
     <w:p>
       <w:r>
-        <w:t xml:space="preserve">{'standard_name': 'Asset Writedown', </w:t>
-      </w:r>
-      <w:r>
-        <w:t>'acc_name': 'ImpairmentOfIntangibleAndLongLivedAssetsExcludingGoodwill'}</w:t>
+        <w:t>{'standard_name': 'Asset Writedown', 'acc_name': 'ImpairmentOfIntangibleAndLongLivedAssetsExcludingGoodwill'}</w:t>
       </w:r>
     </w:p>
     <w:p>
@@ -1184,10 +1115,7 @@
     </w:p>
     <w:p>
       <w:r>
-        <w:t xml:space="preserve">{'standard_name': </w:t>
-      </w:r>
-      <w:r>
-        <w:t>'Asset Writedown', 'acc_name': 'ProductionRelatedImpairmentsOrCharges'}</w:t>
+        <w:t>{'standard_name': 'Asset Writedown', 'acc_name': 'ProductionRelatedImpairmentsOrCharges'}</w:t>
       </w:r>
     </w:p>
     <w:p>
@@ -1217,10 +1145,7 @@
     </w:p>
     <w:p>
       <w:r>
-        <w:t>{'standard</w:t>
-      </w:r>
-      <w:r>
-        <w:t>_name': 'Asset Writedown', 'acc_name': 'IntangibleAssetsImpairment'}</w:t>
+        <w:t>{'standard_name': 'Asset Writedown', 'acc_name': 'IntangibleAssetsImpairment'}</w:t>
       </w:r>
     </w:p>
     <w:p>
@@ -1240,10 +1165,7 @@
     </w:p>
     <w:p>
       <w:r>
-        <w:t>{'standard_name': 'Basic E</w:t>
-      </w:r>
-      <w:r>
-        <w:t>PS', 'acc_name': 'EarningsPerShareBasic'}</w:t>
+        <w:t>{'standard_name': 'Basic EPS', 'acc_name': 'EarningsPerShareBasic'}</w:t>
       </w:r>
     </w:p>
     <w:p>
@@ -1258,11 +1180,16 @@
       </w:r>
     </w:p>
     <w:p>
-      <w:r>
-        <w:t>{'standard_name'</w:t>
-      </w:r>
-      <w:r>
-        <w:t>: 'Basic EPS', 'acc_name': 'NetIncomeLossAvailableToCommonStockholdersBasic'}</w:t>
+      <w:pPr>
+        <w:rPr>
+          <w:color w:val="FF0000"/>
+        </w:rPr>
+      </w:pPr>
+      <w:r>
+        <w:rPr>
+          <w:color w:val="FF0000"/>
+        </w:rPr>
+        <w:t>{'standard_name': 'Basic EPS', 'acc_name': 'NetIncomeLossAvailableToCommonStockholdersBasic'}</w:t>
       </w:r>
     </w:p>
     <w:p>
@@ -1272,10 +1199,7 @@
     </w:p>
     <w:p>
       <w:r>
-        <w:t>{'standard_name': 'Basic EPS', 'acc_</w:t>
-      </w:r>
-      <w:r>
-        <w:t>name': 'IncomeLossFromExtraordinaryItemsNetOfTaxPerBasicShare'}</w:t>
+        <w:t>{'standard_name': 'Basic EPS', 'acc_name': 'IncomeLossFromExtraordinaryItemsNetOfTaxPerBasicShare'}</w:t>
       </w:r>
     </w:p>
     <w:p>
@@ -1284,11 +1208,16 @@
       </w:r>
     </w:p>
     <w:p>
-      <w:r>
-        <w:t>{'standard_name': 'Basic EPS', 'acc_name': 'NetIncomeLossAvailableToCommonStockholdersBasicAndVestedOptionsDeemedP</w:t>
-      </w:r>
-      <w:r>
-        <w:t>articipatingSecurities'}</w:t>
+      <w:pPr>
+        <w:rPr>
+          <w:color w:val="FF0000"/>
+        </w:rPr>
+      </w:pPr>
+      <w:r>
+        <w:rPr>
+          <w:color w:val="FF0000"/>
+        </w:rPr>
+        <w:t>{'standard_name': 'Basic EPS', 'acc_name': 'NetIncomeLossAvailableToCommonStockholdersBasicAndVestedOptionsDeemedParticipatingSecurities'}</w:t>
       </w:r>
     </w:p>
     <w:p>
@@ -1303,10 +1232,7 @@
     </w:p>
     <w:p>
       <w:r>
-        <w:t>{'standard_name': 'Basic EPS', 'acc_name': 'BasicInDollarsPe</w:t>
-      </w:r>
-      <w:r>
-        <w:t>rShare'}</w:t>
+        <w:t>{'standard_name': 'Basic EPS', 'acc_name': 'BasicInDollarsPerShare'}</w:t>
       </w:r>
     </w:p>
     <w:p>
@@ -1326,10 +1252,7 @@
     </w:p>
     <w:p>
       <w:r>
-        <w:t>{'standard_name': 'Buildings', 'acc_name': 'InvestmentBuildingAndBuildingImprovements</w:t>
-      </w:r>
-      <w:r>
-        <w:t>'}</w:t>
+        <w:t>{'standard_name': 'Buildings', 'acc_name': 'InvestmentBuildingAndBuildingImprovements'}</w:t>
       </w:r>
     </w:p>
     <w:p>
@@ -1344,10 +1267,7 @@
     </w:p>
     <w:p>
       <w:r>
-        <w:t xml:space="preserve">{'standard_name': 'Buildings', 'acc_name': </w:t>
-      </w:r>
-      <w:r>
-        <w:t>'BuildingsAndBuildingEquipmentGross'}</w:t>
+        <w:t>{'standard_name': 'Buildings', 'acc_name': 'BuildingsAndBuildingEquipmentGross'}</w:t>
       </w:r>
     </w:p>
     <w:p>
@@ -1362,10 +1282,7 @@
     </w:p>
     <w:p>
       <w:r>
-        <w:t>{'standard_name': 'Buildings', 'acc_name': 'LandBuildingsA</w:t>
-      </w:r>
-      <w:r>
-        <w:t>ndImprovements'}</w:t>
+        <w:t>{'standard_name': 'Buildings', 'acc_name': 'LandBuildingsAndImprovements'}</w:t>
       </w:r>
     </w:p>
     <w:p>
@@ -1381,10 +1298,7 @@
     <w:p>
       <w:r>
         <w:lastRenderedPageBreak/>
-        <w:t xml:space="preserve">{'standard_name': 'Capital Expenditure', 'acc_name': </w:t>
-      </w:r>
-      <w:r>
-        <w:t>'PaymentsToAcquirePropertyPlantAndEquipment'}</w:t>
+        <w:t>{'standard_name': 'Capital Expenditure', 'acc_name': 'PaymentsToAcquirePropertyPlantAndEquipment'}</w:t>
       </w:r>
     </w:p>
     <w:p>
@@ -1399,10 +1313,7 @@
     </w:p>
     <w:p>
       <w:r>
-        <w:t>{'standard_name': '</w:t>
-      </w:r>
-      <w:r>
-        <w:t>Capital Expenditure', 'acc_name': 'PaymentsForProceedsFromProductiveAssets'}</w:t>
+        <w:t>{'standard_name': 'Capital Expenditure', 'acc_name': 'PaymentsForProceedsFromProductiveAssets'}</w:t>
       </w:r>
     </w:p>
     <w:p>
@@ -1412,10 +1323,7 @@
     </w:p>
     <w:p>
       <w:r>
-        <w:t>{'standard_name': 'Capital Expenditure', 'acc_name': 'PaymentsToAcquirePrope</w:t>
-      </w:r>
-      <w:r>
-        <w:t>rtyPlantAndEquipmentOfContinuingOperations'}</w:t>
+        <w:t>{'standard_name': 'Capital Expenditure', 'acc_name': 'PaymentsToAcquirePropertyPlantAndEquipmentOfContinuingOperations'}</w:t>
       </w:r>
     </w:p>
     <w:p>
@@ -1430,10 +1338,7 @@
     </w:p>
     <w:p>
       <w:r>
-        <w:t>{'stand</w:t>
-      </w:r>
-      <w:r>
-        <w:t>ard_name': 'Capital Expenditure', 'acc_name': 'PaymentsToDevelopRealEstateAssets'}</w:t>
+        <w:t>{'standard_name': 'Capital Expenditure', 'acc_name': 'PaymentsToDevelopRealEstateAssets'}</w:t>
       </w:r>
     </w:p>
     <w:p>
@@ -1443,10 +1348,7 @@
     </w:p>
     <w:p>
       <w:r>
-        <w:t>{'standard_name': 'Capital Expenditure', 'acc_name': 'CapitalExpenditu</w:t>
-      </w:r>
-      <w:r>
-        <w:t>resOfPublicUtility'}</w:t>
+        <w:t>{'standard_name': 'Capital Expenditure', 'acc_name': 'CapitalExpendituresOfPublicUtility'}</w:t>
       </w:r>
     </w:p>
     <w:p>
@@ -1461,10 +1363,7 @@
     </w:p>
     <w:p>
       <w:r>
-        <w:t xml:space="preserve">{'standard_name': 'Capital </w:t>
-      </w:r>
-      <w:r>
-        <w:t>Expenditure', 'acc_name': 'PaymentstoAcquirePropertyPlantandEquipmentIncludingDiscontinuedOperations'}</w:t>
+        <w:t>{'standard_name': 'Capital Expenditure', 'acc_name': 'PaymentstoAcquirePropertyPlantandEquipmentIncludingDiscontinuedOperations'}</w:t>
       </w:r>
     </w:p>
     <w:p>
@@ -1474,10 +1373,7 @@
     </w:p>
     <w:p>
       <w:r>
-        <w:t>{'standard_name': 'Capital Expenditure', 'acc_name': 'PaymentsT</w:t>
-      </w:r>
-      <w:r>
-        <w:t>oAcquireProjects'}</w:t>
+        <w:t>{'standard_name': 'Capital Expenditure', 'acc_name': 'PaymentsToAcquireProjects'}</w:t>
       </w:r>
     </w:p>
     <w:p>
@@ -1493,10 +1389,7 @@
     <w:p>
       <w:r>
         <w:lastRenderedPageBreak/>
-        <w:t>{'standard_na</w:t>
-      </w:r>
-      <w:r>
-        <w:t>me': 'Capital Expenditure', 'acc_name': 'CapitalExpendituresNonRealEstateAssets'}</w:t>
+        <w:t>{'standard_name': 'Capital Expenditure', 'acc_name': 'CapitalExpendituresNonRealEstateAssets'}</w:t>
       </w:r>
     </w:p>
     <w:p>
@@ -1506,10 +1399,7 @@
     </w:p>
     <w:p>
       <w:r>
-        <w:t>{'standard_name': 'Capital Expenditure', 'acc_name': 'PaymentsToAcq</w:t>
-      </w:r>
-      <w:r>
-        <w:t>uireFixedAssetsAndSoftwareForInternalUse'}</w:t>
+        <w:t>{'standard_name': 'Capital Expenditure', 'acc_name': 'PaymentsToAcquireFixedAssetsAndSoftwareForInternalUse'}</w:t>
       </w:r>
     </w:p>
     <w:p>
@@ -1519,10 +1409,7 @@
     </w:p>
     <w:p>
       <w:r>
-        <w:t xml:space="preserve">{'standard_name': 'Capital Expenditure', 'acc_name': </w:t>
-      </w:r>
-      <w:r>
-        <w:t>'PaymentsToAcquireResidentialRealEstate'}</w:t>
+        <w:t>{'standard_name': 'Capital Expenditure', 'acc_name': 'PaymentsToAcquireResidentialRealEstate'}</w:t>
       </w:r>
     </w:p>
     <w:p>
@@ -1537,10 +1424,7 @@
     </w:p>
     <w:p>
       <w:r>
-        <w:t>{'standard_na</w:t>
-      </w:r>
-      <w:r>
-        <w:t>me': 'Capital Expenditure', 'acc_name': 'PaymentsToAcquireRealEstateAndInterestsInRealEstatePartnerships'}</w:t>
+        <w:t>{'standard_name': 'Capital Expenditure', 'acc_name': 'PaymentsToAcquireRealEstateAndInterestsInRealEstatePartnerships'}</w:t>
       </w:r>
     </w:p>
     <w:p>
@@ -1550,10 +1434,7 @@
     </w:p>
     <w:p>
       <w:r>
-        <w:t>{'standard_name': 'Capital Expenditure', 'acc_name': 'PaymentsToAcquireComme</w:t>
-      </w:r>
-      <w:r>
-        <w:t>rcialRealEstate'}</w:t>
+        <w:t>{'standard_name': 'Capital Expenditure', 'acc_name': 'PaymentsToAcquireCommercialRealEstate'}</w:t>
       </w:r>
     </w:p>
     <w:p>
@@ -1568,10 +1449,7 @@
     </w:p>
     <w:p>
       <w:r>
-        <w:t>{'standard_name': 'Capit</w:t>
-      </w:r>
-      <w:r>
-        <w:t>al Expenditure', 'acc_name': 'PaymentsToAcquireOtherCapitalAssets'}</w:t>
+        <w:t>{'standard_name': 'Capital Expenditure', 'acc_name': 'PaymentsToAcquireOtherCapitalAssets'}</w:t>
       </w:r>
     </w:p>
     <w:p>
@@ -1586,10 +1464,7 @@
     </w:p>
     <w:p>
       <w:r>
-        <w:t>{'standard_n</w:t>
-      </w:r>
-      <w:r>
-        <w:t>ame': 'Capital Expenditure', 'acc_name': 'ConstructionInProgressExpendituresIncurredButNotYetPaid'}</w:t>
+        <w:t>{'standard_name': 'Capital Expenditure', 'acc_name': 'ConstructionInProgressExpendituresIncurredButNotYetPaid'}</w:t>
       </w:r>
     </w:p>
     <w:p>
@@ -1599,10 +1474,7 @@
     </w:p>
     <w:p>
       <w:r>
-        <w:t>{'standard_name': 'Capital Expenditure', 'acc_name': 'PaymentsNon</w:t>
-      </w:r>
-      <w:r>
-        <w:t>UtilityConstructionExpenditures'}</w:t>
+        <w:t>{'standard_name': 'Capital Expenditure', 'acc_name': 'PaymentsNonUtilityConstructionExpenditures'}</w:t>
       </w:r>
     </w:p>
     <w:p>
@@ -1628,10 +1500,7 @@
     </w:p>
     <w:p>
       <w:r>
-        <w:t>{'standard_name': 'Capital Expenditure', 'acc_name': 'PaymentsToAcquirePr</w:t>
-      </w:r>
-      <w:r>
-        <w:t>opertyPlantAndEquipmentNetOfDispositions'}</w:t>
+        <w:t>{'standard_name': 'Capital Expenditure', 'acc_name': 'PaymentsToAcquirePropertyPlantAndEquipmentNetOfDispositions'}</w:t>
       </w:r>
     </w:p>
     <w:p>
@@ -1641,10 +1510,7 @@
     </w:p>
     <w:p>
       <w:r>
-        <w:t>{'standard_name': 'Capital Expenditure', 'acc_name': 'PaymentsForBusinessesPropertyPlantAndEqu</w:t>
-      </w:r>
-      <w:r>
-        <w:t>ipment'}</w:t>
+        <w:t>{'standard_name': 'Capital Expenditure', 'acc_name': 'PaymentsForBusinessesPropertyPlantAndEquipment'}</w:t>
       </w:r>
     </w:p>
     <w:p>
@@ -1664,10 +1530,7 @@
     </w:p>
     <w:p>
       <w:r>
-        <w:t>{'standard_name': 'Cash Acquisi</w:t>
-      </w:r>
-      <w:r>
-        <w:t>tions', 'acc_name': 'PaymentsToAcquireBusinessesNetOfCashAcquiredAndPurchasesOfIntangibleAndOtherAssets'}</w:t>
+        <w:t>{'standard_name': 'Cash Acquisitions', 'acc_name': 'PaymentsToAcquireBusinessesNetOfCashAcquiredAndPurchasesOfIntangibleAndOtherAssets'}</w:t>
       </w:r>
     </w:p>
     <w:p>
@@ -1677,10 +1540,7 @@
     </w:p>
     <w:p>
       <w:r>
-        <w:t xml:space="preserve">{'standard_name': 'Cash </w:t>
-      </w:r>
-      <w:r>
-        <w:t>Acquisitions', 'acc_name': 'PaymentsToAcquireBusinessesGross'}</w:t>
+        <w:t>{'standard_name': 'Cash Acquisitions', 'acc_name': 'PaymentsToAcquireBusinessesGross'}</w:t>
       </w:r>
     </w:p>
     <w:p>
@@ -1690,10 +1550,7 @@
     </w:p>
     <w:p>
       <w:r>
-        <w:t>{'standard_name': 'Cash Acquisitions', 'acc_name': 'PaymentsToAcquireBusinessesAndInte</w:t>
-      </w:r>
-      <w:r>
-        <w:t>restInAffiliates'}</w:t>
+        <w:t>{'standard_name': 'Cash Acquisitions', 'acc_name': 'PaymentsToAcquireBusinessesAndInterestInAffiliates'}</w:t>
       </w:r>
     </w:p>
     <w:p>
@@ -1708,10 +1565,7 @@
     </w:p>
     <w:p>
       <w:r>
-        <w:t xml:space="preserve">{'standard_name': 'Cash </w:t>
-      </w:r>
-      <w:r>
-        <w:t>Acquisitions', 'acc_name': 'PaymentsToAcquireOilAndGasProperty'}</w:t>
+        <w:t>{'standard_name': 'Cash Acquisitions', 'acc_name': 'PaymentsToAcquireOilAndGasProperty'}</w:t>
       </w:r>
     </w:p>
     <w:p>
@@ -1722,10 +1576,7 @@
     </w:p>
     <w:p>
       <w:r>
-        <w:t>{'standard_name': 'Cash Acquisitions', 'acc_name': 'PaymentsToAcquireAssetsInvestingActivit</w:t>
-      </w:r>
-      <w:r>
-        <w:t>ies'}</w:t>
+        <w:t>{'standard_name': 'Cash Acquisitions', 'acc_name': 'PaymentsToAcquireAssetsInvestingActivities'}</w:t>
       </w:r>
     </w:p>
     <w:p>
@@ -1740,10 +1591,7 @@
     </w:p>
     <w:p>
       <w:r>
-        <w:t>{'standard_name': 'Cash Acq</w:t>
-      </w:r>
-      <w:r>
-        <w:t>uisitions', 'acc_name': 'PaymentstoAcquireOtherBusinessesNetofCashAcquired'}</w:t>
+        <w:t>{'standard_name': 'Cash Acquisitions', 'acc_name': 'PaymentstoAcquireOtherBusinessesNetofCashAcquired'}</w:t>
       </w:r>
     </w:p>
     <w:p>
@@ -1753,10 +1601,7 @@
     </w:p>
     <w:p>
       <w:r>
-        <w:t>{'standard_name': 'Cash Acquisitions', 'acc_name': 'Payme</w:t>
-      </w:r>
-      <w:r>
-        <w:t>ntsToAcquireBusinessesAndIntangibleAssetsNetOfCashAcquired'}</w:t>
+        <w:t>{'standard_name': 'Cash Acquisitions', 'acc_name': 'PaymentsToAcquireBusinessesAndIntangibleAssetsNetOfCashAcquired'}</w:t>
       </w:r>
     </w:p>
     <w:p>
@@ -1771,10 +1616,7 @@
     </w:p>
     <w:p>
       <w:r>
-        <w:t>{'standard_name': 'Cash Acquisition</w:t>
-      </w:r>
-      <w:r>
-        <w:t>s', 'acc_name': 'PaymentsToAcquireInvestments'}</w:t>
+        <w:t>{'standard_name': 'Cash Acquisitions', 'acc_name': 'PaymentsToAcquireInvestments'}</w:t>
       </w:r>
     </w:p>
     <w:p>
@@ -1784,10 +1626,7 @@
     </w:p>
     <w:p>
       <w:r>
-        <w:t>{'standard_name': 'Cash Acquisitions', 'acc_name': 'CashPaidForAcquisitionsNetO</w:t>
-      </w:r>
-      <w:r>
-        <w:t>fCashAcquired'}</w:t>
+        <w:t>{'standard_name': 'Cash Acquisitions', 'acc_name': 'CashPaidForAcquisitionsNetOfCashAcquired'}</w:t>
       </w:r>
     </w:p>
     <w:p>
@@ -1802,10 +1641,7 @@
     </w:p>
     <w:p>
       <w:r>
-        <w:t>{'standard_nam</w:t>
-      </w:r>
-      <w:r>
-        <w:t>e': 'Cash Acquisitions', 'acc_name': 'AcquisitionCosts'}</w:t>
+        <w:t>{'standard_name': 'Cash Acquisitions', 'acc_name': 'AcquisitionCosts'}</w:t>
       </w:r>
     </w:p>
     <w:p>
@@ -1820,10 +1656,7 @@
     </w:p>
     <w:p>
       <w:r>
-        <w:t>{'standard_name': 'C</w:t>
-      </w:r>
-      <w:r>
-        <w:t>ash Acquisitions', 'acc_name': 'PaymentsToAcquireCommercialRealEstate'}</w:t>
+        <w:t>{'standard_name': 'Cash Acquisitions', 'acc_name': 'PaymentsToAcquireCommercialRealEstate'}</w:t>
       </w:r>
     </w:p>
     <w:p>
@@ -1834,10 +1667,7 @@
     </w:p>
     <w:p>
       <w:r>
-        <w:t>{'standard_name': 'Cash Acquisitions', 'acc_name': 'BusinessAcquisitionCostOfAcquir</w:t>
-      </w:r>
-      <w:r>
-        <w:t>edEntityCashPaid'}</w:t>
+        <w:t>{'standard_name': 'Cash Acquisitions', 'acc_name': 'BusinessAcquisitionCostOfAcquiredEntityCashPaid'}</w:t>
       </w:r>
     </w:p>
     <w:p>
@@ -1852,10 +1682,7 @@
     </w:p>
     <w:p>
       <w:r>
-        <w:t>{'standard_name': 'Cash Acquisitions', 'acc_name': 'Ca</w:t>
-      </w:r>
-      <w:r>
-        <w:t>shAcquiredFromAcquisition'}</w:t>
+        <w:t>{'standard_name': 'Cash Acquisitions', 'acc_name': 'CashAcquiredFromAcquisition'}</w:t>
       </w:r>
     </w:p>
     <w:p>
@@ -1870,10 +1697,7 @@
     </w:p>
     <w:p>
       <w:r>
-        <w:t>{'stand</w:t>
-      </w:r>
-      <w:r>
-        <w:t>ard_name': 'Cash Acquisitions', 'acc_name': 'PaymentsToAcquireBuildings'}</w:t>
+        <w:t>{'standard_name': 'Cash Acquisitions', 'acc_name': 'PaymentsToAcquireBuildings'}</w:t>
       </w:r>
     </w:p>
     <w:p>
@@ -1883,10 +1707,7 @@
     </w:p>
     <w:p>
       <w:r>
-        <w:t xml:space="preserve">{'standard_name': 'Cash Acquisitions', 'acc_name': </w:t>
-      </w:r>
-      <w:r>
-        <w:t>'PaymentsToAcquireOtherProductiveAssets'}</w:t>
+        <w:t>{'standard_name': 'Cash Acquisitions', 'acc_name': 'PaymentsToAcquireOtherProductiveAssets'}</w:t>
       </w:r>
     </w:p>
     <w:p>
@@ -1901,10 +1722,7 @@
     </w:p>
     <w:p>
       <w:r>
-        <w:t>{'standard_n</w:t>
-      </w:r>
-      <w:r>
-        <w:t>ame': 'Cash Acquisitions', 'acc_name': 'AcquisitionsAndInvestmentsPrincipallyBeverageAndBottlingCompaniesAndTrademarks'}</w:t>
+        <w:t>{'standard_name': 'Cash Acquisitions', 'acc_name': 'AcquisitionsAndInvestmentsPrincipallyBeverageAndBottlingCompaniesAndTrademarks'}</w:t>
       </w:r>
     </w:p>
     <w:p>
@@ -1914,10 +1732,7 @@
     </w:p>
     <w:p>
       <w:r>
-        <w:t>{'standard_name': 'Cash Acquisitions', 'acc_nam</w:t>
-      </w:r>
-      <w:r>
-        <w:t>e': 'PaymentsToAcquireBusinessesNetOfCashAcquiredAndAmountsToBePaid'}</w:t>
+        <w:t>{'standard_name': 'Cash Acquisitions', 'acc_name': 'PaymentsToAcquireBusinessesNetOfCashAcquiredAndAmountsToBePaid'}</w:t>
       </w:r>
     </w:p>
     <w:p>
@@ -1927,10 +1742,7 @@
     </w:p>
     <w:p>
       <w:r>
-        <w:t>{'standard_name': 'Cash Acquisitions</w:t>
-      </w:r>
-      <w:r>
-        <w:t>', 'acc_name': 'Cashpaidforacquisitionsandinvestmentsinequityaffiliates'}</w:t>
+        <w:t>{'standard_name': 'Cash Acquisitions', 'acc_name': 'Cashpaidforacquisitionsandinvestmentsinequityaffiliates'}</w:t>
       </w:r>
     </w:p>
     <w:p>
@@ -1941,10 +1753,7 @@
     </w:p>
     <w:p>
       <w:r>
-        <w:t>{'standard_name': 'Cash Acquisitions', 'acc_name': 'PaymentsToAcquireAdditionalIn</w:t>
-      </w:r>
-      <w:r>
-        <w:t>terestInSubsidiaries'}</w:t>
+        <w:t>{'standard_name': 'Cash Acquisitions', 'acc_name': 'PaymentsToAcquireAdditionalInterestInSubsidiaries'}</w:t>
       </w:r>
     </w:p>
     <w:p>
@@ -1959,10 +1768,7 @@
     </w:p>
     <w:p>
       <w:r>
-        <w:t>{'standard_name': 'Cash Acquisitions', '</w:t>
-      </w:r>
-      <w:r>
-        <w:t>acc_name': 'PaymentsToAcquireInterestInJointVenture'}</w:t>
+        <w:t>{'standard_name': 'Cash Acquisitions', 'acc_name': 'PaymentsToAcquireInterestInJointVenture'}</w:t>
       </w:r>
     </w:p>
     <w:p>
@@ -1972,10 +1778,7 @@
     </w:p>
     <w:p>
       <w:r>
-        <w:t>{'standard_name': 'Cash Acquisitions', 'acc_name': 'PaymentsToAcquirePartnersInterestInRealEstatePartnershi</w:t>
-      </w:r>
-      <w:r>
-        <w:t>pNetOfCashAcquired'}</w:t>
+        <w:t>{'standard_name': 'Cash Acquisitions', 'acc_name': 'PaymentsToAcquirePartnersInterestInRealEstatePartnershipNetOfCashAcquired'}</w:t>
       </w:r>
     </w:p>
     <w:p>
@@ -1990,10 +1793,7 @@
     </w:p>
     <w:p>
       <w:r>
-        <w:t xml:space="preserve">{'standard_name': 'Cash </w:t>
-      </w:r>
-      <w:r>
-        <w:t>Acquisitions', 'acc_name': 'PaymentsToAcquireBusinessesNetOfCashAcquiredAndEquityMethodInvestments'}</w:t>
+        <w:t>{'standard_name': 'Cash Acquisitions', 'acc_name': 'PaymentsToAcquireBusinessesNetOfCashAcquiredAndEquityMethodInvestments'}</w:t>
       </w:r>
     </w:p>
     <w:p>
@@ -2003,10 +1803,7 @@
     </w:p>
     <w:p>
       <w:r>
-        <w:t>{'standard_name': 'Cash Acquisitions', 'acc_name': 'O</w:t>
-      </w:r>
-      <w:r>
-        <w:t>therbusinessacquisitionsnetofcashacquired'}</w:t>
+        <w:t>{'standard_name': 'Cash Acquisitions', 'acc_name': 'Otherbusinessacquisitionsnetofcashacquired'}</w:t>
       </w:r>
     </w:p>
     <w:p>
@@ -2021,18 +1818,12 @@
     </w:p>
     <w:p>
       <w:r>
-        <w:t>{'standard_na</w:t>
-      </w:r>
-      <w:r>
-        <w:t>me': 'Cash Acquisitions', 'acc_name': 'AcquisitionsOfBusinessesAndVariableInterestEntitiesNetOfCashAcquired'}</w:t>
-      </w:r>
-    </w:p>
-    <w:p>
-      <w:r>
-        <w:t>{'standard_name': 'Cash Acquisitions', 'acc_name': 'PaymentstoAcquireBusinessesNetofCashAcquiredExcludingOtherPaymentstoAcquireBusinessesRestricte</w:t>
-      </w:r>
-      <w:r>
-        <w:t>dCash'}</w:t>
+        <w:t>{'standard_name': 'Cash Acquisitions', 'acc_name': 'AcquisitionsOfBusinessesAndVariableInterestEntitiesNetOfCashAcquired'}</w:t>
+      </w:r>
+    </w:p>
+    <w:p>
+      <w:r>
+        <w:t>{'standard_name': 'Cash Acquisitions', 'acc_name': 'PaymentstoAcquireBusinessesNetofCashAcquiredExcludingOtherPaymentstoAcquireBusinessesRestrictedCash'}</w:t>
       </w:r>
     </w:p>
     <w:p>
@@ -2048,10 +1839,7 @@
     </w:p>
     <w:p>
       <w:r>
-        <w:t>{'standard_name': 'Cash Acquis</w:t>
-      </w:r>
-      <w:r>
-        <w:t>itions', 'acc_name': 'AcquisitionOfInvestments'}</w:t>
+        <w:t>{'standard_name': 'Cash Acquisitions', 'acc_name': 'AcquisitionOfInvestments'}</w:t>
       </w:r>
     </w:p>
     <w:p>
@@ -2066,10 +1854,7 @@
     </w:p>
     <w:p>
       <w:r>
-        <w:t xml:space="preserve">{'standard_name': 'Cash And Equivalents', 'acc_name': </w:t>
-      </w:r>
-      <w:r>
-        <w:t>'CashAndCashEquivalentsAtCarryingValue'}</w:t>
+        <w:t>{'standard_name': 'Cash And Equivalents', 'acc_name': 'CashAndCashEquivalentsAtCarryingValue'}</w:t>
       </w:r>
     </w:p>
     <w:p>
@@ -2084,10 +1869,7 @@
     </w:p>
     <w:p>
       <w:r>
-        <w:t>{'standard_nam</w:t>
-      </w:r>
-      <w:r>
-        <w:t>e': 'Cash And Equivalents', 'acc_name': 'CashEquivalentsAtCarryingValue'}</w:t>
+        <w:t>{'standard_name': 'Cash And Equivalents', 'acc_name': 'CashEquivalentsAtCarryingValue'}</w:t>
       </w:r>
     </w:p>
     <w:p>
@@ -2097,10 +1879,7 @@
     </w:p>
     <w:p>
       <w:r>
-        <w:t>{'standard_name': 'Cash And Equivalents', 'acc_name': 'C</w:t>
-      </w:r>
-      <w:r>
-        <w:t>ashAndCashEquivalentsAtCarryingValueBankingFinanceAssets'}</w:t>
+        <w:t>{'standard_name': 'Cash And Equivalents', 'acc_name': 'CashAndCashEquivalentsAtCarryingValueBankingFinanceAssets'}</w:t>
       </w:r>
     </w:p>
     <w:p>
@@ -2115,10 +1894,7 @@
     </w:p>
     <w:p>
       <w:r>
-        <w:t>{'standard_name': 'Cash And Equival</w:t>
-      </w:r>
-      <w:r>
-        <w:t>ents', 'acc_name': 'CashCashEquivalentsAndFederalFundsSold'}</w:t>
+        <w:t>{'standard_name': 'Cash And Equivalents', 'acc_name': 'CashCashEquivalentsAndFederalFundsSold'}</w:t>
       </w:r>
     </w:p>
     <w:p>
@@ -2133,10 +1909,7 @@
     </w:p>
     <w:p>
       <w:r>
-        <w:t>{'standard_name': 'Cash And Equivalent</w:t>
-      </w:r>
-      <w:r>
-        <w:t>s', 'acc_name': 'CashAndCashEquivalentsOfConsolidatedVariableInterestEntities'}</w:t>
+        <w:t>{'standard_name': 'Cash And Equivalents', 'acc_name': 'CashAndCashEquivalentsOfConsolidatedVariableInterestEntities'}</w:t>
       </w:r>
     </w:p>
     <w:p>
@@ -2146,10 +1919,7 @@
     </w:p>
     <w:p>
       <w:r>
-        <w:t>{'standard_name': 'Cash And Equivalents', 'acc_name': 'CashAndCashEquivalent</w:t>
-      </w:r>
-      <w:r>
-        <w:t>sFairValueDisclosure'}</w:t>
+        <w:t>{'standard_name': 'Cash And Equivalents', 'acc_name': 'CashAndCashEquivalentsFairValueDisclosure'}</w:t>
       </w:r>
     </w:p>
     <w:p>
@@ -2160,10 +1930,7 @@
     </w:p>
     <w:p>
       <w:r>
-        <w:t>{'standard_name': 'Cash And Equivalents', 'acc_name': 'Cashandcashequivalentsatcarryingvalueexcludingrestrictedcas</w:t>
-      </w:r>
-      <w:r>
-        <w:t>h'}</w:t>
+        <w:t>{'standard_name': 'Cash And Equivalents', 'acc_name': 'Cashandcashequivalentsatcarryingvalueexcludingrestrictedcash'}</w:t>
       </w:r>
     </w:p>
     <w:p>
@@ -2178,10 +1945,7 @@
     </w:p>
     <w:p>
       <w:r>
-        <w:t>{'standard_name': 'Cash And Equivalents', 'acc_name': '</w:t>
-      </w:r>
-      <w:r>
-        <w:t>CashandCashEquivalentsIncludingDiscontinuedOperations'}</w:t>
+        <w:t>{'standard_name': 'Cash And Equivalents', 'acc_name': 'CashandCashEquivalentsIncludingDiscontinuedOperations'}</w:t>
       </w:r>
     </w:p>
     <w:p>
@@ -2191,10 +1955,7 @@
     </w:p>
     <w:p>
       <w:r>
-        <w:t>{'standard_name': 'Cash And Equivalents', 'acc_name': 'CashAndCashEquivalentsOfCo</w:t>
-      </w:r>
-      <w:r>
-        <w:t>ntinuingOperations'}</w:t>
+        <w:t>{'standard_name': 'Cash And Equivalents', 'acc_name': 'CashAndCashEquivalentsOfContinuingOperations'}</w:t>
       </w:r>
     </w:p>
     <w:p>
@@ -2209,10 +1970,7 @@
     </w:p>
     <w:p>
       <w:r>
-        <w:t>{'standard_name': 'Cash from Financing', 'acc_name': 'NetCashProvidedByUsedInFinancingActivitiesContinuingOperations</w:t>
-      </w:r>
-      <w:r>
-        <w:t>'}</w:t>
+        <w:t>{'standard_name': 'Cash from Financing', 'acc_name': 'NetCashProvidedByUsedInFinancingActivitiesContinuingOperations'}</w:t>
       </w:r>
     </w:p>
     <w:p>
@@ -2232,18 +1990,12 @@
     </w:p>
     <w:p>
       <w:r>
-        <w:t>{'standard_name'</w:t>
-      </w:r>
-      <w:r>
-        <w:t>: 'Cash from Investing', 'acc_name': 'NetCashProvidedByUsedInInvestingActivitiesContinuingOperations'}</w:t>
-      </w:r>
-    </w:p>
-    <w:p>
-      <w:r>
-        <w:t xml:space="preserve">{'standard_name': 'Cash from Investing', 'acc_name': </w:t>
-      </w:r>
-      <w:r>
-        <w:t>'CashProvidedByUsedInInvestingActivitiesDiscontinuedOperations'}</w:t>
+        <w:t>{'standard_name': 'Cash from Investing', 'acc_name': 'NetCashProvidedByUsedInInvestingActivitiesContinuingOperations'}</w:t>
+      </w:r>
+    </w:p>
+    <w:p>
+      <w:r>
+        <w:t>{'standard_name': 'Cash from Investing', 'acc_name': 'CashProvidedByUsedInInvestingActivitiesDiscontinuedOperations'}</w:t>
       </w:r>
     </w:p>
     <w:p>
@@ -2253,10 +2005,7 @@
     </w:p>
     <w:p>
       <w:r>
-        <w:t>{'standard_name': 'Cash from Investing', 'acc_name': 'NetCashProvidedB</w:t>
-      </w:r>
-      <w:r>
-        <w:t>yUsedInInvestingActivitiesContinuingOperationsGs'}</w:t>
+        <w:t>{'standard_name': 'Cash from Investing', 'acc_name': 'NetCashProvidedByUsedInInvestingActivitiesContinuingOperationsGs'}</w:t>
       </w:r>
     </w:p>
     <w:p>
@@ -2272,10 +2021,7 @@
     </w:p>
     <w:p>
       <w:r>
-        <w:t>{'standard_name': 'Cash from Ops.', 'acc_name': 'NetCashProvidedByUsedInOperatingActivitiesConti</w:t>
-      </w:r>
-      <w:r>
-        <w:t>nuingOperations'}</w:t>
+        <w:t>{'standard_name': 'Cash from Ops.', 'acc_name': 'NetCashProvidedByUsedInOperatingActivitiesContinuingOperations'}</w:t>
       </w:r>
     </w:p>
     <w:p>
@@ -2290,10 +2036,7 @@
     </w:p>
     <w:p>
       <w:r>
-        <w:t>{'standard_name': 'Cash from O</w:t>
-      </w:r>
-      <w:r>
-        <w:t>ps.', 'acc_name': 'CashProvidedByOperations'}</w:t>
+        <w:t>{'standard_name': 'Cash from Ops.', 'acc_name': 'CashProvidedByOperations'}</w:t>
       </w:r>
     </w:p>
     <w:p>
@@ -2308,10 +2051,7 @@
     </w:p>
     <w:p>
       <w:r>
-        <w:t xml:space="preserve">{'standard_name': 'Change In Inventories', 'acc_name': </w:t>
-      </w:r>
-      <w:r>
-        <w:t>'IncreaseDecreaseInInventories'}</w:t>
+        <w:t>{'standard_name': 'Change In Inventories', 'acc_name': 'IncreaseDecreaseInInventories'}</w:t>
       </w:r>
     </w:p>
     <w:p>
@@ -2321,10 +2061,7 @@
     </w:p>
     <w:p>
       <w:r>
-        <w:t>{'standard_name': 'Change In Inventories', 'acc_name': 'IncreaseDecreaseInInventoriesNetOfInventoriedCostsOnLongTermContra</w:t>
-      </w:r>
-      <w:r>
-        <w:t>cts'}</w:t>
+        <w:t>{'standard_name': 'Change In Inventories', 'acc_name': 'IncreaseDecreaseInInventoriesNetOfInventoriedCostsOnLongTermContracts'}</w:t>
       </w:r>
     </w:p>
     <w:p>
@@ -2334,10 +2071,7 @@
     </w:p>
     <w:p>
       <w:r>
-        <w:t>{'standard_name': 'Change In Inventories', 'acc_name': 'IncreaseDecreaseInFinishedGoodsAndWorkInProcessInventories'</w:t>
-      </w:r>
-      <w:r>
-        <w:t>}</w:t>
+        <w:t>{'standard_name': 'Change In Inventories', 'acc_name': 'IncreaseDecreaseInFinishedGoodsAndWorkInProcessInventories'}</w:t>
       </w:r>
     </w:p>
     <w:p>
@@ -2352,10 +2086,7 @@
     </w:p>
     <w:p>
       <w:r>
-        <w:t>{'standard_name': 'Change In Inventories', 'acc_name': 'IncreaseD</w:t>
-      </w:r>
-      <w:r>
-        <w:t>ecreaseInInventoryForLongTermContractsOrPrograms'}</w:t>
+        <w:t>{'standard_name': 'Change In Inventories', 'acc_name': 'IncreaseDecreaseInInventoryForLongTermContractsOrPrograms'}</w:t>
       </w:r>
     </w:p>
     <w:p>
@@ -2365,10 +2096,7 @@
     </w:p>
     <w:p>
       <w:r>
-        <w:t>{'standard_name': 'Change In Inventories', 'acc_name': 'IncreaseDecreaseIn</w:t>
-      </w:r>
-      <w:r>
-        <w:t>InventoriesAndOtherOperatingAssets'}</w:t>
+        <w:t>{'standard_name': 'Change In Inventories', 'acc_name': 'IncreaseDecreaseInInventoriesAndOtherOperatingAssets'}</w:t>
       </w:r>
     </w:p>
     <w:p>
@@ -2384,10 +2112,7 @@
     </w:p>
     <w:p>
       <w:r>
-        <w:t>{'standard_name': 'Change in Acc. Payable', 'acc_name': 'IncreaseDecreaseInAccountsPayableAndAccruedLia</w:t>
-      </w:r>
-      <w:r>
-        <w:t>bilities'}</w:t>
+        <w:t>{'standard_name': 'Change in Acc. Payable', 'acc_name': 'IncreaseDecreaseInAccountsPayableAndAccruedLiabilities'}</w:t>
       </w:r>
     </w:p>
     <w:p>
@@ -2402,10 +2127,7 @@
     </w:p>
     <w:p>
       <w:r>
-        <w:t xml:space="preserve">{'standard_name': 'Change </w:t>
-      </w:r>
-      <w:r>
-        <w:t>in Acc. Payable', 'acc_name': 'IncreaseDecreaseInAccountsPayableAndOtherLiabilities'}</w:t>
+        <w:t>{'standard_name': 'Change in Acc. Payable', 'acc_name': 'IncreaseDecreaseInAccountsPayableAndOtherLiabilities'}</w:t>
       </w:r>
     </w:p>
     <w:p>
@@ -2415,10 +2137,7 @@
     </w:p>
     <w:p>
       <w:r>
-        <w:t>{'standard_name': 'Change in Acc. Payable', 'acc_na</w:t>
-      </w:r>
-      <w:r>
-        <w:t>me': 'IncreaseDecreaseInAccruedLiabilitiesAndOther'}</w:t>
+        <w:t>{'standard_name': 'Change in Acc. Payable', 'acc_name': 'IncreaseDecreaseInAccruedLiabilitiesAndOther'}</w:t>
       </w:r>
     </w:p>
     <w:p>
@@ -2428,10 +2147,7 @@
     </w:p>
     <w:p>
       <w:r>
-        <w:t xml:space="preserve">{'standard_name': 'Change in Acc. Payable', 'acc_name': </w:t>
-      </w:r>
-      <w:r>
-        <w:t>'IncreaseDecreaseinAccountsPayableandAccruedLiabilitiesIncludingRestructuringReserveCurrent'}</w:t>
+        <w:t>{'standard_name': 'Change in Acc. Payable', 'acc_name': 'IncreaseDecreaseinAccountsPayableandAccruedLiabilitiesIncludingRestructuringReserveCurrent'}</w:t>
       </w:r>
     </w:p>
     <w:p>
@@ -2441,10 +2157,7 @@
     </w:p>
     <w:p>
       <w:r>
-        <w:t>{'standard_name': 'Change in Acc. P</w:t>
-      </w:r>
-      <w:r>
-        <w:t>ayable', 'acc_name': 'IncreaseDecreaseInAccountsPayableAccruedLiabilitiesAndOtherLiabilities'}</w:t>
+        <w:t>{'standard_name': 'Change in Acc. Payable', 'acc_name': 'IncreaseDecreaseInAccountsPayableAccruedLiabilitiesAndOtherLiabilities'}</w:t>
       </w:r>
     </w:p>
     <w:p>
@@ -2454,10 +2167,7 @@
     </w:p>
     <w:p>
       <w:r>
-        <w:t>{'standard_name': 'Change in Acc. Pa</w:t>
-      </w:r>
-      <w:r>
-        <w:t>yable', 'acc_name': 'IncreaseDecreaseInAccountsPayableAndOtherCurrentLiabilities'}</w:t>
+        <w:t>{'standard_name': 'Change in Acc. Payable', 'acc_name': 'IncreaseDecreaseInAccountsPayableAndOtherCurrentLiabilities'}</w:t>
       </w:r>
     </w:p>
     <w:p>
@@ -2472,10 +2182,7 @@
     </w:p>
     <w:p>
       <w:r>
-        <w:t>{'standa</w:t>
-      </w:r>
-      <w:r>
-        <w:t>rd_name': 'Change in Acc. Receivable', 'acc_name': 'IncreaseDecreaseInAccountsReceivable'}</w:t>
+        <w:t>{'standard_name': 'Change in Acc. Receivable', 'acc_name': 'IncreaseDecreaseInAccountsReceivable'}</w:t>
       </w:r>
     </w:p>
     <w:p>
@@ -2486,10 +2193,7 @@
     </w:p>
     <w:p>
       <w:r>
-        <w:t>{'standard_name': 'Change in Acc. Receivable', 'acc_name': 'IncreaseDecre</w:t>
-      </w:r>
-      <w:r>
-        <w:t>aseInAccountsAndOtherReceivables'}</w:t>
+        <w:t>{'standard_name': 'Change in Acc. Receivable', 'acc_name': 'IncreaseDecreaseInAccountsAndOtherReceivables'}</w:t>
       </w:r>
     </w:p>
     <w:p>
@@ -2499,10 +2203,7 @@
     </w:p>
     <w:p>
       <w:r>
-        <w:t>{'standard_name': 'Change in Acc. Receivable', 'acc_name': 'IncreaseDecreaseInAccountsReceivableAndOtherOperatingA</w:t>
-      </w:r>
-      <w:r>
-        <w:t>ssets'}</w:t>
+        <w:t>{'standard_name': 'Change in Acc. Receivable', 'acc_name': 'IncreaseDecreaseInAccountsReceivableAndOtherOperatingAssets'}</w:t>
       </w:r>
     </w:p>
     <w:p>
@@ -2512,10 +2213,7 @@
     </w:p>
     <w:p>
       <w:r>
-        <w:t>{'standard_name': 'Change in Acc. Receivable', 'acc_name': 'IncreaseDecreaseinAccountsReceivableContractAs</w:t>
-      </w:r>
-      <w:r>
-        <w:t>setsAndContractLiabilities'}</w:t>
+        <w:t>{'standard_name': 'Change in Acc. Receivable', 'acc_name': 'IncreaseDecreaseinAccountsReceivableContractAssetsAndContractLiabilities'}</w:t>
       </w:r>
     </w:p>
     <w:p>
@@ -2535,10 +2233,7 @@
     </w:p>
     <w:p>
       <w:r>
-        <w:t>{</w:t>
-      </w:r>
-      <w:r>
-        <w:t>'standard_name': 'Change in Unearned Rev.', 'acc_name': 'IncreaseDecreaseInDeferredRevenueAndCustomerAdvancesAndDeposits'}</w:t>
+        <w:t>{'standard_name': 'Change in Unearned Rev.', 'acc_name': 'IncreaseDecreaseInDeferredRevenueAndCustomerAdvancesAndDeposits'}</w:t>
       </w:r>
     </w:p>
     <w:p>
@@ -2548,10 +2243,7 @@
     </w:p>
     <w:p>
       <w:r>
-        <w:t>{'standa</w:t>
-      </w:r>
-      <w:r>
-        <w:t>rd_name': 'Change in Unearned Rev.', 'acc_name': 'IncreaseDecreaseInContractWithCustomerDeferredRevenue'}</w:t>
+        <w:t>{'standard_name': 'Change in Unearned Rev.', 'acc_name': 'IncreaseDecreaseInContractWithCustomerDeferredRevenue'}</w:t>
       </w:r>
     </w:p>
     <w:p>
@@ -2561,10 +2253,7 @@
     </w:p>
     <w:p>
       <w:r>
-        <w:t>{'standard_name': 'Change in Unearned Rev.', '</w:t>
-      </w:r>
-      <w:r>
-        <w:t>acc_name': 'IncreaseDecreaseInCustomerLiability'}</w:t>
+        <w:t>{'standard_name': 'Change in Unearned Rev.', 'acc_name': 'IncreaseDecreaseInCustomerLiability'}</w:t>
       </w:r>
     </w:p>
     <w:p>
@@ -2574,10 +2263,7 @@
     </w:p>
     <w:p>
       <w:r>
-        <w:t>{'standard_name': 'Change in Unearned Rev.', 'acc_name': 'IncreaseDec</w:t>
-      </w:r>
-      <w:r>
-        <w:t>reaseInDeferredIncomeOnShipmentsToDistributors'}</w:t>
+        <w:t>{'standard_name': 'Change in Unearned Rev.', 'acc_name': 'IncreaseDecreaseInDeferredIncomeOnShipmentsToDistributors'}</w:t>
       </w:r>
     </w:p>
     <w:p>
@@ -2593,10 +2279,7 @@
     </w:p>
     <w:p>
       <w:r>
-        <w:t>{'standard_name': 'Change</w:t>
-      </w:r>
-      <w:r>
-        <w:t xml:space="preserve"> in Unearned Rev.', 'acc_name': 'IncreaseDecreaseInContractWithCustomerUnearnedIncome'}</w:t>
+        <w:t>{'standard_name': 'Change in Unearned Rev.', 'acc_name': 'IncreaseDecreaseInContractWithCustomerUnearnedIncome'}</w:t>
       </w:r>
     </w:p>
     <w:p>
@@ -2606,10 +2289,7 @@
     </w:p>
     <w:p>
       <w:r>
-        <w:t xml:space="preserve">{'standard_name': 'Change in Unearned Rev.', 'acc_name': </w:t>
-      </w:r>
-      <w:r>
-        <w:t>'IncreaseDecreaseInOtherDeferredRevenue'}</w:t>
+        <w:t>{'standard_name': 'Change in Unearned Rev.', 'acc_name': 'IncreaseDecreaseInOtherDeferredRevenue'}</w:t>
       </w:r>
     </w:p>
     <w:p>
@@ -2619,10 +2299,7 @@
     </w:p>
     <w:p>
       <w:r>
-        <w:t xml:space="preserve">{'standard_name': 'Change in Unearned Rev.', 'acc_name': </w:t>
-      </w:r>
-      <w:r>
-        <w:t>'IncreaseDecreaseInDeferredRevenueAndRoyaltiesPayable'}</w:t>
+        <w:t>{'standard_name': 'Change in Unearned Rev.', 'acc_name': 'IncreaseDecreaseInDeferredRevenueAndRoyaltiesPayable'}</w:t>
       </w:r>
     </w:p>
     <w:p>
@@ -2637,10 +2314,7 @@
     </w:p>
     <w:p>
       <w:r>
-        <w:t>{'standard_name</w:t>
-      </w:r>
-      <w:r>
-        <w:t>': 'Change in Unearned Rev.', 'acc_name': 'IncreaseDecreaseInDeferredRentReceivables'}</w:t>
+        <w:t>{'standard_name': 'Change in Unearned Rev.', 'acc_name': 'IncreaseDecreaseInDeferredRentReceivables'}</w:t>
       </w:r>
     </w:p>
     <w:p>
@@ -2650,10 +2324,7 @@
     </w:p>
     <w:p>
       <w:r>
-        <w:t>{'standard_name': 'Change in Unearned Rev.', 'acc_name': 'IncreaseDecreaseIn</w:t>
-      </w:r>
-      <w:r>
-        <w:t>DeferredProfit'}</w:t>
+        <w:t>{'standard_name': 'Change in Unearned Rev.', 'acc_name': 'IncreaseDecreaseInDeferredProfit'}</w:t>
       </w:r>
     </w:p>
     <w:p>
@@ -2668,10 +2339,7 @@
     </w:p>
     <w:p>
       <w:r>
-        <w:t>{'standa</w:t>
-      </w:r>
-      <w:r>
-        <w:t>rd_name': 'Change in Unearned Rev.', 'acc_name': 'IncreaseDecreaseInCustomerAdvances'}</w:t>
+        <w:t>{'standard_name': 'Change in Unearned Rev.', 'acc_name': 'IncreaseDecreaseInCustomerAdvances'}</w:t>
       </w:r>
     </w:p>
     <w:p>
@@ -2681,10 +2349,7 @@
     </w:p>
     <w:p>
       <w:r>
-        <w:t>{'standard_name': 'Change in Unearned Rev.', 'acc_name': 'IncreaseDecrease</w:t>
-      </w:r>
-      <w:r>
-        <w:t>InContractWithCustomerLiabilityCurrent'}</w:t>
+        <w:t>{'standard_name': 'Change in Unearned Rev.', 'acc_name': 'IncreaseDecreaseInContractWithCustomerLiabilityCurrent'}</w:t>
       </w:r>
     </w:p>
     <w:p>
@@ -2695,10 +2360,7 @@
     </w:p>
     <w:p>
       <w:r>
-        <w:t>{'standard_name': 'Change in Unearned Rev.', 'acc_name': 'IncreaseDecreaseInMerchandiseAndOtherCustomerCredit</w:t>
-      </w:r>
-      <w:r>
-        <w:t>s'}</w:t>
+        <w:t>{'standard_name': 'Change in Unearned Rev.', 'acc_name': 'IncreaseDecreaseInMerchandiseAndOtherCustomerCredits'}</w:t>
       </w:r>
     </w:p>
     <w:p>
@@ -2713,10 +2375,7 @@
     </w:p>
     <w:p>
       <w:r>
-        <w:t>{'standard_name': 'Change in Unearned Rev.', '</w:t>
-      </w:r>
-      <w:r>
-        <w:t>acc_name': 'IncreaseInDeferredRevenueAndCustomerAdvances'}</w:t>
+        <w:t>{'standard_name': 'Change in Unearned Rev.', 'acc_name': 'IncreaseInDeferredRevenueAndCustomerAdvances'}</w:t>
       </w:r>
     </w:p>
     <w:p>
@@ -2736,10 +2395,7 @@
     </w:p>
     <w:p>
       <w:r>
-        <w:t>{'sta</w:t>
-      </w:r>
-      <w:r>
-        <w:t>ndard_name': 'Common Dividends Paid', 'acc_name': 'DividendsCommonStockCash'}</w:t>
+        <w:t>{'standard_name': 'Common Dividends Paid', 'acc_name': 'DividendsCommonStockCash'}</w:t>
       </w:r>
     </w:p>
     <w:p>
@@ -2754,10 +2410,7 @@
     </w:p>
     <w:p>
       <w:r>
-        <w:t>{'s</w:t>
-      </w:r>
-      <w:r>
-        <w:t>tandard_name': 'Common Dividends Paid', 'acc_name': 'PaymentsOfDividendsPreferredStockAndPreferenceStock'}</w:t>
+        <w:t>{'standard_name': 'Common Dividends Paid', 'acc_name': 'PaymentsOfDividendsPreferredStockAndPreferenceStock'}</w:t>
       </w:r>
     </w:p>
     <w:p>
@@ -2767,10 +2420,7 @@
     </w:p>
     <w:p>
       <w:r>
-        <w:t>{'standard_name': 'Common Dividends Paid', 'acc_name': 'DividendsPa</w:t>
-      </w:r>
-      <w:r>
-        <w:t>id'}</w:t>
+        <w:t>{'standard_name': 'Common Dividends Paid', 'acc_name': 'DividendsPaid'}</w:t>
       </w:r>
     </w:p>
     <w:p>
@@ -2785,10 +2435,7 @@
     </w:p>
     <w:p>
       <w:r>
-        <w:t xml:space="preserve">{'standard_name': 'Common Dividends Paid', 'acc_name': </w:t>
-      </w:r>
-      <w:r>
-        <w:t>'DividendsCash'}</w:t>
+        <w:t>{'standard_name': 'Common Dividends Paid', 'acc_name': 'DividendsCash'}</w:t>
       </w:r>
     </w:p>
     <w:p>
@@ -2809,10 +2456,7 @@
     <w:p>
       <w:r>
         <w:lastRenderedPageBreak/>
-        <w:t>{</w:t>
-      </w:r>
-      <w:r>
-        <w:t>'standard_name': 'Common Dividends Paid', 'acc_name': 'PaymentsOfDividendsAndDividendEquivalentsOnCommonStockAndRestrictedStockUnits'}</w:t>
+        <w:t>{'standard_name': 'Common Dividends Paid', 'acc_name': 'PaymentsOfDividendsAndDividendEquivalentsOnCommonStockAndRestrictedStockUnits'}</w:t>
       </w:r>
     </w:p>
     <w:p>
@@ -2822,10 +2466,7 @@
     </w:p>
     <w:p>
       <w:r>
-        <w:t>{'standard_name': 'Common Dividends</w:t>
-      </w:r>
-      <w:r>
-        <w:t xml:space="preserve"> Paid', 'acc_name': 'DividendsPaidToCommonAndPreferredStockholders'}</w:t>
+        <w:t>{'standard_name': 'Common Dividends Paid', 'acc_name': 'DividendsPaidToCommonAndPreferredStockholders'}</w:t>
       </w:r>
     </w:p>
     <w:p>
@@ -2835,10 +2476,7 @@
     </w:p>
     <w:p>
       <w:r>
-        <w:t>{'standard_name': 'Common Dividends Paid', 'acc_name': 'DividendsincludingCha</w:t>
-      </w:r>
-      <w:r>
-        <w:t>rgestoPurchasePreferredStock'}</w:t>
+        <w:t>{'standard_name': 'Common Dividends Paid', 'acc_name': 'DividendsincludingChargestoPurchasePreferredStock'}</w:t>
       </w:r>
     </w:p>
     <w:p>
@@ -2853,10 +2491,7 @@
     </w:p>
     <w:p>
       <w:r>
-        <w:t>{'standard_name</w:t>
-      </w:r>
-      <w:r>
-        <w:t>': 'Common Dividends Paid', 'acc_name': 'PaymentsOfDividendsGeneralPartner'}</w:t>
+        <w:t>{'standard_name': 'Common Dividends Paid', 'acc_name': 'PaymentsOfDividendsGeneralPartner'}</w:t>
       </w:r>
     </w:p>
     <w:p>
@@ -2871,10 +2506,7 @@
     </w:p>
     <w:p>
       <w:r>
-        <w:t>{'standard_name': 'Common Stock', 'acc_name': 'CommonStocksIncludingAdditiona</w:t>
-      </w:r>
-      <w:r>
-        <w:t>lPaidInCapital'}</w:t>
+        <w:t>{'standard_name': 'Common Stock', 'acc_name': 'CommonStocksIncludingAdditionalPaidInCapital'}</w:t>
       </w:r>
     </w:p>
     <w:p>
@@ -2894,10 +2526,7 @@
     </w:p>
     <w:p>
       <w:r>
-        <w:t>{'s</w:t>
-      </w:r>
-      <w:r>
-        <w:t>tandard_name': 'Common Stock', 'acc_name': 'CommonStockNoParValue'}</w:t>
+        <w:t>{'standard_name': 'Common Stock', 'acc_name': 'CommonStockNoParValue'}</w:t>
       </w:r>
     </w:p>
     <w:p>
@@ -2912,10 +2541,7 @@
     </w:p>
     <w:p>
       <w:r>
-        <w:t>{'standard_name': 'Common Stock', 'acc_name': 'Com</w:t>
-      </w:r>
-      <w:r>
-        <w:t>monStockSharesIssued'}</w:t>
+        <w:t>{'standard_name': 'Common Stock', 'acc_name': 'CommonStockSharesIssued'}</w:t>
       </w:r>
     </w:p>
     <w:p>
@@ -2931,10 +2557,7 @@
     <w:p>
       <w:r>
         <w:lastRenderedPageBreak/>
-        <w:t xml:space="preserve">{'standard_name': 'Comprehensive Inc. and Other', 'acc_name': </w:t>
-      </w:r>
-      <w:r>
-        <w:t>'AccumulatedOtherComprehensiveIncomeLossNetOfTax'}</w:t>
+        <w:t>{'standard_name': 'Comprehensive Inc. and Other', 'acc_name': 'AccumulatedOtherComprehensiveIncomeLossNetOfTax'}</w:t>
       </w:r>
     </w:p>
     <w:p>
@@ -2944,10 +2567,7 @@
     </w:p>
     <w:p>
       <w:r>
-        <w:t xml:space="preserve">{'standard_name': 'Comprehensive Inc. </w:t>
-      </w:r>
-      <w:r>
-        <w:t>and Other', 'acc_name': 'AccumulatedOtherComprehensiveLoss'}</w:t>
+        <w:t>{'standard_name': 'Comprehensive Inc. and Other', 'acc_name': 'AccumulatedOtherComprehensiveLoss'}</w:t>
       </w:r>
     </w:p>
     <w:p>
@@ -2957,18 +2577,12 @@
     </w:p>
     <w:p>
       <w:r>
-        <w:t>{'standard_name': 'Comprehensive Inc. and Othe</w:t>
-      </w:r>
-      <w:r>
-        <w:t>r', 'acc_name': 'AccumulatedOtherComprehensiveIncomeLossForeignCurrencyTranslationAdjustmentNetOfTax'}</w:t>
-      </w:r>
-    </w:p>
-    <w:p>
-      <w:r>
-        <w:t xml:space="preserve">{'standard_name': 'Comprehensive Inc. and Other', 'acc_name': </w:t>
-      </w:r>
-      <w:r>
-        <w:t>'AccumulatedOtherComprehensiveIncomeLossDefinedBenefitPensionAndOtherPostretirementPlansNetOfTax'}</w:t>
+        <w:t>{'standard_name': 'Comprehensive Inc. and Other', 'acc_name': 'AccumulatedOtherComprehensiveIncomeLossForeignCurrencyTranslationAdjustmentNetOfTax'}</w:t>
+      </w:r>
+    </w:p>
+    <w:p>
+      <w:r>
+        <w:t>{'standard_name': 'Comprehensive Inc. and Other', 'acc_name': 'AccumulatedOtherComprehensiveIncomeLossDefinedBenefitPensionAndOtherPostretirementPlansNetOfTax'}</w:t>
       </w:r>
     </w:p>
     <w:p>
@@ -2983,10 +2597,7 @@
     </w:p>
     <w:p>
       <w:r>
-        <w:t xml:space="preserve">{'standard_name': 'Cost Of Goods </w:t>
-      </w:r>
-      <w:r>
-        <w:t>Sold', 'acc_name': 'CostOfGoodsAndServicesSold'}</w:t>
+        <w:t>{'standard_name': 'Cost Of Goods Sold', 'acc_name': 'CostOfGoodsAndServicesSold'}</w:t>
       </w:r>
     </w:p>
     <w:p>
@@ -3001,10 +2612,7 @@
     </w:p>
     <w:p>
       <w:r>
-        <w:t>{'standard_name': 'Cost Of Goods Sold', 'acc_name': 'CostOfGoodsSo</w:t>
-      </w:r>
-      <w:r>
-        <w:t>ld'}</w:t>
+        <w:t>{'standard_name': 'Cost Of Goods Sold', 'acc_name': 'CostOfGoodsSold'}</w:t>
       </w:r>
     </w:p>
     <w:p>
@@ -3024,10 +2632,7 @@
     </w:p>
     <w:p>
       <w:r>
-        <w:t>{'standard_nam</w:t>
-      </w:r>
-      <w:r>
-        <w:t>e': 'Cost Of Goods Sold', 'acc_name': 'CostOfGoodsSoldExcludingDepreciationDepletionAndAmortization'}</w:t>
+        <w:t>{'standard_name': 'Cost Of Goods Sold', 'acc_name': 'CostOfGoodsSoldExcludingDepreciationDepletionAndAmortization'}</w:t>
       </w:r>
     </w:p>
     <w:p>
@@ -3043,10 +2648,7 @@
     <w:p>
       <w:r>
         <w:lastRenderedPageBreak/>
-        <w:t>{'standard_name</w:t>
-      </w:r>
-      <w:r>
-        <w:t>': 'Cost Of Goods Sold', 'acc_name': 'CostOfProductsSoldAndOtherNonoperatingIncomeExpense'}</w:t>
+        <w:t>{'standard_name': 'Cost Of Goods Sold', 'acc_name': 'CostOfProductsSoldAndOtherNonoperatingIncomeExpense'}</w:t>
       </w:r>
     </w:p>
     <w:p>
@@ -3061,10 +2663,7 @@
     </w:p>
     <w:p>
       <w:r>
-        <w:t>{'standard_name'</w:t>
-      </w:r>
-      <w:r>
-        <w:t>: 'Cost Of Goods Sold', 'acc_name': 'CostOfGoodsSoldElectric'}</w:t>
+        <w:t>{'standard_name': 'Cost Of Goods Sold', 'acc_name': 'CostOfGoodsSoldElectric'}</w:t>
       </w:r>
     </w:p>
     <w:p>
@@ -3079,10 +2678,7 @@
     </w:p>
     <w:p>
       <w:r>
-        <w:t>{'standar</w:t>
-      </w:r>
-      <w:r>
-        <w:t>d_name': 'Cost Of Goods Sold', 'acc_name': 'CostOfGoodsAndServiceExcludingDepreciationDepletionAndAmortization'}</w:t>
+        <w:t>{'standard_name': 'Cost Of Goods Sold', 'acc_name': 'CostOfGoodsAndServiceExcludingDepreciationDepletionAndAmortization'}</w:t>
       </w:r>
     </w:p>
     <w:p>
@@ -3092,10 +2688,7 @@
     </w:p>
     <w:p>
       <w:r>
-        <w:t>{'standard_name': 'Cost Of Goods Sold', 'acc_name': 'CostOfSalesInc</w:t>
-      </w:r>
-      <w:r>
-        <w:t>ludingBuyingAndOccupancyCosts'}</w:t>
+        <w:t>{'standard_name': 'Cost Of Goods Sold', 'acc_name': 'CostOfSalesIncludingBuyingAndOccupancyCosts'}</w:t>
       </w:r>
     </w:p>
     <w:p>
@@ -3110,10 +2703,7 @@
     </w:p>
     <w:p>
       <w:r>
-        <w:t>{'standard_name': 'Cost Of Goods Sold', 'acc_name': 'CostOfRevenu</w:t>
-      </w:r>
-      <w:r>
-        <w:t>eProduct'}</w:t>
+        <w:t>{'standard_name': 'Cost Of Goods Sold', 'acc_name': 'CostOfRevenueProduct'}</w:t>
       </w:r>
     </w:p>
     <w:p>
@@ -3128,10 +2718,7 @@
     </w:p>
     <w:p>
       <w:r>
-        <w:t>{'standard_name': 'Cost Of Goods Sold', 'acc_name': 'CostOfGoodsSold</w:t>
-      </w:r>
-      <w:r>
-        <w:t>AndOccupancyExpenses'}</w:t>
+        <w:t>{'standard_name': 'Cost Of Goods Sold', 'acc_name': 'CostOfGoodsSoldAndOccupancyExpenses'}</w:t>
       </w:r>
     </w:p>
     <w:p>
@@ -3146,10 +2733,7 @@
     </w:p>
     <w:p>
       <w:r>
-        <w:t xml:space="preserve">{'standard_name': 'Cost Of Goods Sold', 'acc_name': </w:t>
-      </w:r>
-      <w:r>
-        <w:t>'CostsAndExpensesIncludingNonoperatingExpenses'}</w:t>
+        <w:t>{'standard_name': 'Cost Of Goods Sold', 'acc_name': 'CostsAndExpensesIncludingNonoperatingExpenses'}</w:t>
       </w:r>
     </w:p>
     <w:p>
@@ -3164,10 +2748,7 @@
     </w:p>
     <w:p>
       <w:r>
-        <w:t>{'standard_name': 'Cost Of Goods Sold', 'acc_name': 'CostAndEx</w:t>
-      </w:r>
-      <w:r>
-        <w:t>pensesExcludingGainOnDispositionOfRealEstateAssets'}</w:t>
+        <w:t>{'standard_name': 'Cost Of Goods Sold', 'acc_name': 'CostAndExpensesExcludingGainOnDispositionOfRealEstateAssets'}</w:t>
       </w:r>
     </w:p>
     <w:p>
@@ -3183,10 +2764,7 @@
     </w:p>
     <w:p>
       <w:r>
-        <w:t>{'standard_na</w:t>
-      </w:r>
-      <w:r>
-        <w:t>me': 'Cost Of Goods Sold', 'acc_name': 'TotalCostAndExpenses'}</w:t>
+        <w:t>{'standard_name': 'Cost Of Goods Sold', 'acc_name': 'TotalCostAndExpenses'}</w:t>
       </w:r>
     </w:p>
     <w:p>
@@ -3201,10 +2779,7 @@
     </w:p>
     <w:p>
       <w:r>
-        <w:t>{'standard_na</w:t>
-      </w:r>
-      <w:r>
-        <w:t>me': 'Cost Of Goods Sold', 'acc_name': 'CostofGoodsSoldSuppliesSales'}</w:t>
+        <w:t>{'standard_name': 'Cost Of Goods Sold', 'acc_name': 'CostofGoodsSoldSuppliesSales'}</w:t>
       </w:r>
     </w:p>
     <w:p>
@@ -3219,10 +2794,7 @@
     </w:p>
     <w:p>
       <w:r>
-        <w:t>{'standard_nam</w:t>
-      </w:r>
-      <w:r>
-        <w:t>e': 'Cost Of Goods Sold', 'acc_name': 'TotalCostsExpensesAndOther'}</w:t>
+        <w:t>{'standard_name': 'Cost Of Goods Sold', 'acc_name': 'TotalCostsExpensesAndOther'}</w:t>
       </w:r>
     </w:p>
     <w:p>
@@ -3232,10 +2804,7 @@
     </w:p>
     <w:p>
       <w:r>
-        <w:t xml:space="preserve">{'standard_name': 'Cost Of Goods Sold', 'acc_name': </w:t>
-      </w:r>
-      <w:r>
-        <w:t>'CostOfSalesExcludingDepreciationAndAmortization'}</w:t>
+        <w:t>{'standard_name': 'Cost Of Goods Sold', 'acc_name': 'CostOfSalesExcludingDepreciationAndAmortization'}</w:t>
       </w:r>
     </w:p>
     <w:p>
@@ -3255,10 +2824,7 @@
     </w:p>
     <w:p>
       <w:r>
-        <w:t>{'standard_n</w:t>
-      </w:r>
-      <w:r>
-        <w:t>ame': 'Curr. Income Taxes Payable', 'acc_name': 'TaxesPayableCurrent'}</w:t>
+        <w:t>{'standard_name': 'Curr. Income Taxes Payable', 'acc_name': 'TaxesPayableCurrent'}</w:t>
       </w:r>
     </w:p>
     <w:p>
@@ -3268,10 +2834,7 @@
     </w:p>
     <w:p>
       <w:r>
-        <w:t>{'standard_name': 'Curr. Income Taxes Payable', 'acc_name': 'IncomeTaxesPayableAndDeferredIncome</w:t>
-      </w:r>
-      <w:r>
-        <w:t>Taxes'}</w:t>
+        <w:t>{'standard_name': 'Curr. Income Taxes Payable', 'acc_name': 'IncomeTaxesPayableAndDeferredIncomeTaxes'}</w:t>
       </w:r>
     </w:p>
     <w:p>
@@ -3286,10 +2849,7 @@
     </w:p>
     <w:p>
       <w:r>
-        <w:t>{'standard_name': 'Curr. Income Taxes Payable', 'acc_name': 'SalesAndExciseTa</w:t>
-      </w:r>
-      <w:r>
-        <w:t>xPayableCurrent'}</w:t>
+        <w:t>{'standard_name': 'Curr. Income Taxes Payable', 'acc_name': 'SalesAndExciseTaxPayableCurrent'}</w:t>
       </w:r>
     </w:p>
     <w:p>
@@ -3310,10 +2870,7 @@
     </w:p>
     <w:p>
       <w:r>
-        <w:t>{'standard_name': 'Curr. Port. of</w:t>
-      </w:r>
-      <w:r>
-        <w:t xml:space="preserve"> LT Debt', 'acc_name': 'LongTermDebtCurrent'}</w:t>
+        <w:t>{'standard_name': 'Curr. Port. of LT Debt', 'acc_name': 'LongTermDebtCurrent'}</w:t>
       </w:r>
     </w:p>
     <w:p>
@@ -3323,10 +2880,7 @@
     </w:p>
     <w:p>
       <w:r>
-        <w:t xml:space="preserve">{'standard_name': 'Curr. Port. of LT Debt', 'acc_name': </w:t>
-      </w:r>
-      <w:r>
-        <w:t>'LongTermDebtAndCapitalLeaseObligationsCurrent'}</w:t>
+        <w:t>{'standard_name': 'Curr. Port. of LT Debt', 'acc_name': 'LongTermDebtAndCapitalLeaseObligationsCurrent'}</w:t>
       </w:r>
     </w:p>
     <w:p>
@@ -3341,10 +2895,7 @@
     </w:p>
     <w:p>
       <w:r>
-        <w:t>{'sta</w:t>
-      </w:r>
-      <w:r>
-        <w:t>ndard_name': 'Curr. Port. of LT Debt', 'acc_name': 'LongTermDebtAndCapitalLeaseObligationsIncludingCurrentMaturities'}</w:t>
+        <w:t>{'standard_name': 'Curr. Port. of LT Debt', 'acc_name': 'LongTermDebtAndCapitalLeaseObligationsIncludingCurrentMaturities'}</w:t>
       </w:r>
     </w:p>
     <w:p>
@@ -3359,10 +2910,7 @@
     </w:p>
     <w:p>
       <w:r>
-        <w:t>{'stan</w:t>
-      </w:r>
-      <w:r>
-        <w:t>dard_name': 'Def. Tax Liability, Non-Curr.', 'acc_name': 'DeferredTaxLiabilitiesNoncurrent'}</w:t>
+        <w:t>{'standard_name': 'Def. Tax Liability, Non-Curr.', 'acc_name': 'DeferredTaxLiabilitiesNoncurrent'}</w:t>
       </w:r>
     </w:p>
     <w:p>
@@ -3372,10 +2920,7 @@
     </w:p>
     <w:p>
       <w:r>
-        <w:t>{'standard_name': 'Def. Tax Liability, Non-Curr.', 'acc</w:t>
-      </w:r>
-      <w:r>
-        <w:t>_name': 'DeferredIncomeTaxLiabilitiesNet'}</w:t>
+        <w:t>{'standard_name': 'Def. Tax Liability, Non-Curr.', 'acc_name': 'DeferredIncomeTaxLiabilitiesNet'}</w:t>
       </w:r>
     </w:p>
     <w:p>
@@ -3385,10 +2930,7 @@
     </w:p>
     <w:p>
       <w:r>
-        <w:t>{'standard_name': 'Def. Tax Liability, Non-Curr.', 'acc_name': 'DeferredIncomeTaxesAndOtherTaxLiabilitiesNonc</w:t>
-      </w:r>
-      <w:r>
-        <w:t>urrent'}</w:t>
+        <w:t>{'standard_name': 'Def. Tax Liability, Non-Curr.', 'acc_name': 'DeferredIncomeTaxesAndOtherTaxLiabilitiesNoncurrent'}</w:t>
       </w:r>
     </w:p>
     <w:p>
@@ -3403,10 +2945,7 @@
     </w:p>
     <w:p>
       <w:r>
-        <w:t>{'standard_name': 'Def. Tax Liability, Non-Curr.', 'a</w:t>
-      </w:r>
-      <w:r>
-        <w:t>cc_name': 'DeferredTaxAssetsLiabilitiesNetLiabilitytPosition'}</w:t>
+        <w:t>{'standard_name': 'Def. Tax Liability, Non-Curr.', 'acc_name': 'DeferredTaxAssetsLiabilitiesNetLiabilitytPosition'}</w:t>
       </w:r>
     </w:p>
     <w:p>
@@ -3432,10 +2971,7 @@
     </w:p>
     <w:p>
       <w:r>
-        <w:t>{'standard_name': 'Def. Tax Liabilit</w:t>
-      </w:r>
-      <w:r>
-        <w:t>y, Non-Curr.', 'acc_name': 'DeferredTaxLiabilityNoncurrent'}</w:t>
+        <w:t>{'standard_name': 'Def. Tax Liability, Non-Curr.', 'acc_name': 'DeferredTaxLiabilityNoncurrent'}</w:t>
       </w:r>
     </w:p>
     <w:p>
@@ -3445,10 +2981,7 @@
     </w:p>
     <w:p>
       <w:r>
-        <w:t>{'standard_name': 'Def. Tax Liability, Non-Curr.', 'acc</w:t>
-      </w:r>
-      <w:r>
-        <w:t>_name': 'DeferredTaxLiabilitiesandInvestmentTaxCreditsNoncurrent'}</w:t>
+        <w:t>{'standard_name': 'Def. Tax Liability, Non-Curr.', 'acc_name': 'DeferredTaxLiabilitiesandInvestmentTaxCreditsNoncurrent'}</w:t>
       </w:r>
     </w:p>
     <w:p>
@@ -3463,10 +2996,7 @@
     </w:p>
     <w:p>
       <w:r>
-        <w:t>{'standard_name': 'Deferred Tax Assets, Curr.',</w:t>
-      </w:r>
-      <w:r>
-        <w:t xml:space="preserve"> 'acc_name': 'DeferredTaxAssetsLiabilitiesNetCurrent'}</w:t>
+        <w:t>{'standard_name': 'Deferred Tax Assets, Curr.', 'acc_name': 'DeferredTaxAssetsLiabilitiesNetCurrent'}</w:t>
       </w:r>
     </w:p>
     <w:p>
@@ -3476,10 +3006,7 @@
     </w:p>
     <w:p>
       <w:r>
-        <w:t>{'standard_name': 'Deferred Tax Assets, Curr.', 'acc_name': 'DeferredIncomeTaxesAndOtherTax</w:t>
-      </w:r>
-      <w:r>
-        <w:t>ReceivableCurrent'}</w:t>
+        <w:t>{'standard_name': 'Deferred Tax Assets, Curr.', 'acc_name': 'DeferredIncomeTaxesAndOtherTaxReceivableCurrent'}</w:t>
       </w:r>
     </w:p>
     <w:p>
@@ -3494,10 +3021,7 @@
     </w:p>
     <w:p>
       <w:r>
-        <w:t xml:space="preserve">{'standard_name': 'Deferred Tax </w:t>
-      </w:r>
-      <w:r>
-        <w:t>Assets, Curr.', 'acc_name': 'DeferredIncomeTaxesAndOtherAssetsCurrent'}</w:t>
+        <w:t>{'standard_name': 'Deferred Tax Assets, Curr.', 'acc_name': 'DeferredIncomeTaxesAndOtherAssetsCurrent'}</w:t>
       </w:r>
     </w:p>
     <w:p>
@@ -3507,10 +3031,7 @@
     </w:p>
     <w:p>
       <w:r>
-        <w:t>{'standard_name': 'Deferred Tax Assets, Curr.', 'acc_name': 'DeferredTaxAssetsGros</w:t>
-      </w:r>
-      <w:r>
-        <w:t>sCurrent'}</w:t>
+        <w:t>{'standard_name': 'Deferred Tax Assets, Curr.', 'acc_name': 'DeferredTaxAssetsGrossCurrent'}</w:t>
       </w:r>
     </w:p>
     <w:p>
@@ -3526,10 +3047,7 @@
     </w:p>
     <w:p>
       <w:r>
-        <w:t>{'standard_name': 'Deferred Tax Assets, Curr.', 'acc_name': '</w:t>
-      </w:r>
-      <w:r>
-        <w:t>DeferredTaxAssetsCurrent'}</w:t>
+        <w:t>{'standard_name': 'Deferred Tax Assets, Curr.', 'acc_name': 'DeferredTaxAssetsCurrent'}</w:t>
       </w:r>
     </w:p>
     <w:p>
@@ -3544,10 +3062,7 @@
     </w:p>
     <w:p>
       <w:r>
-        <w:t xml:space="preserve">{'standard_name': 'Deferred Tax Assets, LT', 'acc_name': </w:t>
-      </w:r>
-      <w:r>
-        <w:t>'DeferredTaxAssetsNetNoncurrent'}</w:t>
+        <w:t>{'standard_name': 'Deferred Tax Assets, LT', 'acc_name': 'DeferredTaxAssetsNetNoncurrent'}</w:t>
       </w:r>
     </w:p>
     <w:p>
@@ -3562,10 +3077,7 @@
     </w:p>
     <w:p>
       <w:r>
-        <w:t>{'standard_name': 'Deferred</w:t>
-      </w:r>
-      <w:r>
-        <w:t xml:space="preserve"> Tax Assets, LT', 'acc_name': 'DeferredTaxAssetsAndOtherAssets'}</w:t>
+        <w:t>{'standard_name': 'Deferred Tax Assets, LT', 'acc_name': 'DeferredTaxAssetsAndOtherAssets'}</w:t>
       </w:r>
     </w:p>
     <w:p>
@@ -3580,10 +3092,7 @@
     </w:p>
     <w:p>
       <w:r>
-        <w:t xml:space="preserve">{'standard_name': 'Deferred Tax </w:t>
-      </w:r>
-      <w:r>
-        <w:t>Assets, LT', 'acc_name': 'DeferredTaxAssetsNoncurrent'}</w:t>
+        <w:t>{'standard_name': 'Deferred Tax Assets, LT', 'acc_name': 'DeferredTaxAssetsNoncurrent'}</w:t>
       </w:r>
     </w:p>
     <w:p>
@@ -3593,10 +3102,7 @@
     </w:p>
     <w:p>
       <w:r>
-        <w:t>{'standard_name': 'Deferred Tax Assets, LT', 'acc_name': 'DeferredTaxAssetsLiabilitiesNetA</w:t>
-      </w:r>
-      <w:r>
-        <w:t>ssetPosition'}</w:t>
+        <w:t>{'standard_name': 'Deferred Tax Assets, LT', 'acc_name': 'DeferredTaxAssetsLiabilitiesNetAssetPosition'}</w:t>
       </w:r>
     </w:p>
     <w:p>
@@ -3616,10 +3122,7 @@
     </w:p>
     <w:p>
       <w:r>
-        <w:t xml:space="preserve">{'standard_name': 'Depreciation </w:t>
-      </w:r>
-      <w:r>
-        <w:t>&amp; Amort.', 'acc_name': 'DepreciationAndAmortization1'}</w:t>
+        <w:t>{'standard_name': 'Depreciation &amp; Amort.', 'acc_name': 'DepreciationAndAmortization1'}</w:t>
       </w:r>
     </w:p>
     <w:p>
@@ -3634,10 +3137,7 @@
     </w:p>
     <w:p>
       <w:r>
-        <w:t>{'standa</w:t>
-      </w:r>
-      <w:r>
-        <w:t>rd_name': 'Depreciation &amp; Amort.', 'acc_name': 'DepreciationAndAmortization'}</w:t>
+        <w:t>{'standard_name': 'Depreciation &amp; Amort.', 'acc_name': 'DepreciationAndAmortization'}</w:t>
       </w:r>
     </w:p>
     <w:p>
@@ -3648,10 +3148,7 @@
     </w:p>
     <w:p>
       <w:r>
-        <w:t>{'standard_name': 'Depreciation &amp; Amort.', 'acc_name': 'DepreciationAmortizationAndOthe</w:t>
-      </w:r>
-      <w:r>
-        <w:t>rNoncashItems'}</w:t>
+        <w:t>{'standard_name': 'Depreciation &amp; Amort.', 'acc_name': 'DepreciationAmortizationAndOtherNoncashItems'}</w:t>
       </w:r>
     </w:p>
     <w:p>
@@ -3666,10 +3163,7 @@
     </w:p>
     <w:p>
       <w:r>
-        <w:t>{'standard_name': 'Depreciation &amp; Amort.', 'acc_</w:t>
-      </w:r>
-      <w:r>
-        <w:t>name': 'DepreciationAndAmortizationCashFlowImpact'}</w:t>
+        <w:t>{'standard_name': 'Depreciation &amp; Amort.', 'acc_name': 'DepreciationAndAmortizationCashFlowImpact'}</w:t>
       </w:r>
     </w:p>
     <w:p>
@@ -3679,10 +3173,7 @@
     </w:p>
     <w:p>
       <w:r>
-        <w:t xml:space="preserve">{'standard_name': 'Depreciation &amp; Amort.', 'acc_name': </w:t>
-      </w:r>
-      <w:r>
-        <w:t>'DepreciationDepletionAndAmortizationExcludingTransformationCharges'}</w:t>
+        <w:t>{'standard_name': 'Depreciation &amp; Amort.', 'acc_name': 'DepreciationDepletionAndAmortizationExcludingTransformationCharges'}</w:t>
       </w:r>
     </w:p>
     <w:p>
@@ -3692,10 +3183,7 @@
     </w:p>
     <w:p>
       <w:r>
-        <w:t>{'standard_name': 'Depreciation &amp; Amort.', 'acc_name': 'DepreciationA</w:t>
-      </w:r>
-      <w:r>
-        <w:t>ndAmortizationExcludingDeferredPolicyAcquisitionCostAmortizationExpense'}</w:t>
+        <w:t>{'standard_name': 'Depreciation &amp; Amort.', 'acc_name': 'DepreciationAndAmortizationExcludingDeferredPolicyAcquisitionCostAmortizationExpense'}</w:t>
       </w:r>
     </w:p>
     <w:p>
@@ -3705,10 +3193,7 @@
     </w:p>
     <w:p>
       <w:r>
-        <w:t>{'standard_name': 'Depreciation &amp; Amort.', 'acc_name': '</w:t>
-      </w:r>
-      <w:r>
-        <w:t>AdjustmentDepreciationAndAmortizationIncludingDiscontinuedOperations'}</w:t>
+        <w:t>{'standard_name': 'Depreciation &amp; Amort.', 'acc_name': 'AdjustmentDepreciationAndAmortizationIncludingDiscontinuedOperations'}</w:t>
       </w:r>
     </w:p>
     <w:p>
@@ -3718,10 +3203,7 @@
     </w:p>
     <w:p>
       <w:r>
-        <w:t>{'standard_name': 'Depreciation &amp; Amort.', 'acc_name': 'MainlineAndExpress</w:t>
-      </w:r>
-      <w:r>
-        <w:t>DepreciationAndAmortization'}</w:t>
+        <w:t>{'standard_name': 'Depreciation &amp; Amort.', 'acc_name': 'MainlineAndExpressDepreciationAndAmortization'}</w:t>
       </w:r>
     </w:p>
     <w:p>
@@ -3736,10 +3218,7 @@
     </w:p>
     <w:p>
       <w:r>
-        <w:t>{'standard_name': 'Depreciation &amp; A</w:t>
-      </w:r>
-      <w:r>
-        <w:t>mort.', 'acc_name': 'CashFlowDepreciationExpense'}</w:t>
+        <w:t>{'standard_name': 'Depreciation &amp; Amort.', 'acc_name': 'CashFlowDepreciationExpense'}</w:t>
       </w:r>
     </w:p>
     <w:p>
@@ -3750,10 +3229,7 @@
     <w:p>
       <w:r>
         <w:lastRenderedPageBreak/>
-        <w:t>{'standard_name': 'Depreciation &amp; Amort.', 'acc_name': 'DepreciationDepletionAn</w:t>
-      </w:r>
-      <w:r>
-        <w:t>dAmortizationIncludingDiscontinuedOperationDepreciationandAmortization'}</w:t>
+        <w:t>{'standard_name': 'Depreciation &amp; Amort.', 'acc_name': 'DepreciationDepletionAndAmortizationIncludingDiscontinuedOperationDepreciationandAmortization'}</w:t>
       </w:r>
     </w:p>
     <w:p>
@@ -3763,10 +3239,7 @@
     </w:p>
     <w:p>
       <w:r>
-        <w:t>{'standard_name': 'Depreciation &amp; Amort.', 'acc_name': 'DepreciationDepletionandAmortizationIncludi</w:t>
-      </w:r>
-      <w:r>
-        <w:t>ngDiscontinuedOperations'}</w:t>
+        <w:t>{'standard_name': 'Depreciation &amp; Amort.', 'acc_name': 'DepreciationDepletionandAmortizationIncludingDiscontinuedOperations'}</w:t>
       </w:r>
     </w:p>
     <w:p>
@@ -3776,10 +3249,7 @@
     </w:p>
     <w:p>
       <w:r>
-        <w:t>{'standard_name': 'Depreciation &amp; Amort.', 'acc_name': 'DepreciationDepletionAndAmortizationAssociatedWithPropertyPlantAndEquipmentAndIn</w:t>
-      </w:r>
-      <w:r>
-        <w:t>tangibleAssets'}</w:t>
+        <w:t>{'standard_name': 'Depreciation &amp; Amort.', 'acc_name': 'DepreciationDepletionAndAmortizationAssociatedWithPropertyPlantAndEquipmentAndIntangibleAssets'}</w:t>
       </w:r>
     </w:p>
     <w:p>
@@ -3794,10 +3264,7 @@
     </w:p>
     <w:p>
       <w:r>
-        <w:t>{'standard_name': 'Depreciation &amp; Amort.', '</w:t>
-      </w:r>
-      <w:r>
-        <w:t>acc_name': 'DepreciationAmortizationAndAccretionNetCashFlowImpact'}</w:t>
+        <w:t>{'standard_name': 'Depreciation &amp; Amort.', 'acc_name': 'DepreciationAmortizationAndAccretionNetCashFlowImpact'}</w:t>
       </w:r>
     </w:p>
     <w:p>
@@ -3807,10 +3274,7 @@
     </w:p>
     <w:p>
       <w:r>
-        <w:t>{'standard_name': 'Depreciation &amp; Amort.', 'acc_name': 'DepreciationAndAmortiza</w:t>
-      </w:r>
-      <w:r>
-        <w:t>tionCF'}</w:t>
+        <w:t>{'standard_name': 'Depreciation &amp; Amort.', 'acc_name': 'DepreciationAndAmortizationCF'}</w:t>
       </w:r>
     </w:p>
     <w:p>
@@ -3825,10 +3289,7 @@
     </w:p>
     <w:p>
       <w:r>
-        <w:t>{'standard_name': 'Depreciation &amp; Amort.', 'a</w:t>
-      </w:r>
-      <w:r>
-        <w:t>cc_name': 'DepreciationAndAmortizationIncludingAmountsReportedAsDiscontinuedOperations'}</w:t>
+        <w:t>{'standard_name': 'Depreciation &amp; Amort.', 'acc_name': 'DepreciationAndAmortizationIncludingAmountsReportedAsDiscontinuedOperations'}</w:t>
       </w:r>
     </w:p>
     <w:p>
@@ -3838,10 +3299,7 @@
     </w:p>
     <w:p>
       <w:r>
-        <w:t>{'standard_name': 'Depreciation &amp; Amort.'</w:t>
-      </w:r>
-      <w:r>
-        <w:t>, 'acc_name': 'DepreciationDecommissioningAmortizationandOther'}</w:t>
+        <w:t>{'standard_name': 'Depreciation &amp; Amort.', 'acc_name': 'DepreciationDecommissioningAmortizationandOther'}</w:t>
       </w:r>
     </w:p>
     <w:p>
@@ -3851,19 +3309,13 @@
     </w:p>
     <w:p>
       <w:r>
-        <w:t xml:space="preserve">{'standard_name': 'Depreciation &amp; Amort.', 'acc_name': </w:t>
-      </w:r>
-      <w:r>
-        <w:t>'CostOfGoodsAndServicesSoldDepreciationAndAmortization'}</w:t>
+        <w:t>{'standard_name': 'Depreciation &amp; Amort.', 'acc_name': 'CostOfGoodsAndServicesSoldDepreciationAndAmortization'}</w:t>
       </w:r>
     </w:p>
     <w:p>
       <w:r>
         <w:lastRenderedPageBreak/>
-        <w:t xml:space="preserve">{'standard_name': 'Depreciation &amp; Amort.', 'acc_name': </w:t>
-      </w:r>
-      <w:r>
-        <w:t>'DepreciationDepletionandAmortizationExcludingDebtDiscountAndIssuanceCosts'}</w:t>
+        <w:t>{'standard_name': 'Depreciation &amp; Amort.', 'acc_name': 'DepreciationDepletionandAmortizationExcludingDebtDiscountAndIssuanceCosts'}</w:t>
       </w:r>
     </w:p>
     <w:p>
@@ -3873,10 +3325,7 @@
     </w:p>
     <w:p>
       <w:r>
-        <w:t>{'standard_name': 'Depreciation &amp; Amort.', 'acc_name': 'CostOfGoodsSoldDepre</w:t>
-      </w:r>
-      <w:r>
-        <w:t>ciationDepletionAndAmortization'}</w:t>
+        <w:t>{'standard_name': 'Depreciation &amp; Amort.', 'acc_name': 'CostOfGoodsSoldDepreciationDepletionAndAmortization'}</w:t>
       </w:r>
     </w:p>
     <w:p>
@@ -3891,10 +3340,7 @@
     </w:p>
     <w:p>
       <w:r>
-        <w:t>{'stan</w:t>
-      </w:r>
-      <w:r>
-        <w:t>dard_name': 'Depreciation &amp; Amort.', 'acc_name': 'DepreciationDepletionAndAmortizationIncludingDiscOps'}</w:t>
+        <w:t>{'standard_name': 'Depreciation &amp; Amort.', 'acc_name': 'DepreciationDepletionAndAmortizationIncludingDiscOps'}</w:t>
       </w:r>
     </w:p>
     <w:p>
@@ -3904,10 +3350,7 @@
     </w:p>
     <w:p>
       <w:r>
-        <w:t>{'standard_name': '</w:t>
-      </w:r>
-      <w:r>
-        <w:t>Depreciation &amp; Amort.', 'acc_name': 'DepreciationandAmortizationIncludingDepreciationonOperatingLeases'}</w:t>
+        <w:t>{'standard_name': 'Depreciation &amp; Amort.', 'acc_name': 'DepreciationandAmortizationIncludingDepreciationonOperatingLeases'}</w:t>
       </w:r>
     </w:p>
     <w:p>
@@ -3917,10 +3360,7 @@
     </w:p>
     <w:p>
       <w:r>
-        <w:t>{'sta</w:t>
-      </w:r>
-      <w:r>
-        <w:t>ndard_name': 'Depreciation &amp; Amort.', 'acc_name': 'DepreciationDepletionAmortizationAndOtherCashFlowImpact'}</w:t>
+        <w:t>{'standard_name': 'Depreciation &amp; Amort.', 'acc_name': 'DepreciationDepletionAmortizationAndOtherCashFlowImpact'}</w:t>
       </w:r>
     </w:p>
     <w:p>
@@ -3930,10 +3370,7 @@
     </w:p>
     <w:p>
       <w:r>
-        <w:t>{'standard_name': 'Depreciation &amp; Am</w:t>
-      </w:r>
-      <w:r>
-        <w:t>ort.', 'acc_name': 'DepreciationandAmortizationofIntangibleAssets'}</w:t>
+        <w:t>{'standard_name': 'Depreciation &amp; Amort.', 'acc_name': 'DepreciationandAmortizationofIntangibleAssets'}</w:t>
       </w:r>
     </w:p>
     <w:p>
@@ -3943,10 +3380,7 @@
     </w:p>
     <w:p>
       <w:r>
-        <w:t>{'standard_name': 'Depreciation &amp; Amort.', 'acc_name': 'DepreciationAmortizationA</w:t>
-      </w:r>
-      <w:r>
-        <w:t>ndCostOfTimberHarvestedIncludingDiscontinuedOperations'}</w:t>
+        <w:t>{'standard_name': 'Depreciation &amp; Amort.', 'acc_name': 'DepreciationAmortizationAndCostOfTimberHarvestedIncludingDiscontinuedOperations'}</w:t>
       </w:r>
     </w:p>
     <w:p>
@@ -3956,10 +3390,7 @@
     </w:p>
     <w:p>
       <w:r>
-        <w:t>{'standard_name': 'Depreciation &amp; Amort.', 'acc_</w:t>
-      </w:r>
-      <w:r>
-        <w:t>name': 'DepreciationDepletionAndAmortizationIncludingNuclearFuel'}</w:t>
+        <w:t>{'standard_name': 'Depreciation &amp; Amort.', 'acc_name': 'DepreciationDepletionAndAmortizationIncludingNuclearFuel'}</w:t>
       </w:r>
     </w:p>
     <w:p>
@@ -3970,10 +3401,7 @@
     </w:p>
     <w:p>
       <w:r>
-        <w:t>{'standard_name': 'Depreciation &amp; Amort.', 'acc_name': 'DepreciationAndAmortizationOnProp</w:t>
-      </w:r>
-      <w:r>
-        <w:t>ertyAndEquipment'}</w:t>
+        <w:t>{'standard_name': 'Depreciation &amp; Amort.', 'acc_name': 'DepreciationAndAmortizationOnPropertyAndEquipment'}</w:t>
       </w:r>
     </w:p>
     <w:p>
@@ -3988,10 +3416,7 @@
     </w:p>
     <w:p>
       <w:r>
-        <w:t>{'standard_name': 'Depreciation &amp; Amort.', 'acc_name': 'Depreciat</w:t>
-      </w:r>
-      <w:r>
-        <w:t>ionCashFlows'}</w:t>
+        <w:t>{'standard_name': 'Depreciation &amp; Amort.', 'acc_name': 'DepreciationCashFlows'}</w:t>
       </w:r>
     </w:p>
     <w:p>
@@ -4006,10 +3431,7 @@
     </w:p>
     <w:p>
       <w:r>
-        <w:t>{'standard_name': 'Depreciation &amp; Amort.', 'acc_name': 'D</w:t>
-      </w:r>
-      <w:r>
-        <w:t>epreciationFromContinuingAndDiscontinuedOperations'}</w:t>
+        <w:t>{'standard_name': 'Depreciation &amp; Amort.', 'acc_name': 'DepreciationFromContinuingAndDiscontinuedOperations'}</w:t>
       </w:r>
     </w:p>
     <w:p>
@@ -4034,10 +3456,7 @@
     </w:p>
     <w:p>
       <w:r>
-        <w:t>{'standard_name': 'Depreciation &amp; Amort.', 'acc_name': 'Depreciation</w:t>
-      </w:r>
-      <w:r>
-        <w:t>andAmortizationofPremiseImprovements'}</w:t>
+        <w:t>{'standard_name': 'Depreciation &amp; Amort.', 'acc_name': 'DepreciationandAmortizationofPremiseImprovements'}</w:t>
       </w:r>
     </w:p>
     <w:p>
@@ -4047,10 +3466,7 @@
     </w:p>
     <w:p>
       <w:r>
-        <w:t xml:space="preserve">{'standard_name': 'Depreciation &amp; Amort.', 'acc_name': </w:t>
-      </w:r>
-      <w:r>
-        <w:t>'Depreciationandamortizationofsoftware'}</w:t>
+        <w:t>{'standard_name': 'Depreciation &amp; Amort.', 'acc_name': 'Depreciationandamortizationofsoftware'}</w:t>
       </w:r>
     </w:p>
     <w:p>
@@ -4065,10 +3481,7 @@
     </w:p>
     <w:p>
       <w:r>
-        <w:t>{'standard_n</w:t>
-      </w:r>
-      <w:r>
-        <w:t>ame': 'Depreciation &amp; Amort.', 'acc_name': 'AmortizationOfIntangibleAssets'}</w:t>
+        <w:t>{'standard_name': 'Depreciation &amp; Amort.', 'acc_name': 'AmortizationOfIntangibleAssets'}</w:t>
       </w:r>
     </w:p>
     <w:p>
@@ -4079,10 +3492,7 @@
     </w:p>
     <w:p>
       <w:r>
-        <w:t>{'standard_name': 'Depreciation &amp; Amort.', 'acc_name': 'FiniteLivedIntangibleAssetsAmortiza</w:t>
-      </w:r>
-      <w:r>
-        <w:t>tionExpense'}</w:t>
+        <w:t>{'standard_name': 'Depreciation &amp; Amort.', 'acc_name': 'FiniteLivedIntangibleAssetsAmortizationExpense'}</w:t>
       </w:r>
     </w:p>
     <w:p>
@@ -4097,10 +3507,7 @@
     </w:p>
     <w:p>
       <w:r>
-        <w:t>{'standard_name': 'Depreciation &amp; A</w:t>
-      </w:r>
-      <w:r>
-        <w:t>mort.', 'acc_name': 'AmortizationofRegulatoryAssetLiability'}</w:t>
+        <w:t>{'standard_name': 'Depreciation &amp; Amort.', 'acc_name': 'AmortizationofRegulatoryAssetLiability'}</w:t>
       </w:r>
     </w:p>
     <w:p>
@@ -4119,11 +3526,16 @@
       </w:r>
     </w:p>
     <w:p>
-      <w:r>
-        <w:t>{'standard_n</w:t>
-      </w:r>
-      <w:r>
-        <w:t>ame': 'Diluted EPS', 'acc_name': 'NetIncomeLossAvailableToCommonStockholdersDiluted'}</w:t>
+      <w:pPr>
+        <w:rPr>
+          <w:color w:val="FF0000"/>
+        </w:rPr>
+      </w:pPr>
+      <w:r>
+        <w:rPr>
+          <w:color w:val="FF0000"/>
+        </w:rPr>
+        <w:t>{'standard_name': 'Diluted EPS', 'acc_name': 'NetIncomeLossAvailableToCommonStockholdersDiluted'}</w:t>
       </w:r>
     </w:p>
     <w:p>
@@ -4133,10 +3545,7 @@
     </w:p>
     <w:p>
       <w:r>
-        <w:t>{'standard_name': 'Diluted EPS', 'acc_name': 'IncomeLossFromEx</w:t>
-      </w:r>
-      <w:r>
-        <w:t>traordinaryItemsNetOfTaxPerDilutedShare'}</w:t>
+        <w:t>{'standard_name': 'Diluted EPS', 'acc_name': 'IncomeLossFromExtraordinaryItemsNetOfTaxPerDilutedShare'}</w:t>
       </w:r>
     </w:p>
     <w:p>
@@ -4146,10 +3555,7 @@
     </w:p>
     <w:p>
       <w:r>
-        <w:t>{'standard_name': 'Diluted EPS', 'acc_name': 'EarningsPerShareBasicA</w:t>
-      </w:r>
-      <w:r>
-        <w:t>ndDiluted'}</w:t>
+        <w:t>{'standard_name': 'Diluted EPS', 'acc_name': 'EarningsPerShareBasicAndDiluted'}</w:t>
       </w:r>
     </w:p>
     <w:p>
@@ -4164,10 +3570,7 @@
     </w:p>
     <w:p>
       <w:r>
-        <w:t xml:space="preserve">{'standard_name': 'Diluted EPS', 'acc_name': </w:t>
-      </w:r>
-      <w:r>
-        <w:t>'DilutedEarningsPerShareProForma'}</w:t>
+        <w:t>{'standard_name': 'Diluted EPS', 'acc_name': 'DilutedEarningsPerShareProForma'}</w:t>
       </w:r>
     </w:p>
     <w:p>
@@ -4188,10 +3591,7 @@
     <w:p>
       <w:r>
         <w:lastRenderedPageBreak/>
-        <w:t>{'standard_name': 'Divestitures', 'acc_name</w:t>
-      </w:r>
-      <w:r>
-        <w:t>': 'ProceedsFromDivestitureOfBusinessesNetOfCashDivested'}</w:t>
+        <w:t>{'standard_name': 'Divestitures', 'acc_name': 'ProceedsFromDivestitureOfBusinessesNetOfCashDivested'}</w:t>
       </w:r>
     </w:p>
     <w:p>
@@ -4201,10 +3601,7 @@
     </w:p>
     <w:p>
       <w:r>
-        <w:t>{'standard_name': 'Divestitures', 'acc_name': 'ProceedsFromDivestitureOfBusinessesAndInterestsInAffili</w:t>
-      </w:r>
-      <w:r>
-        <w:t>ates'}</w:t>
+        <w:t>{'standard_name': 'Divestitures', 'acc_name': 'ProceedsFromDivestitureOfBusinessesAndInterestsInAffiliates'}</w:t>
       </w:r>
     </w:p>
     <w:p>
@@ -4219,10 +3616,7 @@
     </w:p>
     <w:p>
       <w:r>
-        <w:t xml:space="preserve">{'standard_name': 'Divestitures', 'acc_name': </w:t>
-      </w:r>
-      <w:r>
-        <w:t>'ReturnOfProceedsFromSaleOfBusiness'}</w:t>
+        <w:t>{'standard_name': 'Divestitures', 'acc_name': 'ReturnOfProceedsFromSaleOfBusiness'}</w:t>
       </w:r>
     </w:p>
     <w:p>
@@ -4237,10 +3631,7 @@
     </w:p>
     <w:p>
       <w:r>
-        <w:t>{'standard_name': 'Divestitur</w:t>
-      </w:r>
-      <w:r>
-        <w:t>es', 'acc_name': 'ProceedsfromDivestitureofBusinessandPropertyPlantandEquipmentNet'}</w:t>
+        <w:t>{'standard_name': 'Divestitures', 'acc_name': 'ProceedsfromDivestitureofBusinessandPropertyPlantandEquipmentNet'}</w:t>
       </w:r>
     </w:p>
     <w:p>
@@ -4250,10 +3641,7 @@
     </w:p>
     <w:p>
       <w:r>
-        <w:t>{'standard_name': 'Divestitures', 'acc_name': 'NoncashOrPartNo</w:t>
-      </w:r>
-      <w:r>
-        <w:t>ncashDivestitureAmountOfConsiderationReceived1'}</w:t>
+        <w:t>{'standard_name': 'Divestitures', 'acc_name': 'NoncashOrPartNoncashDivestitureAmountOfConsiderationReceived1'}</w:t>
       </w:r>
     </w:p>
     <w:p>
@@ -4268,10 +3656,7 @@
     </w:p>
     <w:p>
       <w:r>
-        <w:t>{'standard_name': 'Divestitures', 'acc_name'</w:t>
-      </w:r>
-      <w:r>
-        <w:t>: 'ProceedsFromSaleOfPartnershipInterestsOtherAssetsAndDiscontinuedOperationsNet'}</w:t>
+        <w:t>{'standard_name': 'Divestitures', 'acc_name': 'ProceedsFromSaleOfPartnershipInterestsOtherAssetsAndDiscontinuedOperationsNet'}</w:t>
       </w:r>
     </w:p>
     <w:p>
@@ -4281,10 +3666,7 @@
     </w:p>
     <w:p>
       <w:r>
-        <w:t>{'standard_name': 'Divestitures', 'acc_name': 'ProceedsFromSale</w:t>
-      </w:r>
-      <w:r>
-        <w:t>AndMaturityOfOtherInvestments'}</w:t>
+        <w:t>{'standard_name': 'Divestitures', 'acc_name': 'ProceedsFromSaleAndMaturityOfOtherInvestments'}</w:t>
       </w:r>
     </w:p>
     <w:p>
@@ -4299,10 +3681,7 @@
     </w:p>
     <w:p>
       <w:r>
-        <w:t>{'standard_na</w:t>
-      </w:r>
-      <w:r>
-        <w:t>me': 'Divestitures', 'acc_name': 'ProceedsFromSaleOfIntangibleAssets'}</w:t>
+        <w:t>{'standard_name': 'Divestitures', 'acc_name': 'ProceedsFromSaleOfIntangibleAssets'}</w:t>
       </w:r>
     </w:p>
     <w:p>
@@ -4318,10 +3697,7 @@
     </w:p>
     <w:p>
       <w:r>
-        <w:t>{'standard_name': 'Div</w:t>
-      </w:r>
-      <w:r>
-        <w:t>estitures', 'acc_name': 'ProceedsFromSaleOfAssetsAndOperations'}</w:t>
+        <w:t>{'standard_name': 'Divestitures', 'acc_name': 'ProceedsFromSaleOfAssetsAndOperations'}</w:t>
       </w:r>
     </w:p>
     <w:p>
@@ -4331,10 +3707,7 @@
     </w:p>
     <w:p>
       <w:r>
-        <w:t>{'standard_name': 'Divestitures', 'acc_name': 'Proceedsfromsaleofdiscontinuedoperationsnetofcashsold'</w:t>
-      </w:r>
-      <w:r>
-        <w:t>}</w:t>
+        <w:t>{'standard_name': 'Divestitures', 'acc_name': 'Proceedsfromsaleofdiscontinuedoperationsnetofcashsold'}</w:t>
       </w:r>
     </w:p>
     <w:p>
@@ -4349,10 +3722,7 @@
     </w:p>
     <w:p>
       <w:r>
-        <w:t>{'standard_name': 'Divestitures', 'acc_nam</w:t>
-      </w:r>
-      <w:r>
-        <w:t>e': 'CashDivestedFromDeconsolidation'}</w:t>
+        <w:t>{'standard_name': 'Divestitures', 'acc_name': 'CashDivestedFromDeconsolidation'}</w:t>
       </w:r>
     </w:p>
     <w:p>
@@ -4367,10 +3737,7 @@
     </w:p>
     <w:p>
       <w:r>
-        <w:t>{'standard_name': 'Divestitures', 'acc_name': 'ProceedsFrom</w:t>
-      </w:r>
-      <w:r>
-        <w:t>SaleOfBusinessesIncludedInDiscountinuedOperationsNetOfCashDivested'}</w:t>
+        <w:t>{'standard_name': 'Divestitures', 'acc_name': 'ProceedsFromSaleOfBusinessesIncludedInDiscountinuedOperationsNetOfCashDivested'}</w:t>
       </w:r>
     </w:p>
     <w:p>
@@ -4380,10 +3747,7 @@
     </w:p>
     <w:p>
       <w:r>
-        <w:t>{'standard_name': 'Divestitures', 'acc_name': 'ProceedsFromSaleOfProductLines</w:t>
-      </w:r>
-      <w:r>
-        <w:t>'}</w:t>
+        <w:t>{'standard_name': 'Divestitures', 'acc_name': 'ProceedsFromSaleOfProductLines'}</w:t>
       </w:r>
     </w:p>
     <w:p>
@@ -4398,10 +3762,7 @@
     </w:p>
     <w:p>
       <w:r>
-        <w:t xml:space="preserve">{'standard_name': 'Divestitures', </w:t>
-      </w:r>
-      <w:r>
-        <w:t>'acc_name': 'ProceedsFromSaleOfPropertyBusinessAndInvestments'}</w:t>
+        <w:t>{'standard_name': 'Divestitures', 'acc_name': 'ProceedsFromSaleOfPropertyBusinessAndInvestments'}</w:t>
       </w:r>
     </w:p>
     <w:p>
@@ -4416,10 +3777,7 @@
     </w:p>
     <w:p>
       <w:r>
-        <w:t>{'standard_name</w:t>
-      </w:r>
-      <w:r>
-        <w:t>': 'Divestitures', 'acc_name': 'ProceedsFromSaleOfOilAndGasPropertyAndEquipmentAndOtherLongTermAssets'}</w:t>
+        <w:t>{'standard_name': 'Divestitures', 'acc_name': 'ProceedsFromSaleOfOilAndGasPropertyAndEquipmentAndOtherLongTermAssets'}</w:t>
       </w:r>
     </w:p>
     <w:p>
@@ -4430,10 +3788,7 @@
     <w:p>
       <w:r>
         <w:lastRenderedPageBreak/>
-        <w:t>{'standard_name': 'Divestitures', 'acc_n</w:t>
-      </w:r>
-      <w:r>
-        <w:t>ame': 'ProceedsFromSaleOfOtherPropertyPlantAndEquipment'}</w:t>
+        <w:t>{'standard_name': 'Divestitures', 'acc_name': 'ProceedsFromSaleOfOtherPropertyPlantAndEquipment'}</w:t>
       </w:r>
     </w:p>
     <w:p>
@@ -4448,10 +3803,7 @@
     </w:p>
     <w:p>
       <w:r>
-        <w:t>{'standard_name': 'Dividends per Share', 'acc_name': 'CommonStockDividendsPerShareCas</w:t>
-      </w:r>
-      <w:r>
-        <w:t>hPaid'}</w:t>
+        <w:t>{'standard_name': 'Dividends per Share', 'acc_name': 'CommonStockDividendsPerShareCashPaid'}</w:t>
       </w:r>
     </w:p>
     <w:p>
@@ -4466,10 +3818,7 @@
     </w:p>
     <w:p>
       <w:r>
-        <w:t>{'standard_name': 'Dividends per Share', 'acc_name': 'CommonStockDividen</w:t>
-      </w:r>
-      <w:r>
-        <w:t>dsDeclaredPerShare'}</w:t>
+        <w:t>{'standard_name': 'Dividends per Share', 'acc_name': 'CommonStockDividendsDeclaredPerShare'}</w:t>
       </w:r>
     </w:p>
     <w:p>
@@ -4479,10 +3828,7 @@
     </w:p>
     <w:p>
       <w:r>
-        <w:t xml:space="preserve">{'standard_name': 'Dividends per Share', 'acc_name': </w:t>
-      </w:r>
-      <w:r>
-        <w:t>'CommonStockDividendsDeclaredandPaidperShare'}</w:t>
+        <w:t>{'standard_name': 'Dividends per Share', 'acc_name': 'CommonStockDividendsDeclaredandPaidperShare'}</w:t>
       </w:r>
     </w:p>
     <w:p>
@@ -4497,10 +3843,7 @@
     </w:p>
     <w:p>
       <w:r>
-        <w:t>{'standard_name': 'Earnings from Cont. Ops.', 'acc_name': 'IncomeLossFromContinuingOpera</w:t>
-      </w:r>
-      <w:r>
-        <w:t>tionsIncludingPortionAttributableToNoncontrollingInterest'}</w:t>
+        <w:t>{'standard_name': 'Earnings from Cont. Ops.', 'acc_name': 'IncomeLossFromContinuingOperationsIncludingPortionAttributableToNoncontrollingInterest'}</w:t>
       </w:r>
     </w:p>
     <w:p>
@@ -4510,18 +3853,12 @@
     </w:p>
     <w:p>
       <w:r>
-        <w:t>{'standard_name': 'Earnings from Cont. Ops.', 'acc_name': 'Inco</w:t>
-      </w:r>
-      <w:r>
-        <w:t>meLossFromContinuingOperationsBeforeIncomeTaxesMinorityInterestAndIncomeLossFromEquityMethodInvestments'}</w:t>
-      </w:r>
-    </w:p>
-    <w:p>
-      <w:r>
-        <w:t>{'standard_name': 'Earnings from Cont. Ops.', 'acc_name': 'IncomeLossFromContinuingOperationsBeforeIncomeTaxesExtraordinaryItemsNoncontrollingInterest</w:t>
-      </w:r>
-      <w:r>
-        <w:t>'}</w:t>
+        <w:t>{'standard_name': 'Earnings from Cont. Ops.', 'acc_name': 'IncomeLossFromContinuingOperationsBeforeIncomeTaxesMinorityInterestAndIncomeLossFromEquityMethodInvestments'}</w:t>
+      </w:r>
+    </w:p>
+    <w:p>
+      <w:r>
+        <w:t>{'standard_name': 'Earnings from Cont. Ops.', 'acc_name': 'IncomeLossFromContinuingOperationsBeforeIncomeTaxesExtraordinaryItemsNoncontrollingInterest'}</w:t>
       </w:r>
     </w:p>
     <w:p>
@@ -4537,10 +3874,7 @@
     </w:p>
     <w:p>
       <w:r>
-        <w:t>{'stan</w:t>
-      </w:r>
-      <w:r>
-        <w:t>dard_name': 'Earnings from Cont. Ops.', 'acc_name': 'IncomeLossFromContinuingOperationsAfterIncomeTaxes'}</w:t>
+        <w:t>{'standard_name': 'Earnings from Cont. Ops.', 'acc_name': 'IncomeLossFromContinuingOperationsAfterIncomeTaxes'}</w:t>
       </w:r>
     </w:p>
     <w:p>
@@ -4550,10 +3884,7 @@
     </w:p>
     <w:p>
       <w:r>
-        <w:t>{'standard_name': 'Earnings from Cont. Ops.', 'acc_name</w:t>
-      </w:r>
-      <w:r>
-        <w:t>': 'IncomeLossFromContinuingOperationsAttributableToNoncontrollingEntity'}</w:t>
+        <w:t>{'standard_name': 'Earnings from Cont. Ops.', 'acc_name': 'IncomeLossFromContinuingOperationsAttributableToNoncontrollingEntity'}</w:t>
       </w:r>
     </w:p>
     <w:p>
@@ -4563,10 +3894,7 @@
     </w:p>
     <w:p>
       <w:r>
-        <w:t>{'standard_name': 'Earnings from Cont. Ops.', 'a</w:t>
-      </w:r>
-      <w:r>
-        <w:t>cc_name': 'NetIncomeLossFromContinuingOperationsAvailableToCommonStockholdersBasic'}</w:t>
+        <w:t>{'standard_name': 'Earnings from Cont. Ops.', 'acc_name': 'NetIncomeLossFromContinuingOperationsAvailableToCommonStockholdersBasic'}</w:t>
       </w:r>
     </w:p>
     <w:p>
@@ -4576,10 +3904,7 @@
     </w:p>
     <w:p>
       <w:r>
-        <w:t>{'standard_name': 'Earnings from Cont. Ops.', '</w:t>
-      </w:r>
-      <w:r>
-        <w:t>acc_name': 'IncomeLossFromContinuingOperationsBeforeIncomeTaxesDomestic'}</w:t>
+        <w:t>{'standard_name': 'Earnings from Cont. Ops.', 'acc_name': 'IncomeLossFromContinuingOperationsBeforeIncomeTaxesDomestic'}</w:t>
       </w:r>
     </w:p>
     <w:p>
@@ -4589,18 +3914,12 @@
     </w:p>
     <w:p>
       <w:r>
-        <w:t xml:space="preserve">{'standard_name': 'Earnings from Cont. Ops.', 'acc_name': </w:t>
-      </w:r>
-      <w:r>
-        <w:t>'IncomeLossFromContinuingOperationsBeforeIncomeTaxesAndMinorityInterest'}</w:t>
-      </w:r>
-    </w:p>
-    <w:p>
-      <w:r>
-        <w:t>{'standard_name': 'Earnings from Cont. Ops.', 'acc_name': 'IncomeLossFromContinuingOperationsBeforeIncomeTaxesExtraordinaryItemsCumulativeEffectsOfChangesInAccountingPrinciplesAndNon</w:t>
-      </w:r>
-      <w:r>
-        <w:t>controllingInterest'}</w:t>
+        <w:t>{'standard_name': 'Earnings from Cont. Ops.', 'acc_name': 'IncomeLossFromContinuingOperationsBeforeIncomeTaxesAndMinorityInterest'}</w:t>
+      </w:r>
+    </w:p>
+    <w:p>
+      <w:r>
+        <w:t>{'standard_name': 'Earnings from Cont. Ops.', 'acc_name': 'IncomeLossFromContinuingOperationsBeforeIncomeTaxesExtraordinaryItemsCumulativeEffectsOfChangesInAccountingPrinciplesAndNoncontrollingInterest'}</w:t>
       </w:r>
     </w:p>
     <w:p>
@@ -4610,10 +3929,7 @@
     </w:p>
     <w:p>
       <w:r>
-        <w:t>{'standard_name': 'Earnings from Cont. Ops.', 'acc_name': 'I</w:t>
-      </w:r>
-      <w:r>
-        <w:t>ncomeFromContinuingOperationsBeforeIncomeTaxes'}</w:t>
+        <w:t>{'standard_name': 'Earnings from Cont. Ops.', 'acc_name': 'IncomeFromContinuingOperationsBeforeIncomeTaxes'}</w:t>
       </w:r>
     </w:p>
     <w:p>
@@ -4623,10 +3939,7 @@
     </w:p>
     <w:p>
       <w:r>
-        <w:t>{'standard_name': 'Earnings from Cont. Ops.', 'acc_name': 'IncomeLossFromCon</w:t>
-      </w:r>
-      <w:r>
-        <w:t>tinuingOperationsBeforeIncomeTaxesExtraordinaryItemsCumulativeEffectOfAccountingPrinciplesAndNoncontrollingInterest'}</w:t>
+        <w:t>{'standard_name': 'Earnings from Cont. Ops.', 'acc_name': 'IncomeLossFromContinuingOperationsBeforeIncomeTaxesExtraordinaryItemsCumulativeEffectOfAccountingPrinciplesAndNoncontrollingInterest'}</w:t>
       </w:r>
     </w:p>
     <w:p>
@@ -4647,10 +3960,7 @@
     </w:p>
     <w:p>
       <w:r>
-        <w:t>{'standard_name': 'Earnings of Discontinued Ops.', 'acc_name': 'IncomeLossFromDiscontinuedOperationsNetOfTaxAttribu</w:t>
-      </w:r>
-      <w:r>
-        <w:t>tableToReportingEntity'}</w:t>
+        <w:t>{'standard_name': 'Earnings of Discontinued Ops.', 'acc_name': 'IncomeLossFromDiscontinuedOperationsNetOfTaxAttributableToReportingEntity'}</w:t>
       </w:r>
     </w:p>
     <w:p>
@@ -4660,10 +3970,7 @@
     </w:p>
     <w:p>
       <w:r>
-        <w:t>{'standard_name': 'Earnings of Discontinued Ops.', 'acc_name': 'IncomeLossfromDi</w:t>
-      </w:r>
-      <w:r>
-        <w:t>scontinuedOperationsNetofTaxandGainLossonDisposal'}</w:t>
+        <w:t>{'standard_name': 'Earnings of Discontinued Ops.', 'acc_name': 'IncomeLossfromDiscontinuedOperationsNetofTaxandGainLossonDisposal'}</w:t>
       </w:r>
     </w:p>
     <w:p>
@@ -4673,18 +3980,12 @@
     </w:p>
     <w:p>
       <w:r>
-        <w:t>{'standard_name': 'Earnings of Di</w:t>
-      </w:r>
-      <w:r>
-        <w:t>scontinued Ops.', 'acc_name': 'IncomeLossFromDiscontinuedOperationsNetOfTaxAttributableToParentCompanyCommonStock'}</w:t>
-      </w:r>
-    </w:p>
-    <w:p>
-      <w:r>
-        <w:t>{'standard_name': 'Earnings of Discontinued Ops.', 'acc_name': 'DiscontinuedOperationIncomeLossFromDiscontinuedOperationDuringPhaseOutPeriod</w:t>
-      </w:r>
-      <w:r>
-        <w:t>BeforeIncomeTax'}</w:t>
+        <w:t>{'standard_name': 'Earnings of Discontinued Ops.', 'acc_name': 'IncomeLossFromDiscontinuedOperationsNetOfTaxAttributableToParentCompanyCommonStock'}</w:t>
+      </w:r>
+    </w:p>
+    <w:p>
+      <w:r>
+        <w:t>{'standard_name': 'Earnings of Discontinued Ops.', 'acc_name': 'DiscontinuedOperationIncomeLossFromDiscontinuedOperationDuringPhaseOutPeriodBeforeIncomeTax'}</w:t>
       </w:r>
     </w:p>
     <w:p>
@@ -4694,10 +3995,7 @@
     </w:p>
     <w:p>
       <w:r>
-        <w:t>{'standard_name': 'Earnings of Discontinued Ops.', 'acc_name': 'DiscontinuedOperationAmountOfOtherIn</w:t>
-      </w:r>
-      <w:r>
-        <w:t>comeLossFromDispositionOfDiscontinuedOperationNetOfTax'}</w:t>
+        <w:t>{'standard_name': 'Earnings of Discontinued Ops.', 'acc_name': 'DiscontinuedOperationAmountOfOtherIncomeLossFromDispositionOfDiscontinuedOperationNetOfTax'}</w:t>
       </w:r>
     </w:p>
     <w:p>
@@ -4707,10 +4005,7 @@
     </w:p>
     <w:p>
       <w:r>
-        <w:t>{'standard_name': 'Earnings of Discontinued Ops.', 'acc_name':</w:t>
-      </w:r>
-      <w:r>
-        <w:t xml:space="preserve"> 'IncomeLossFromDiscontinuedOperationsNetOfTaxAttributableToNoncontrollingInterest'}</w:t>
+        <w:t>{'standard_name': 'Earnings of Discontinued Ops.', 'acc_name': 'IncomeLossFromDiscontinuedOperationsNetOfTaxAttributableToNoncontrollingInterest'}</w:t>
       </w:r>
     </w:p>
     <w:p>
@@ -4720,10 +4015,7 @@
     </w:p>
     <w:p>
       <w:r>
-        <w:t>{'standard_name': 'Earnings of Discontinued Ops.', 'acc_name': 'DiscontinuedOperat</w:t>
-      </w:r>
-      <w:r>
-        <w:t>ionsDiscontinuedOperations'}</w:t>
+        <w:t>{'standard_name': 'Earnings of Discontinued Ops.', 'acc_name': 'DiscontinuedOperationsDiscontinuedOperations'}</w:t>
       </w:r>
     </w:p>
     <w:p>
@@ -4734,10 +4026,7 @@
     </w:p>
     <w:p>
       <w:r>
-        <w:t>{'standard_name': 'Earnings of Discontinued Ops.', 'acc_name': 'IncomeLossFromDi</w:t>
-      </w:r>
-      <w:r>
-        <w:t>scontinuedOperationsNetOfTaxPerOutstandingLimitedPartnershipUnitDiluted'}</w:t>
+        <w:t>{'standard_name': 'Earnings of Discontinued Ops.', 'acc_name': 'IncomeLossFromDiscontinuedOperationsNetOfTaxPerOutstandingLimitedPartnershipUnitDiluted'}</w:t>
       </w:r>
     </w:p>
     <w:p>
@@ -4747,18 +4036,12 @@
     </w:p>
     <w:p>
       <w:r>
-        <w:t>{'standard_name': 'Earnings of Discontinued Ops.', 'a</w:t>
-      </w:r>
-      <w:r>
-        <w:t>cc_name': 'IncomeLossfromDiscontinuedOperationsNetofTaxIncludingPortionAttributabletoNoncontrollingInterestAssociatedwithAlkali'}</w:t>
-      </w:r>
-    </w:p>
-    <w:p>
-      <w:r>
-        <w:t>{'standard_name': 'Earnings of Discontinued Ops.', 'acc_name': 'DiscontinuedOperationGainLossFromDisposalOfDiscontinuedOperati</w:t>
-      </w:r>
-      <w:r>
-        <w:t>onBeforeIncomeTax'}</w:t>
+        <w:t>{'standard_name': 'Earnings of Discontinued Ops.', 'acc_name': 'IncomeLossfromDiscontinuedOperationsNetofTaxIncludingPortionAttributabletoNoncontrollingInterestAssociatedwithAlkali'}</w:t>
+      </w:r>
+    </w:p>
+    <w:p>
+      <w:r>
+        <w:t>{'standard_name': 'Earnings of Discontinued Ops.', 'acc_name': 'DiscontinuedOperationGainLossFromDisposalOfDiscontinuedOperationBeforeIncomeTax'}</w:t>
       </w:r>
     </w:p>
     <w:p>
@@ -4783,10 +4066,7 @@
     </w:p>
     <w:p>
       <w:r>
-        <w:t>Foreign Exchange Rate Ad</w:t>
-      </w:r>
-      <w:r>
-        <w:t>j.</w:t>
+        <w:t>Foreign Exchange Rate Adj.</w:t>
       </w:r>
     </w:p>
     <w:p>
@@ -4796,10 +4076,7 @@
     </w:p>
     <w:p>
       <w:r>
-        <w:t xml:space="preserve">{'standard_name': 'Foreign Exchange Rate Adj.', 'acc_name': </w:t>
-      </w:r>
-      <w:r>
-        <w:t>'EffectOfExchangeRateOnCashCashEquivalentsRestrictedCashAndRestrictedCashEquivalents'}</w:t>
+        <w:t>{'standard_name': 'Foreign Exchange Rate Adj.', 'acc_name': 'EffectOfExchangeRateOnCashCashEquivalentsRestrictedCashAndRestrictedCashEquivalents'}</w:t>
       </w:r>
     </w:p>
     <w:p>
@@ -4809,18 +4086,12 @@
     </w:p>
     <w:p>
       <w:r>
-        <w:t xml:space="preserve">{'standard_name': 'Foreign Exchange Rate </w:t>
-      </w:r>
-      <w:r>
-        <w:t>Adj.', 'acc_name': 'EffectofExchangeRateonCashandCashEquivalentsExcludingOperatingActivities'}</w:t>
-      </w:r>
-    </w:p>
-    <w:p>
-      <w:r>
-        <w:t>{'standard_name': 'Foreign Exchange Rate Adj.', 'acc_name': 'EffectOfExchangeRateOnCashCashEquivalentsRestrictedCashAndRestrictedCashEquivalentsIncludingDisposal</w:t>
-      </w:r>
-      <w:r>
-        <w:t>GroupAndDiscontinuedOperations'}</w:t>
+        <w:t>{'standard_name': 'Foreign Exchange Rate Adj.', 'acc_name': 'EffectofExchangeRateonCashandCashEquivalentsExcludingOperatingActivities'}</w:t>
+      </w:r>
+    </w:p>
+    <w:p>
+      <w:r>
+        <w:t>{'standard_name': 'Foreign Exchange Rate Adj.', 'acc_name': 'EffectOfExchangeRateOnCashCashEquivalentsRestrictedCashAndRestrictedCashEquivalentsIncludingDisposalGroupAndDiscontinuedOperations'}</w:t>
       </w:r>
     </w:p>
     <w:p>
@@ -4831,10 +4102,7 @@
     </w:p>
     <w:p>
       <w:r>
-        <w:t>{'standard_name': 'Foreign Exchange Rate Adj.', 'acc_name': 'EffectOfExchangeRateOnCashAndCashEquivalentsDisconti</w:t>
-      </w:r>
-      <w:r>
-        <w:t>nuedOperations'}</w:t>
+        <w:t>{'standard_name': 'Foreign Exchange Rate Adj.', 'acc_name': 'EffectOfExchangeRateOnCashAndCashEquivalentsDiscontinuedOperations'}</w:t>
       </w:r>
     </w:p>
     <w:p>
@@ -4844,10 +4112,7 @@
     </w:p>
     <w:p>
       <w:r>
-        <w:t>{'standard_name': 'Foreign Exchange Rate Adj.', 'acc_name': 'EffectOfExchangeRateOnCashCashEquivalentsRestrictedCashAndRestrictedCashEquivalentsDispo</w:t>
-      </w:r>
-      <w:r>
-        <w:t>salGroupIncludingDiscontinuedOperations'}</w:t>
+        <w:t>{'standard_name': 'Foreign Exchange Rate Adj.', 'acc_name': 'EffectOfExchangeRateOnCashCashEquivalentsRestrictedCashAndRestrictedCashEquivalentsDisposalGroupIncludingDiscontinuedOperations'}</w:t>
       </w:r>
     </w:p>
     <w:p>
@@ -4857,10 +4122,7 @@
     </w:p>
     <w:p>
       <w:r>
-        <w:t>{'standard_name': 'Foreign Exchange Rate Adj.', 'acc_name': 'EffectExchangeRateOper</w:t>
-      </w:r>
-      <w:r>
-        <w:t>atingCashFlows'}</w:t>
+        <w:t>{'standard_name': 'Foreign Exchange Rate Adj.', 'acc_name': 'EffectExchangeRateOperatingCashFlows'}</w:t>
       </w:r>
     </w:p>
     <w:p>
@@ -4870,10 +4132,7 @@
     </w:p>
     <w:p>
       <w:r>
-        <w:t>{'standard_name': 'Foreign Exchange Rate Adj.', 'acc_name': 'EffectofExchangeRateonCashCashEquivalentsRestrictedCashandRestrictedCa</w:t>
-      </w:r>
-      <w:r>
-        <w:t>shEquivalents'}</w:t>
+        <w:t>{'standard_name': 'Foreign Exchange Rate Adj.', 'acc_name': 'EffectofExchangeRateonCashCashEquivalentsRestrictedCashandRestrictedCashEquivalents'}</w:t>
       </w:r>
     </w:p>
     <w:p>
@@ -4883,10 +4142,7 @@
     </w:p>
     <w:p>
       <w:r>
-        <w:t>{'standard_name': 'Foreign Exchange Rate Adj.', 'acc_name': 'EffectOfExchangeRateOnCashCashEquivalentsAndRestrictedCas</w:t>
-      </w:r>
-      <w:r>
-        <w:t>h'}</w:t>
+        <w:t>{'standard_name': 'Foreign Exchange Rate Adj.', 'acc_name': 'EffectOfExchangeRateOnCashCashEquivalentsAndRestrictedCash'}</w:t>
       </w:r>
     </w:p>
     <w:p>
@@ -4906,10 +4162,7 @@
     </w:p>
     <w:p>
       <w:r>
-        <w:t>{'standard_name</w:t>
-      </w:r>
-      <w:r>
-        <w:t>': 'Goodwill', 'acc_name': 'IntangibleAssetsNetIncludingGoodwill'}</w:t>
+        <w:t>{'standard_name': 'Goodwill', 'acc_name': 'IntangibleAssetsNetIncludingGoodwill'}</w:t>
       </w:r>
     </w:p>
     <w:p>
@@ -4924,10 +4177,7 @@
     </w:p>
     <w:p>
       <w:r>
-        <w:t>{'standard_name': 'Goodwill', 'acc_na</w:t>
-      </w:r>
-      <w:r>
-        <w:t>me': 'GoodwillNet'}</w:t>
+        <w:t>{'standard_name': 'Goodwill', 'acc_name': 'GoodwillNet'}</w:t>
       </w:r>
     </w:p>
     <w:p>
@@ -4953,10 +4203,7 @@
     </w:p>
     <w:p>
       <w:r>
-        <w:t xml:space="preserve">Gross Property, </w:t>
-      </w:r>
-      <w:r>
-        <w:t>Plant &amp; Equipment</w:t>
+        <w:t>Gross Property, Plant &amp; Equipment</w:t>
       </w:r>
     </w:p>
     <w:p>
@@ -4971,18 +4218,12 @@
     </w:p>
     <w:p>
       <w:r>
-        <w:t>{'standard_nam</w:t>
-      </w:r>
-      <w:r>
-        <w:t>e': 'Gross Property, Plant &amp; Equipment', 'acc_name': 'PublicUtilitiesPropertyPlantAndEquipmentPlantInService'}</w:t>
-      </w:r>
-    </w:p>
-    <w:p>
-      <w:r>
-        <w:t>{'standard_name': 'Gross Property, Plant &amp; Equipment', 'acc_name': 'PublicUtilitiesPropertyPlantandEquipmentPlantinServiceExcludingConstructionWo</w:t>
-      </w:r>
-      <w:r>
-        <w:t>rkinProgress'}</w:t>
+        <w:t>{'standard_name': 'Gross Property, Plant &amp; Equipment', 'acc_name': 'PublicUtilitiesPropertyPlantAndEquipmentPlantInService'}</w:t>
+      </w:r>
+    </w:p>
+    <w:p>
+      <w:r>
+        <w:t>{'standard_name': 'Gross Property, Plant &amp; Equipment', 'acc_name': 'PublicUtilitiesPropertyPlantandEquipmentPlantinServiceExcludingConstructionWorkinProgress'}</w:t>
       </w:r>
     </w:p>
     <w:p>
@@ -4992,10 +4233,7 @@
     </w:p>
     <w:p>
       <w:r>
-        <w:t>{'standard_name': 'Gross Property, Plant &amp; Equipment', 'acc_name': 'AccumulatedDepreciationDepletionAndAmortizationPropertyPlant</w:t>
-      </w:r>
-      <w:r>
-        <w:t>AndEquipment'}</w:t>
+        <w:t>{'standard_name': 'Gross Property, Plant &amp; Equipment', 'acc_name': 'AccumulatedDepreciationDepletionAndAmortizationPropertyPlantAndEquipment'}</w:t>
       </w:r>
     </w:p>
     <w:p>
@@ -5005,10 +4243,7 @@
     </w:p>
     <w:p>
       <w:r>
-        <w:t>{'standard_name': 'Gross Property, Plant &amp; Equipment', 'acc_name': 'PublicUtilitiesPropertyPlantAndEquipmentGross'</w:t>
-      </w:r>
-      <w:r>
-        <w:t>}</w:t>
+        <w:t>{'standard_name': 'Gross Property, Plant &amp; Equipment', 'acc_name': 'PublicUtilitiesPropertyPlantAndEquipmentGross'}</w:t>
       </w:r>
     </w:p>
     <w:p>
@@ -5023,10 +4258,7 @@
     </w:p>
     <w:p>
       <w:r>
-        <w:t>{'standard_name': 'Gro</w:t>
-      </w:r>
-      <w:r>
-        <w:t>ss Property, Plant &amp; Equipment', 'acc_name': 'PropertyPlantAndEquipmentOther'}</w:t>
+        <w:t>{'standard_name': 'Gross Property, Plant &amp; Equipment', 'acc_name': 'PropertyPlantAndEquipmentOther'}</w:t>
       </w:r>
     </w:p>
     <w:p>
@@ -5036,10 +4268,7 @@
     </w:p>
     <w:p>
       <w:r>
-        <w:t>{'standard_name': 'Gross Property, Plant &amp; Equipment', 'acc_name': 'RealEstateInvestme</w:t>
-      </w:r>
-      <w:r>
-        <w:t>ntPropertyAtCost'}</w:t>
+        <w:t>{'standard_name': 'Gross Property, Plant &amp; Equipment', 'acc_name': 'RealEstateInvestmentPropertyAtCost'}</w:t>
       </w:r>
     </w:p>
     <w:p>
@@ -5060,10 +4289,7 @@
     </w:p>
     <w:p>
       <w:r>
-        <w:t>{'standard_name': 'Income Tax Expense', 'acc</w:t>
-      </w:r>
-      <w:r>
-        <w:t>_name': 'IncomeTaxExpenseBenefit'}</w:t>
+        <w:t>{'standard_name': 'Income Tax Expense', 'acc_name': 'IncomeTaxExpenseBenefit'}</w:t>
       </w:r>
     </w:p>
     <w:p>
@@ -5078,10 +4304,7 @@
     </w:p>
     <w:p>
       <w:r>
-        <w:t>{'st</w:t>
-      </w:r>
-      <w:r>
-        <w:t>andard_name': 'Income Tax Expense', 'acc_name': 'IncomeTaxExpenseBenefitAndOther'}</w:t>
+        <w:t>{'standard_name': 'Income Tax Expense', 'acc_name': 'IncomeTaxExpenseBenefitAndOther'}</w:t>
       </w:r>
     </w:p>
     <w:p>
@@ -5096,10 +4319,7 @@
     </w:p>
     <w:p>
       <w:r>
-        <w:t>Interest Cap</w:t>
-      </w:r>
-      <w:r>
-        <w:t>italized</w:t>
+        <w:t>Interest Capitalized</w:t>
       </w:r>
     </w:p>
     <w:p>
@@ -5119,10 +4339,7 @@
     </w:p>
     <w:p>
       <w:r>
-        <w:t xml:space="preserve">{'standard_name': 'Interest Expense', 'acc_name': </w:t>
-      </w:r>
-      <w:r>
-        <w:t>'InterestExpense'}</w:t>
+        <w:t>{'standard_name': 'Interest Expense', 'acc_name': 'InterestExpense'}</w:t>
       </w:r>
     </w:p>
     <w:p>
@@ -5137,10 +4354,7 @@
     </w:p>
     <w:p>
       <w:r>
-        <w:t xml:space="preserve">{'standard_name': 'Interest Expense', 'acc_name': </w:t>
-      </w:r>
-      <w:r>
-        <w:t>'InterestIncomeExpenseNonoperatingNet'}</w:t>
+        <w:t>{'standard_name': 'Interest Expense', 'acc_name': 'InterestIncomeExpenseNonoperatingNet'}</w:t>
       </w:r>
     </w:p>
     <w:p>
@@ -5160,10 +4374,7 @@
     </w:p>
     <w:p>
       <w:r>
-        <w:t>{'</w:t>
-      </w:r>
-      <w:r>
-        <w:t>standard_name': 'Interest Expense', 'acc_name': 'InterestExpenseAggregateExpenses'}</w:t>
+        <w:t>{'standard_name': 'Interest Expense', 'acc_name': 'InterestExpenseAggregateExpenses'}</w:t>
       </w:r>
     </w:p>
     <w:p>
@@ -5178,10 +4389,7 @@
     </w:p>
     <w:p>
       <w:r>
-        <w:t>{'standar</w:t>
-      </w:r>
-      <w:r>
-        <w:t>d_name': 'Interest Expense', 'acc_name': 'InvestmentIncomeInvestmentExpense'}</w:t>
+        <w:t>{'standard_name': 'Interest Expense', 'acc_name': 'InvestmentIncomeInvestmentExpense'}</w:t>
       </w:r>
     </w:p>
     <w:p>
@@ -5197,10 +4405,7 @@
     </w:p>
     <w:p>
       <w:r>
-        <w:t>{'standard_name': 'Interest E</w:t>
-      </w:r>
-      <w:r>
-        <w:t>xpense', 'acc_name': 'InterestIncomeExpensesNet'}</w:t>
+        <w:t>{'standard_name': 'Interest Expense', 'acc_name': 'InterestIncomeExpensesNet'}</w:t>
       </w:r>
     </w:p>
     <w:p>
@@ -5215,10 +4420,7 @@
     </w:p>
     <w:p>
       <w:r>
-        <w:t>{'standard_name': 'Interest Expense', 'acc_name': 'Intere</w:t>
-      </w:r>
-      <w:r>
-        <w:t>stRevenueExpenseNet'}</w:t>
+        <w:t>{'standard_name': 'Interest Expense', 'acc_name': 'InterestRevenueExpenseNet'}</w:t>
       </w:r>
     </w:p>
     <w:p>
@@ -5233,10 +4435,7 @@
     </w:p>
     <w:p>
       <w:r>
-        <w:t>{'standard_name': 'Interest Expense', 'acc_name': 'InterestExpenseIncomeNet</w:t>
-      </w:r>
-      <w:r>
-        <w:t>'}</w:t>
+        <w:t>{'standard_name': 'Interest Expense', 'acc_name': 'InterestExpenseIncomeNet'}</w:t>
       </w:r>
     </w:p>
     <w:p>
@@ -5256,10 +4455,7 @@
     </w:p>
     <w:p>
       <w:r>
-        <w:t>{'st</w:t>
-      </w:r>
-      <w:r>
-        <w:t>andard_name': 'Interest Expense', 'acc_name': 'NetInterestExpense'}</w:t>
+        <w:t>{'standard_name': 'Interest Expense', 'acc_name': 'NetInterestExpense'}</w:t>
       </w:r>
     </w:p>
     <w:p>
@@ -5274,10 +4470,7 @@
     </w:p>
     <w:p>
       <w:r>
-        <w:t>{'</w:t>
-      </w:r>
-      <w:r>
-        <w:t>standard_name': 'Interest Expense', 'acc_name': 'InterestIncomeInterestExpenseNet'}</w:t>
+        <w:t>{'standard_name': 'Interest Expense', 'acc_name': 'InterestIncomeInterestExpenseNet'}</w:t>
       </w:r>
     </w:p>
     <w:p>
@@ -5292,10 +4485,7 @@
     </w:p>
     <w:p>
       <w:r>
-        <w:t>{'stan</w:t>
-      </w:r>
-      <w:r>
-        <w:t>dard_name': 'Interest Expense', 'acc_name': 'InterestIncomeExpenseAfterProvisionForLoanLoss'}</w:t>
+        <w:t>{'standard_name': 'Interest Expense', 'acc_name': 'InterestIncomeExpenseAfterProvisionForLoanLoss'}</w:t>
       </w:r>
     </w:p>
     <w:p>
@@ -5305,10 +4495,7 @@
     </w:p>
     <w:p>
       <w:r>
-        <w:t xml:space="preserve">{'standard_name': 'Interest Expense', 'acc_name': </w:t>
-      </w:r>
-      <w:r>
-        <w:t>'InterestAndOtherFinancialCharges'}</w:t>
+        <w:t>{'standard_name': 'Interest Expense', 'acc_name': 'InterestAndOtherFinancialCharges'}</w:t>
       </w:r>
     </w:p>
     <w:p>
@@ -5329,10 +4516,7 @@
     <w:p>
       <w:r>
         <w:lastRenderedPageBreak/>
-        <w:t>{'standard_name': 'Interest and Invest</w:t>
-      </w:r>
-      <w:r>
-        <w:t>. Income', 'acc_name': 'InvestmentIncomeInterestAndDividend'}</w:t>
+        <w:t>{'standard_name': 'Interest and Invest. Income', 'acc_name': 'InvestmentIncomeInterestAndDividend'}</w:t>
       </w:r>
     </w:p>
     <w:p>
@@ -5347,10 +4531,7 @@
     </w:p>
     <w:p>
       <w:r>
-        <w:t>{'standard_name': 'I</w:t>
-      </w:r>
-      <w:r>
-        <w:t>nterest and Invest. Income', 'acc_name': 'InvestmentIncomeNonoperating'}</w:t>
+        <w:t>{'standard_name': 'Interest and Invest. Income', 'acc_name': 'InvestmentIncomeNonoperating'}</w:t>
       </w:r>
     </w:p>
     <w:p>
@@ -5365,10 +4546,7 @@
     </w:p>
     <w:p>
       <w:r>
-        <w:t>{'sta</w:t>
-      </w:r>
-      <w:r>
-        <w:t>ndard_name': 'Interest and Invest. Income', 'acc_name': 'NetInvestmentIncome'}</w:t>
+        <w:t>{'standard_name': 'Interest and Invest. Income', 'acc_name': 'NetInvestmentIncome'}</w:t>
       </w:r>
     </w:p>
     <w:p>
@@ -5383,10 +4561,7 @@
     </w:p>
     <w:p>
       <w:r>
-        <w:t>{'standard</w:t>
-      </w:r>
-      <w:r>
-        <w:t>_name': 'Interest and Invest. Income', 'acc_name': 'InvestmentInterestandDividendAndEquityMethodInvestmentIncomeLoss'}</w:t>
+        <w:t>{'standard_name': 'Interest and Invest. Income', 'acc_name': 'InvestmentInterestandDividendAndEquityMethodInvestmentIncomeLoss'}</w:t>
       </w:r>
     </w:p>
     <w:p>
@@ -5396,10 +4571,7 @@
     </w:p>
     <w:p>
       <w:r>
-        <w:t>{'standard_name': 'Interest and Inves</w:t>
-      </w:r>
-      <w:r>
-        <w:t>t. Income', 'acc_name': 'InterestAndOtherInvestmentLossIncomeNet'}</w:t>
+        <w:t>{'standard_name': 'Interest and Invest. Income', 'acc_name': 'InterestAndOtherInvestmentLossIncomeNet'}</w:t>
       </w:r>
     </w:p>
     <w:p>
@@ -5409,10 +4581,7 @@
     </w:p>
     <w:p>
       <w:r>
-        <w:t xml:space="preserve">{'standard_name': 'Interest and Invest. Income', 'acc_name': </w:t>
-      </w:r>
-      <w:r>
-        <w:t>'InvestmentIncomeNetAndOtherNonoperatingIncomeExpense'}</w:t>
+        <w:t>{'standard_name': 'Interest and Invest. Income', 'acc_name': 'InvestmentIncomeNetAndOtherNonoperatingIncomeExpense'}</w:t>
       </w:r>
     </w:p>
     <w:p>
@@ -5427,10 +4596,7 @@
     </w:p>
     <w:p>
       <w:r>
-        <w:t>{'standard_nam</w:t>
-      </w:r>
-      <w:r>
-        <w:t>e': 'Interest and Invest. Income', 'acc_name': 'InvestmentIncomeAndRealizedGainLossOnSecuritiesNet'}</w:t>
+        <w:t>{'standard_name': 'Interest and Invest. Income', 'acc_name': 'InvestmentIncomeAndRealizedGainLossOnSecuritiesNet'}</w:t>
       </w:r>
     </w:p>
     <w:p>
@@ -5440,10 +4606,7 @@
     </w:p>
     <w:p>
       <w:r>
-        <w:t>{'standard_name': 'Interest and Invest. Income', 'acc_name': 'NetIn</w:t>
-      </w:r>
-      <w:r>
-        <w:t>vestmentIncomeAndGainsLossesOnTradingSecurities'}</w:t>
+        <w:t>{'standard_name': 'Interest and Invest. Income', 'acc_name': 'NetInvestmentIncomeAndGainsLossesOnTradingSecurities'}</w:t>
       </w:r>
     </w:p>
     <w:p>
@@ -5454,10 +4617,7 @@
     <w:p>
       <w:r>
         <w:lastRenderedPageBreak/>
-        <w:t>{'standard_name': 'Interest and Invest. Income', 'acc_name': 'NetInvestmentIncomeIncludingRealizedGainsLossesOnInvestm</w:t>
-      </w:r>
-      <w:r>
-        <w:t>ents'}</w:t>
+        <w:t>{'standard_name': 'Interest and Invest. Income', 'acc_name': 'NetInvestmentIncomeIncludingRealizedGainsLossesOnInvestments'}</w:t>
       </w:r>
     </w:p>
     <w:p>
@@ -5512,10 +4672,7 @@
     </w:p>
     <w:p>
       <w:r>
-        <w:t>{'standard_name': 'Inventor</w:t>
-      </w:r>
-      <w:r>
-        <w:t>y', 'acc_name': 'EnergyRelatedInventory'}</w:t>
+        <w:t>{'standard_name': 'Inventory', 'acc_name': 'EnergyRelatedInventory'}</w:t>
       </w:r>
     </w:p>
     <w:p>
@@ -5535,10 +4692,7 @@
     </w:p>
     <w:p>
       <w:r>
-        <w:t>{'standard_name': 'Inventory', 'acc</w:t>
-      </w:r>
-      <w:r>
-        <w:t>_name': 'Inventory'}</w:t>
+        <w:t>{'standard_name': 'Inventory', 'acc_name': 'Inventory'}</w:t>
       </w:r>
     </w:p>
     <w:p>
@@ -5558,10 +4712,7 @@
     </w:p>
     <w:p>
       <w:r>
-        <w:t>{'standard_name': 'Inventory', '</w:t>
-      </w:r>
-      <w:r>
-        <w:t>acc_name': 'TotalInventory'}</w:t>
+        <w:t>{'standard_name': 'Inventory', 'acc_name': 'TotalInventory'}</w:t>
       </w:r>
     </w:p>
     <w:p>
@@ -5581,10 +4732,7 @@
     </w:p>
     <w:p>
       <w:r>
-        <w:t>{'standard_n</w:t>
-      </w:r>
-      <w:r>
-        <w:t>ame': 'Inventory', 'acc_name': 'MaterialsSuppliesAndFossilFuelInventory'}</w:t>
+        <w:t>{'standard_name': 'Inventory', 'acc_name': 'MaterialsSuppliesAndFossilFuelInventory'}</w:t>
       </w:r>
     </w:p>
     <w:p>
@@ -5600,10 +4748,7 @@
     </w:p>
     <w:p>
       <w:r>
-        <w:t>{'standard_name':</w:t>
-      </w:r>
-      <w:r>
-        <w:t xml:space="preserve"> 'Inventory', 'acc_name': 'MaterialsSuppliesAndOther'}</w:t>
+        <w:t>{'standard_name': 'Inventory', 'acc_name': 'MaterialsSuppliesAndOther'}</w:t>
       </w:r>
     </w:p>
     <w:p>
@@ -5618,10 +4763,7 @@
     </w:p>
     <w:p>
       <w:r>
-        <w:t>{'standard_name': 'Inventory', 'acc_name': 'Mat</w:t>
-      </w:r>
-      <w:r>
-        <w:t>erialsAndSuppliesBs'}</w:t>
+        <w:t>{'standard_name': 'Inventory', 'acc_name': 'MaterialsAndSuppliesBs'}</w:t>
       </w:r>
     </w:p>
     <w:p>
@@ -5636,10 +4778,7 @@
     </w:p>
     <w:p>
       <w:r>
-        <w:t>{'standard_name': 'Inventory', 'acc_name': 'InventoryForLongTermC</w:t>
-      </w:r>
-      <w:r>
-        <w:t>ontractsOrPrograms'}</w:t>
+        <w:t>{'standard_name': 'Inventory', 'acc_name': 'InventoryForLongTermContractsOrPrograms'}</w:t>
       </w:r>
     </w:p>
     <w:p>
@@ -5659,10 +4798,7 @@
     </w:p>
     <w:p>
       <w:r>
-        <w:t xml:space="preserve">{'standard_name': 'Issuance of Common </w:t>
-      </w:r>
-      <w:r>
-        <w:t>Stock', 'acc_name': 'ProceedsFromIssuanceOfCommonStock'}</w:t>
+        <w:t>{'standard_name': 'Issuance of Common Stock', 'acc_name': 'ProceedsFromIssuanceOfCommonStock'}</w:t>
       </w:r>
     </w:p>
     <w:p>
@@ -5672,10 +4808,7 @@
     </w:p>
     <w:p>
       <w:r>
-        <w:t>{'standard_name': 'Issuance of Common Stock', 'acc_name': 'ProceedsFromIssuanceOfSharesUnderIncentiv</w:t>
-      </w:r>
-      <w:r>
-        <w:t>eAndShareBasedCompensationPlansIncludingStockOptions'}</w:t>
+        <w:t>{'standard_name': 'Issuance of Common Stock', 'acc_name': 'ProceedsFromIssuanceOfSharesUnderIncentiveAndShareBasedCompensationPlansIncludingStockOptions'}</w:t>
       </w:r>
     </w:p>
     <w:p>
@@ -5685,10 +4818,7 @@
     </w:p>
     <w:p>
       <w:r>
-        <w:t>{'standard_name': 'Issuance of Common Stock', 'acc_name': 'ProceedsFromIssu</w:t>
-      </w:r>
-      <w:r>
-        <w:t>anceOfSharesUnderIncentiveAndShareBasedCompensationPlans'}</w:t>
+        <w:t>{'standard_name': 'Issuance of Common Stock', 'acc_name': 'ProceedsFromIssuanceOfSharesUnderIncentiveAndShareBasedCompensationPlans'}</w:t>
       </w:r>
     </w:p>
     <w:p>
@@ -5714,10 +4844,7 @@
     </w:p>
     <w:p>
       <w:r>
-        <w:t>{'standard_name': 'Issuance of Common Stock', 'acc_name': 'IssuanceOfCommonS</w:t>
-      </w:r>
-      <w:r>
-        <w:t>tockIncludingStockOptionExercises'}</w:t>
+        <w:t>{'standard_name': 'Issuance of Common Stock', 'acc_name': 'IssuanceOfCommonStockIncludingStockOptionExercises'}</w:t>
       </w:r>
     </w:p>
     <w:p>
@@ -5732,10 +4859,7 @@
     </w:p>
     <w:p>
       <w:r>
-        <w:t>{'standard_name': 'Issuan</w:t>
-      </w:r>
-      <w:r>
-        <w:t>ce of Common Stock', 'acc_name': 'ProceedsFromReissuanceOfCommonSharesNet'}</w:t>
+        <w:t>{'standard_name': 'Issuance of Common Stock', 'acc_name': 'ProceedsFromReissuanceOfCommonSharesNet'}</w:t>
       </w:r>
     </w:p>
     <w:p>
@@ -5745,10 +4869,7 @@
     </w:p>
     <w:p>
       <w:r>
-        <w:t>{'standard_name': 'Issuance of Common Stock', 'acc_name': 'Proce</w:t>
-      </w:r>
-      <w:r>
-        <w:t>edsFromCommonStockIssuance'}</w:t>
+        <w:t>{'standard_name': 'Issuance of Common Stock', 'acc_name': 'ProceedsFromCommonStockIssuance'}</w:t>
       </w:r>
     </w:p>
     <w:p>
@@ -5763,10 +4884,7 @@
     </w:p>
     <w:p>
       <w:r>
-        <w:t>{'standard_name': 'Issuance o</w:t>
-      </w:r>
-      <w:r>
-        <w:t>f Common Stock', 'acc_name': 'StockIssuedDuringPeriodValueAcquisitions'}</w:t>
+        <w:t>{'standard_name': 'Issuance of Common Stock', 'acc_name': 'StockIssuedDuringPeriodValueAcquisitions'}</w:t>
       </w:r>
     </w:p>
     <w:p>
@@ -5791,10 +4909,7 @@
     </w:p>
     <w:p>
       <w:r>
-        <w:t>{'standard_name': 'Issuance of Common Stock'</w:t>
-      </w:r>
-      <w:r>
-        <w:t>, 'acc_name': 'ProceedsfromPublicOfferingofCommonStock'}</w:t>
+        <w:t>{'standard_name': 'Issuance of Common Stock', 'acc_name': 'ProceedsfromPublicOfferingofCommonStock'}</w:t>
       </w:r>
     </w:p>
     <w:p>
@@ -5804,10 +4919,7 @@
     </w:p>
     <w:p>
       <w:r>
-        <w:t>{'standard_name': 'Issuance of Common Stock', 'acc_name': 'ProceedsFr</w:t>
-      </w:r>
-      <w:r>
-        <w:t>omIssuanceOfCommonLimitedPartnersUnits'}</w:t>
+        <w:t>{'standard_name': 'Issuance of Common Stock', 'acc_name': 'ProceedsFromIssuanceOfCommonLimitedPartnersUnits'}</w:t>
       </w:r>
     </w:p>
     <w:p>
@@ -5818,10 +4930,7 @@
     </w:p>
     <w:p>
       <w:r>
-        <w:t>{'standard_name': 'Issuance of Common Stock', 'acc_name': 'StockIssuedDuringPeriodValueStockOptionsE</w:t>
-      </w:r>
-      <w:r>
-        <w:t>xercised'}</w:t>
+        <w:t>{'standard_name': 'Issuance of Common Stock', 'acc_name': 'StockIssuedDuringPeriodValueStockOptionsExercised'}</w:t>
       </w:r>
     </w:p>
     <w:p>
@@ -5831,10 +4940,7 @@
     </w:p>
     <w:p>
       <w:r>
-        <w:t xml:space="preserve">{'standard_name': 'Issuance of Common Stock', 'acc_name': </w:t>
-      </w:r>
-      <w:r>
-        <w:t>'ProceedsFromIssuanceOfCommonStockFromStockOptionExercisesAndEspp'}</w:t>
+        <w:t>{'standard_name': 'Issuance of Common Stock', 'acc_name': 'ProceedsFromIssuanceOfCommonStockFromStockOptionExercisesAndEspp'}</w:t>
       </w:r>
     </w:p>
     <w:p>
@@ -5844,10 +4950,7 @@
     </w:p>
     <w:p>
       <w:r>
-        <w:t>{'standard_name': 'Issuance of Common Stock', 'acc_name': 'IssuancesOfCommonStockNet'</w:t>
-      </w:r>
-      <w:r>
-        <w:t>}</w:t>
+        <w:t>{'standard_name': 'Issuance of Common Stock', 'acc_name': 'IssuancesOfCommonStockNet'}</w:t>
       </w:r>
     </w:p>
     <w:p>
@@ -5862,10 +4965,7 @@
     </w:p>
     <w:p>
       <w:r>
-        <w:t>{'standard_name': 'Issua</w:t>
-      </w:r>
-      <w:r>
-        <w:t>nce of Common Stock', 'acc_name': 'ProceedsFromIssuanceOfCommonStockUnderEmployeeStockPlans'}</w:t>
+        <w:t>{'standard_name': 'Issuance of Common Stock', 'acc_name': 'ProceedsFromIssuanceOfCommonStockUnderEmployeeStockPlans'}</w:t>
       </w:r>
     </w:p>
     <w:p>
@@ -5875,26 +4975,17 @@
     </w:p>
     <w:p>
       <w:r>
-        <w:t>{'standard_</w:t>
-      </w:r>
-      <w:r>
-        <w:t>name': 'Issuance of Common Stock', 'acc_name': 'ProceedsFromNetIssuanceOfSharesUnderIncentiveAndStockCompensationPlansAndExcessTaxBenefitAndOther'}</w:t>
-      </w:r>
-    </w:p>
-    <w:p>
-      <w:r>
-        <w:t>{'standard_name': 'Issuance of Common Stock', 'acc_name': 'ProceedsPaymentsfromIssuanceofSharesunderIncentiv</w:t>
-      </w:r>
-      <w:r>
-        <w:t>eandSharebasedCompensationPlansIncludingStockOptions'}</w:t>
-      </w:r>
-    </w:p>
-    <w:p>
-      <w:r>
-        <w:t>{'standard_name': 'Issuance of Common Stock', 'acc_name': 'ProceedsPaymentTowardsIssuanceofSharesUnderIncentiveandSharebasedCompensationPlansNetofPaymentsRelatedtoTaxWithholdingforSharebasedCompensatio</w:t>
-      </w:r>
-      <w:r>
-        <w:t>n'}</w:t>
+        <w:t>{'standard_name': 'Issuance of Common Stock', 'acc_name': 'ProceedsFromNetIssuanceOfSharesUnderIncentiveAndStockCompensationPlansAndExcessTaxBenefitAndOther'}</w:t>
+      </w:r>
+    </w:p>
+    <w:p>
+      <w:r>
+        <w:t>{'standard_name': 'Issuance of Common Stock', 'acc_name': 'ProceedsPaymentsfromIssuanceofSharesunderIncentiveandSharebasedCompensationPlansIncludingStockOptions'}</w:t>
+      </w:r>
+    </w:p>
+    <w:p>
+      <w:r>
+        <w:t>{'standard_name': 'Issuance of Common Stock', 'acc_name': 'ProceedsPaymentTowardsIssuanceofSharesUnderIncentiveandSharebasedCompensationPlansNetofPaymentsRelatedtoTaxWithholdingforSharebasedCompensation'}</w:t>
       </w:r>
     </w:p>
     <w:p>
@@ -5925,10 +5016,7 @@
     </w:p>
     <w:p>
       <w:r>
-        <w:t>Long-Ter</w:t>
-      </w:r>
-      <w:r>
-        <w:t>m Debt</w:t>
+        <w:t>Long-Term Debt</w:t>
       </w:r>
     </w:p>
     <w:p>
@@ -5948,10 +5036,7 @@
     </w:p>
     <w:p>
       <w:r>
-        <w:t>{'standard_name': 'Lo</w:t>
-      </w:r>
-      <w:r>
-        <w:t>ng-Term Debt', 'acc_name': 'LongTermNotesPayable'}</w:t>
+        <w:t>{'standard_name': 'Long-Term Debt', 'acc_name': 'LongTermNotesPayable'}</w:t>
       </w:r>
     </w:p>
     <w:p>
@@ -5966,10 +5051,7 @@
     </w:p>
     <w:p>
       <w:r>
-        <w:t>{'standard_name': 'Long-Term Debt', 'acc_name': 'SecuredLon</w:t>
-      </w:r>
-      <w:r>
-        <w:t>gTermDebt'}</w:t>
+        <w:t>{'standard_name': 'Long-Term Debt', 'acc_name': 'SecuredLongTermDebt'}</w:t>
       </w:r>
     </w:p>
     <w:p>
@@ -5984,10 +5066,7 @@
     </w:p>
     <w:p>
       <w:r>
-        <w:t>{'standard_name': 'Long-Term Debt', 'acc_name': 'L</w:t>
-      </w:r>
-      <w:r>
-        <w:t>ongTermLoansFromBank'}</w:t>
+        <w:t>{'standard_name': 'Long-Term Debt', 'acc_name': 'LongTermLoansFromBank'}</w:t>
       </w:r>
     </w:p>
     <w:p>
@@ -6002,10 +5081,7 @@
     </w:p>
     <w:p>
       <w:r>
-        <w:t xml:space="preserve">{'standard_name': 'Long-Term Debt', 'acc_name': </w:t>
-      </w:r>
-      <w:r>
-        <w:t>'LongTermDebtCurrent'}</w:t>
+        <w:t>{'standard_name': 'Long-Term Debt', 'acc_name': 'LongTermDebtCurrent'}</w:t>
       </w:r>
     </w:p>
     <w:p>
@@ -6020,10 +5096,7 @@
     </w:p>
     <w:p>
       <w:r>
-        <w:t xml:space="preserve">{'standard_name': 'Long-Term Debt', 'acc_name': </w:t>
-      </w:r>
-      <w:r>
-        <w:t>'LongTermDebtAndCapitalLeaseObligationsNoncurrent'}</w:t>
+        <w:t>{'standard_name': 'Long-Term Debt', 'acc_name': 'LongTermDebtAndCapitalLeaseObligationsNoncurrent'}</w:t>
       </w:r>
     </w:p>
     <w:p>
@@ -6038,10 +5111,7 @@
     </w:p>
     <w:p>
       <w:r>
-        <w:t>{'standard_name</w:t>
-      </w:r>
-      <w:r>
-        <w:t>': 'Long-Term Debt', 'acc_name': 'LongTermDebtCurrentMaturitiesExcludingLinesOfCredit'}</w:t>
+        <w:t>{'standard_name': 'Long-Term Debt', 'acc_name': 'LongTermDebtCurrentMaturitiesExcludingLinesOfCredit'}</w:t>
       </w:r>
     </w:p>
     <w:p>
@@ -6052,10 +5122,7 @@
     <w:p>
       <w:r>
         <w:lastRenderedPageBreak/>
-        <w:t>{'standard_name': 'Long-Term Debt', 'acc_name': 'LongTermDebtIncl</w:t>
-      </w:r>
-      <w:r>
-        <w:t>udingCapitalLease'}</w:t>
+        <w:t>{'standard_name': 'Long-Term Debt', 'acc_name': 'LongTermDebtIncludingCapitalLease'}</w:t>
       </w:r>
     </w:p>
     <w:p>
@@ -6070,10 +5137,7 @@
     </w:p>
     <w:p>
       <w:r>
-        <w:t>{'standard_name': 'Long</w:t>
-      </w:r>
-      <w:r>
-        <w:t>-Term Debt', 'acc_name': 'DebtLongtermAndShorttermCombinedAmount'}</w:t>
+        <w:t>{'standard_name': 'Long-Term Debt', 'acc_name': 'DebtLongtermAndShorttermCombinedAmount'}</w:t>
       </w:r>
     </w:p>
     <w:p>
@@ -6083,10 +5147,7 @@
     </w:p>
     <w:p>
       <w:r>
-        <w:t>{'standard_name': 'Long-Term Debt', 'acc_name':</w:t>
-      </w:r>
-      <w:r>
-        <w:t xml:space="preserve"> 'LongTermLoansPayable'}</w:t>
+        <w:t>{'standard_name': 'Long-Term Debt', 'acc_name': 'LongTermLoansPayable'}</w:t>
       </w:r>
     </w:p>
     <w:p>
@@ -6096,10 +5157,7 @@
     </w:p>
     <w:p>
       <w:r>
-        <w:t>{'standard_name': 'Long-Term Debt', 'acc_name': 'LongTermDebtandCapitalLeaseObligationsExcludingCurrentPor</w:t>
-      </w:r>
-      <w:r>
-        <w:t>tionNet'}</w:t>
+        <w:t>{'standard_name': 'Long-Term Debt', 'acc_name': 'LongTermDebtandCapitalLeaseObligationsExcludingCurrentPortionNet'}</w:t>
       </w:r>
     </w:p>
     <w:p>
@@ -6114,10 +5172,7 @@
     </w:p>
     <w:p>
       <w:r>
-        <w:t>{'standard_name': 'Long-Term Debt', 'acc_name': 'Longtermdebtandsho</w:t>
-      </w:r>
-      <w:r>
-        <w:t>rttermborrowings'}</w:t>
+        <w:t>{'standard_name': 'Long-Term Debt', 'acc_name': 'Longtermdebtandshorttermborrowings'}</w:t>
       </w:r>
     </w:p>
     <w:p>
@@ -6137,10 +5192,7 @@
     </w:p>
     <w:p>
       <w:r>
-        <w:t xml:space="preserve">{'standard_name': 'Long-Term </w:t>
-      </w:r>
-      <w:r>
-        <w:t>Debt Issued', 'acc_name': 'ProceedsFromIssuanceOfLongTermDebt'}</w:t>
+        <w:t>{'standard_name': 'Long-Term Debt Issued', 'acc_name': 'ProceedsFromIssuanceOfLongTermDebt'}</w:t>
       </w:r>
     </w:p>
     <w:p>
@@ -6150,10 +5202,7 @@
     </w:p>
     <w:p>
       <w:r>
-        <w:t>{'standard_name': 'Long-Term Debt Issued', 'acc_name': 'ProceedsFromIssuanceOfLongTermDebtAnd</w:t>
-      </w:r>
-      <w:r>
-        <w:t>CapitalSecuritiesNet'}</w:t>
+        <w:t>{'standard_name': 'Long-Term Debt Issued', 'acc_name': 'ProceedsFromIssuanceOfLongTermDebtAndCapitalSecuritiesNet'}</w:t>
       </w:r>
     </w:p>
     <w:p>
@@ -6169,10 +5218,7 @@
     </w:p>
     <w:p>
       <w:r>
-        <w:t xml:space="preserve">{'standard_name': 'Long-Term Debt Issued', </w:t>
-      </w:r>
-      <w:r>
-        <w:t>'acc_name': 'ProceedsFromDebtNetOfIssuanceCosts'}</w:t>
+        <w:t>{'standard_name': 'Long-Term Debt Issued', 'acc_name': 'ProceedsFromDebtNetOfIssuanceCosts'}</w:t>
       </w:r>
     </w:p>
     <w:p>
@@ -6182,10 +5228,7 @@
     </w:p>
     <w:p>
       <w:r>
-        <w:t xml:space="preserve">{'standard_name': 'Long-Term Debt Issued', 'acc_name': </w:t>
-      </w:r>
-      <w:r>
-        <w:t>'ProceedsFromConvertibleDebt'}</w:t>
+        <w:t>{'standard_name': 'Long-Term Debt Issued', 'acc_name': 'ProceedsFromConvertibleDebt'}</w:t>
       </w:r>
     </w:p>
     <w:p>
@@ -6200,10 +5243,7 @@
     </w:p>
     <w:p>
       <w:r>
-        <w:t>{'standard_name': 'Long-Term Debt</w:t>
-      </w:r>
-      <w:r>
-        <w:t xml:space="preserve"> Issued', 'acc_name': 'ProceedsFromRepaymentsOfLongTermDebtAndCapitalSecurities'}</w:t>
+        <w:t>{'standard_name': 'Long-Term Debt Issued', 'acc_name': 'ProceedsFromRepaymentsOfLongTermDebtAndCapitalSecurities'}</w:t>
       </w:r>
     </w:p>
     <w:p>
@@ -6213,10 +5253,7 @@
     </w:p>
     <w:p>
       <w:r>
-        <w:t>{'standard_name': 'Long-Term Debt Issued', 'acc_name': 'I</w:t>
-      </w:r>
-      <w:r>
-        <w:t>ssuanceOfDebt'}</w:t>
+        <w:t>{'standard_name': 'Long-Term Debt Issued', 'acc_name': 'IssuanceOfDebt'}</w:t>
       </w:r>
     </w:p>
     <w:p>
@@ -6231,10 +5268,7 @@
     </w:p>
     <w:p>
       <w:r>
-        <w:t>{'standard_name': 'Long-Term Debt Issued', 'acc_name</w:t>
-      </w:r>
-      <w:r>
-        <w:t>': 'ProceedsfromIssuanceofSeniorNotes'}</w:t>
+        <w:t>{'standard_name': 'Long-Term Debt Issued', 'acc_name': 'ProceedsfromIssuanceofSeniorNotes'}</w:t>
       </w:r>
     </w:p>
     <w:p>
@@ -6249,10 +5283,7 @@
     </w:p>
     <w:p>
       <w:r>
-        <w:t>{'standard_name'</w:t>
-      </w:r>
-      <w:r>
-        <w:t>: 'Long-Term Debt Issued', 'acc_name': 'ProceedsFromSecuredNotesPayable'}</w:t>
+        <w:t>{'standard_name': 'Long-Term Debt Issued', 'acc_name': 'ProceedsFromSecuredNotesPayable'}</w:t>
       </w:r>
     </w:p>
     <w:p>
@@ -6262,10 +5293,7 @@
     </w:p>
     <w:p>
       <w:r>
-        <w:t>{'standard_name': 'Long-Term Debt Issued', 'acc_name': 'ProceedsFromIssuanceOfLongTermDebt</w:t>
-      </w:r>
-      <w:r>
-        <w:t>AndProceedsFromOrRepaymentOfAccountsReceivableSecuritizationFacilityNet'}</w:t>
+        <w:t>{'standard_name': 'Long-Term Debt Issued', 'acc_name': 'ProceedsFromIssuanceOfLongTermDebtAndProceedsFromOrRepaymentOfAccountsReceivableSecuritizationFacilityNet'}</w:t>
       </w:r>
     </w:p>
     <w:p>
@@ -6281,10 +5309,7 @@
     </w:p>
     <w:p>
       <w:r>
-        <w:t>{'standard_name': 'Long-Term Debt Repaid', 'acc_name': 'Repayme</w:t>
-      </w:r>
-      <w:r>
-        <w:t>ntsOfLongTermDebt'}</w:t>
+        <w:t>{'standard_name': 'Long-Term Debt Repaid', 'acc_name': 'RepaymentsOfLongTermDebt'}</w:t>
       </w:r>
     </w:p>
     <w:p>
@@ -6299,10 +5324,7 @@
     </w:p>
     <w:p>
       <w:r>
-        <w:t>{'standard_name': 'Long-Term Debt Repaid', 'acc_name': 'Re</w:t>
-      </w:r>
-      <w:r>
-        <w:t>paymentsOfDebtAndCapitalLeaseObligations'}</w:t>
+        <w:t>{'standard_name': 'Long-Term Debt Repaid', 'acc_name': 'RepaymentsOfDebtAndCapitalLeaseObligations'}</w:t>
       </w:r>
     </w:p>
     <w:p>
@@ -6317,10 +5339,7 @@
     </w:p>
     <w:p>
       <w:r>
-        <w:t xml:space="preserve">{'standard_name': </w:t>
-      </w:r>
-      <w:r>
-        <w:t>'Long-Term Debt Repaid', 'acc_name': 'RepaymentsOfRelatedPartyDebt'}</w:t>
+        <w:t>{'standard_name': 'Long-Term Debt Repaid', 'acc_name': 'RepaymentsOfRelatedPartyDebt'}</w:t>
       </w:r>
     </w:p>
     <w:p>
@@ -6335,10 +5354,7 @@
     </w:p>
     <w:p>
       <w:r>
-        <w:t>{'stand</w:t>
-      </w:r>
-      <w:r>
-        <w:t>ard_name': 'Long-Term Debt Repaid', 'acc_name': 'RepaymentsOfSecuredDebt'}</w:t>
+        <w:t>{'standard_name': 'Long-Term Debt Repaid', 'acc_name': 'RepaymentsOfSecuredDebt'}</w:t>
       </w:r>
     </w:p>
     <w:p>
@@ -6353,10 +5369,7 @@
     </w:p>
     <w:p>
       <w:r>
-        <w:t>{'standard_nam</w:t>
-      </w:r>
-      <w:r>
-        <w:t>e': 'Long-Term Debt Repaid', 'acc_name': 'PaymentsOnRevolvingLineOfCreditAndLongTermDebt'}</w:t>
+        <w:t>{'standard_name': 'Long-Term Debt Repaid', 'acc_name': 'PaymentsOnRevolvingLineOfCreditAndLongTermDebt'}</w:t>
       </w:r>
     </w:p>
     <w:p>
@@ -6366,10 +5379,7 @@
     </w:p>
     <w:p>
       <w:r>
-        <w:t xml:space="preserve">{'standard_name': 'Long-Term Debt Repaid', 'acc_name': </w:t>
-      </w:r>
-      <w:r>
-        <w:t>'PaymentOnTermLoan'}</w:t>
+        <w:t>{'standard_name': 'Long-Term Debt Repaid', 'acc_name': 'PaymentOnTermLoan'}</w:t>
       </w:r>
     </w:p>
     <w:p>
@@ -6384,10 +5394,7 @@
     </w:p>
     <w:p>
       <w:r>
-        <w:t>{'standard_name': 'Long-Term Debt Repaid', 'acc_name': 'RepaymentsOfLongTe</w:t>
-      </w:r>
-      <w:r>
-        <w:t>rmDebtAndLongTermCapitalLeaseObligations'}</w:t>
+        <w:t>{'standard_name': 'Long-Term Debt Repaid', 'acc_name': 'RepaymentsOfLongTermDebtAndLongTermCapitalLeaseObligations'}</w:t>
       </w:r>
     </w:p>
     <w:p>
@@ -6403,10 +5410,7 @@
     </w:p>
     <w:p>
       <w:r>
-        <w:t>{'standard_name': 'Long-Term Debt Repaid', 'acc</w:t>
-      </w:r>
-      <w:r>
-        <w:t>_name': 'RepaymentOfDebt'}</w:t>
+        <w:t>{'standard_name': 'Long-Term Debt Repaid', 'acc_name': 'RepaymentOfDebt'}</w:t>
       </w:r>
     </w:p>
     <w:p>
@@ -6421,10 +5425,7 @@
     </w:p>
     <w:p>
       <w:r>
-        <w:t>{'standard_name': 'Long-Term Debt Repaid',</w:t>
-      </w:r>
-      <w:r>
-        <w:t xml:space="preserve"> 'acc_name': 'ProceedsFromRepaymentsOfSecuredDebt'}</w:t>
+        <w:t>{'standard_name': 'Long-Term Debt Repaid', 'acc_name': 'ProceedsFromRepaymentsOfSecuredDebt'}</w:t>
       </w:r>
     </w:p>
     <w:p>
@@ -6439,10 +5440,7 @@
     </w:p>
     <w:p>
       <w:r>
-        <w:t>{'standard_name': 'Long-Term Debt Re</w:t>
-      </w:r>
-      <w:r>
-        <w:t>paid', 'acc_name': 'RepaymentsOfShortTermAndLongTermBorrowings'}</w:t>
+        <w:t>{'standard_name': 'Long-Term Debt Repaid', 'acc_name': 'RepaymentsOfShortTermAndLongTermBorrowings'}</w:t>
       </w:r>
     </w:p>
     <w:p>
@@ -6457,10 +5455,7 @@
     </w:p>
     <w:p>
       <w:r>
-        <w:t>{'standard_nam</w:t>
-      </w:r>
-      <w:r>
-        <w:t>e': 'Long-Term Debt Repaid', 'acc_name': 'RepaymentsOfLoansPayable'}</w:t>
+        <w:t>{'standard_name': 'Long-Term Debt Repaid', 'acc_name': 'RepaymentsOfLoansPayable'}</w:t>
       </w:r>
     </w:p>
     <w:p>
@@ -6475,10 +5470,7 @@
     </w:p>
     <w:p>
       <w:r>
-        <w:t>{'standard_name'</w:t>
-      </w:r>
-      <w:r>
-        <w:t>: 'Long-Term Debt Repaid', 'acc_name': 'RepaymentsOfLongtermDebtAndPaymentsOfFinancingCosts'}</w:t>
+        <w:t>{'standard_name': 'Long-Term Debt Repaid', 'acc_name': 'RepaymentsOfLongtermDebtAndPaymentsOfFinancingCosts'}</w:t>
       </w:r>
     </w:p>
     <w:p>
@@ -6488,10 +5480,7 @@
     </w:p>
     <w:p>
       <w:r>
-        <w:t>{'standard_name': 'Long-Term Debt Repaid', 'acc_name': 'RepaymentsOfMortgageNotesPayable'</w:t>
-      </w:r>
-      <w:r>
-        <w:t>}</w:t>
+        <w:t>{'standard_name': 'Long-Term Debt Repaid', 'acc_name': 'RepaymentsOfMortgageNotesPayable'}</w:t>
       </w:r>
     </w:p>
     <w:p>
@@ -6506,10 +5495,7 @@
     </w:p>
     <w:p>
       <w:r>
-        <w:t xml:space="preserve">{'standard_name': 'Long-Term Debt Repaid', </w:t>
-      </w:r>
-      <w:r>
-        <w:t>'acc_name': 'RepaymentsOfLongTermDebtAndCapitalLeaseObligations'}</w:t>
+        <w:t>{'standard_name': 'Long-Term Debt Repaid', 'acc_name': 'RepaymentsOfLongTermDebtAndCapitalLeaseObligations'}</w:t>
       </w:r>
     </w:p>
     <w:p>
@@ -6520,10 +5506,7 @@
     </w:p>
     <w:p>
       <w:r>
-        <w:t>{'standard_name': 'Long-Term Debt Repaid', 'acc_name': 'PaymentsOfNotesPayableAndL</w:t>
-      </w:r>
-      <w:r>
-        <w:t>inesOfCredit'}</w:t>
+        <w:t>{'standard_name': 'Long-Term Debt Repaid', 'acc_name': 'PaymentsOfNotesPayableAndLinesOfCredit'}</w:t>
       </w:r>
     </w:p>
     <w:p>
@@ -6538,10 +5521,7 @@
     </w:p>
     <w:p>
       <w:r>
-        <w:t xml:space="preserve">{'standard_name': 'Long-Term Debt Repaid', 'acc_name': </w:t>
-      </w:r>
-      <w:r>
-        <w:t>'RepaymentsOfLongTermDebtCurrent'}</w:t>
+        <w:t>{'standard_name': 'Long-Term Debt Repaid', 'acc_name': 'RepaymentsOfLongTermDebtCurrent'}</w:t>
       </w:r>
     </w:p>
     <w:p>
@@ -6561,10 +5541,7 @@
     </w:p>
     <w:p>
       <w:r>
-        <w:t>{'standard_name': 'Long-</w:t>
-      </w:r>
-      <w:r>
-        <w:t>term Investments', 'acc_name': 'EquityMethodInvestments'}</w:t>
+        <w:t>{'standard_name': 'Long-term Investments', 'acc_name': 'EquityMethodInvestments'}</w:t>
       </w:r>
     </w:p>
     <w:p>
@@ -6579,10 +5556,7 @@
     </w:p>
     <w:p>
       <w:r>
-        <w:t>{'standard_</w:t>
-      </w:r>
-      <w:r>
-        <w:t>name': 'Long-term Investments', 'acc_name': 'AvailableForSaleSecuritiesNoncurrent'}</w:t>
+        <w:t>{'standard_name': 'Long-term Investments', 'acc_name': 'AvailableForSaleSecuritiesNoncurrent'}</w:t>
       </w:r>
     </w:p>
     <w:p>
@@ -6592,10 +5566,7 @@
     </w:p>
     <w:p>
       <w:r>
-        <w:t>{'standard_name': 'Long-term Investments', 'acc_name': 'LongTermInvestmentsFa</w:t>
-      </w:r>
-      <w:r>
-        <w:t>irValue'}</w:t>
+        <w:t>{'standard_name': 'Long-term Investments', 'acc_name': 'LongTermInvestmentsFairValue'}</w:t>
       </w:r>
     </w:p>
     <w:p>
@@ -6615,10 +5586,7 @@
     </w:p>
     <w:p>
       <w:r>
-        <w:t>{'standard_name': 'Machinery', 'acc_name': 'RevenueAn</w:t>
-      </w:r>
-      <w:r>
-        <w:t>dServiceEquipment'}</w:t>
+        <w:t>{'standard_name': 'Machinery', 'acc_name': 'RevenueAndServiceEquipment'}</w:t>
       </w:r>
     </w:p>
     <w:p>
@@ -6639,10 +5607,7 @@
     <w:p>
       <w:r>
         <w:lastRenderedPageBreak/>
-        <w:t xml:space="preserve">{'standard_name': 'Minority Int. in </w:t>
-      </w:r>
-      <w:r>
-        <w:t>Earnings', 'acc_name': 'NetIncomeLossAttributableToNoncontrollingInterest'}</w:t>
+        <w:t>{'standard_name': 'Minority Int. in Earnings', 'acc_name': 'NetIncomeLossAttributableToNoncontrollingInterest'}</w:t>
       </w:r>
     </w:p>
     <w:p>
@@ -6652,10 +5617,7 @@
     </w:p>
     <w:p>
       <w:r>
-        <w:t>{'standard_name': 'Minority Int. in Earnings', 'acc_na</w:t>
-      </w:r>
-      <w:r>
-        <w:t>me': 'NetIncomeLossAttributableToNonredeemableNoncontrollingInterest'}</w:t>
+        <w:t>{'standard_name': 'Minority Int. in Earnings', 'acc_name': 'NetIncomeLossAttributableToNonredeemableNoncontrollingInterest'}</w:t>
       </w:r>
     </w:p>
     <w:p>
@@ -6665,10 +5627,7 @@
     </w:p>
     <w:p>
       <w:r>
-        <w:t xml:space="preserve">{'standard_name': 'Minority Int. in Earnings', </w:t>
-      </w:r>
-      <w:r>
-        <w:t>'acc_name': 'IncomeLossFromContinuingOperationsAttributableToNoncontrollingEntity'}</w:t>
+        <w:t>{'standard_name': 'Minority Int. in Earnings', 'acc_name': 'IncomeLossFromContinuingOperationsAttributableToNoncontrollingEntity'}</w:t>
       </w:r>
     </w:p>
     <w:p>
@@ -6678,10 +5637,7 @@
     </w:p>
     <w:p>
       <w:r>
-        <w:t>{'standard_name': 'Minority Int. in Earnings', 'ac</w:t>
-      </w:r>
-      <w:r>
-        <w:t>c_name': 'MinorityInterestInNetIncomeLossJointVenturePartners'}</w:t>
+        <w:t>{'standard_name': 'Minority Int. in Earnings', 'acc_name': 'MinorityInterestInNetIncomeLossJointVenturePartners'}</w:t>
       </w:r>
     </w:p>
     <w:p>
@@ -6691,10 +5647,7 @@
     </w:p>
     <w:p>
       <w:r>
-        <w:t>{'standard_name': 'Minority Int. in</w:t>
-      </w:r>
-      <w:r>
-        <w:t xml:space="preserve"> Earnings', 'acc_name': 'MinorityInterestInNetIncomeLossOperatingPartnerships'}</w:t>
+        <w:t>{'standard_name': 'Minority Int. in Earnings', 'acc_name': 'MinorityInterestInNetIncomeLossOperatingPartnerships'}</w:t>
       </w:r>
     </w:p>
     <w:p>
@@ -6704,10 +5657,7 @@
     </w:p>
     <w:p>
       <w:r>
-        <w:t>{'standard_name': 'Minority Int. in Earnings'</w:t>
-      </w:r>
-      <w:r>
-        <w:t>, 'acc_name': 'NoncontrollingInterestInNetIncomeLossOperatingPartnershipsNonredeemable'}</w:t>
+        <w:t>{'standard_name': 'Minority Int. in Earnings', 'acc_name': 'NoncontrollingInterestInNetIncomeLossOperatingPartnershipsNonredeemable'}</w:t>
       </w:r>
     </w:p>
     <w:p>
@@ -6717,10 +5667,7 @@
     </w:p>
     <w:p>
       <w:r>
-        <w:t xml:space="preserve">{'standard_name': 'Minority Int. in </w:t>
-      </w:r>
-      <w:r>
-        <w:t>Earnings', 'acc_name': 'MinorityInterestInNetIncomeLossOtherMinorityInterests'}</w:t>
+        <w:t>{'standard_name': 'Minority Int. in Earnings', 'acc_name': 'MinorityInterestInNetIncomeLossOtherMinorityInterests'}</w:t>
       </w:r>
     </w:p>
     <w:p>
@@ -6730,10 +5677,7 @@
     </w:p>
     <w:p>
       <w:r>
-        <w:t xml:space="preserve">{'standard_name': 'Minority Int. </w:t>
-      </w:r>
-      <w:r>
-        <w:t>in Earnings', 'acc_name': 'IncomeLossFromDiscontinuedOperationsNetOfTaxAttributableToNoncontrollingInterest'}</w:t>
+        <w:t>{'standard_name': 'Minority Int. in Earnings', 'acc_name': 'IncomeLossFromDiscontinuedOperationsNetOfTaxAttributableToNoncontrollingInterest'}</w:t>
       </w:r>
     </w:p>
     <w:p>
@@ -6744,10 +5688,7 @@
     <w:p>
       <w:r>
         <w:lastRenderedPageBreak/>
-        <w:t>{'standard_name': 'Minority Int. in E</w:t>
-      </w:r>
-      <w:r>
-        <w:t>arnings', 'acc_name': 'NoncontrollingInterestInNetIncomeLossOtherNoncontrollingInterestsNonredeemable'}</w:t>
+        <w:t>{'standard_name': 'Minority Int. in Earnings', 'acc_name': 'NoncontrollingInterestInNetIncomeLossOtherNoncontrollingInterestsNonredeemable'}</w:t>
       </w:r>
     </w:p>
     <w:p>
@@ -6757,10 +5698,7 @@
     </w:p>
     <w:p>
       <w:r>
-        <w:t>{'standard_name': 'Net Cash From Discontinued Ops.', 'acc_name': 'CashProvidedByUsedInOperatingActivitiesDiscontinuedOpe</w:t>
-      </w:r>
-      <w:r>
-        <w:t>rations'}</w:t>
+        <w:t>{'standard_name': 'Net Cash From Discontinued Ops.', 'acc_name': 'CashProvidedByUsedInOperatingActivitiesDiscontinuedOperations'}</w:t>
       </w:r>
     </w:p>
     <w:p>
@@ -6775,10 +5713,7 @@
     </w:p>
     <w:p>
       <w:r>
-        <w:t>{'standard_name': 'Net Change in Cash', 'acc_name': 'CashAndC</w:t>
-      </w:r>
-      <w:r>
-        <w:t>ashEquivalentsPeriodIncreaseDecrease'}</w:t>
+        <w:t>{'standard_name': 'Net Change in Cash', 'acc_name': 'CashAndCashEquivalentsPeriodIncreaseDecrease'}</w:t>
       </w:r>
     </w:p>
     <w:p>
@@ -6788,10 +5723,7 @@
     </w:p>
     <w:p>
       <w:r>
-        <w:t>{'standard_name': 'Net Change in Cash', 'acc_name':</w:t>
-      </w:r>
-      <w:r>
-        <w:t xml:space="preserve"> 'CashAndCashEquivalentsAndRestrictedCashPeriodIncreaseDecrease'}</w:t>
+        <w:t>{'standard_name': 'Net Change in Cash', 'acc_name': 'CashAndCashEquivalentsAndRestrictedCashPeriodIncreaseDecrease'}</w:t>
       </w:r>
     </w:p>
     <w:p>
@@ -6801,10 +5733,7 @@
     </w:p>
     <w:p>
       <w:r>
-        <w:t>{'standard_name': 'Net Change in Cash', 'acc_name': 'CashAndCashEquivalentsP</w:t>
-      </w:r>
-      <w:r>
-        <w:t>eriodIncreaseDecreaseExcludingExchangeRateEffect'}</w:t>
+        <w:t>{'standard_name': 'Net Change in Cash', 'acc_name': 'CashAndCashEquivalentsPeriodIncreaseDecreaseExcludingExchangeRateEffect'}</w:t>
       </w:r>
     </w:p>
     <w:p>
@@ -6814,10 +5743,7 @@
     </w:p>
     <w:p>
       <w:r>
-        <w:t>{'standard_name': 'Net Change in Cash', 'acc_name': 'Cashcashequivalentsandrestrictedcashperiodi</w:t>
-      </w:r>
-      <w:r>
-        <w:t>ncreasedecrease'}</w:t>
+        <w:t>{'standard_name': 'Net Change in Cash', 'acc_name': 'Cashcashequivalentsandrestrictedcashperiodincreasedecrease'}</w:t>
       </w:r>
     </w:p>
     <w:p>
@@ -6843,18 +5769,12 @@
     <w:p>
       <w:r>
         <w:lastRenderedPageBreak/>
-        <w:t>{'standard_name'</w:t>
-      </w:r>
-      <w:r>
-        <w:t>: 'Net Change in Cash', 'acc_name': 'CashCashEquivalentsRestrictedCashandRestrictedCashEquivalentsPeriodIncreaseDecreaseExcludingCashHeldforSale'}</w:t>
-      </w:r>
-    </w:p>
-    <w:p>
-      <w:r>
-        <w:t>{'standard_name': 'Net Change in Cash', 'acc_name': 'CashCashEquivalentsRestrictedCashandRestrictedCashEquiva</w:t>
-      </w:r>
-      <w:r>
-        <w:t>lentsPeriodIncreaseDecreaseExcludingExchangeRateEffectTotal'}</w:t>
+        <w:t>{'standard_name': 'Net Change in Cash', 'acc_name': 'CashCashEquivalentsRestrictedCashandRestrictedCashEquivalentsPeriodIncreaseDecreaseExcludingCashHeldforSale'}</w:t>
+      </w:r>
+    </w:p>
+    <w:p>
+      <w:r>
+        <w:t>{'standard_name': 'Net Change in Cash', 'acc_name': 'CashCashEquivalentsRestrictedCashandRestrictedCashEquivalentsPeriodIncreaseDecreaseExcludingExchangeRateEffectTotal'}</w:t>
       </w:r>
     </w:p>
     <w:p>
@@ -6864,10 +5784,7 @@
     </w:p>
     <w:p>
       <w:r>
-        <w:t>{'standard_name': 'Net Change in Cash', 'acc_name': 'Cashcashequivalentsrestrictedcashandrestri</w:t>
-      </w:r>
-      <w:r>
-        <w:t>ctedcashequivalentsPeriodincreasedecrease'}</w:t>
+        <w:t>{'standard_name': 'Net Change in Cash', 'acc_name': 'CashcashequivalentsrestrictedcashandrestrictedcashequivalentsPeriodincreasedecrease'}</w:t>
       </w:r>
     </w:p>
     <w:p>
@@ -6882,10 +5799,7 @@
     </w:p>
     <w:p>
       <w:r>
-        <w:t>{'standard_name': 'Net Change</w:t>
-      </w:r>
-      <w:r>
-        <w:t xml:space="preserve"> in Cash', 'acc_name': 'NetIncreaseDecreaseInCash'}</w:t>
+        <w:t>{'standard_name': 'Net Change in Cash', 'acc_name': 'NetIncreaseDecreaseInCash'}</w:t>
       </w:r>
     </w:p>
     <w:p>
@@ -6895,10 +5809,7 @@
     </w:p>
     <w:p>
       <w:r>
-        <w:t>{'standard_name': 'Net Change in Cash', 'acc_name': 'CashCashEquivalentsRestrictedCashandRestrictedCashEqui</w:t>
-      </w:r>
-      <w:r>
-        <w:t>valentsPeriodIncreaseDecreaseIncludingExchangeRateEffect'}</w:t>
+        <w:t>{'standard_name': 'Net Change in Cash', 'acc_name': 'CashCashEquivalentsRestrictedCashandRestrictedCashEquivalentsPeriodIncreaseDecreaseIncludingExchangeRateEffect'}</w:t>
       </w:r>
     </w:p>
     <w:p>
@@ -6908,10 +5819,7 @@
     </w:p>
     <w:p>
       <w:r>
-        <w:t xml:space="preserve">{'standard_name': 'Net Change in Cash', 'acc_name': </w:t>
-      </w:r>
-      <w:r>
-        <w:t>'CashandCashEquivalentsIncludingCashHeldforsalePeriodIncreaseDecrease'}</w:t>
+        <w:t>{'standard_name': 'Net Change in Cash', 'acc_name': 'CashandCashEquivalentsIncludingCashHeldforsalePeriodIncreaseDecrease'}</w:t>
       </w:r>
     </w:p>
     <w:p>
@@ -6931,18 +5839,12 @@
     </w:p>
     <w:p>
       <w:r>
-        <w:t>{'standard_name':</w:t>
-      </w:r>
-      <w:r>
-        <w:t xml:space="preserve"> 'Net Income', 'acc_name': 'ProfitLoss'}</w:t>
-      </w:r>
-    </w:p>
-    <w:p>
-      <w:r>
-        <w:t xml:space="preserve">{'standard_name': 'Net Income', 'acc_name': </w:t>
-      </w:r>
-      <w:r>
-        <w:t>'IncomeLossFromContinuingOperationsIncludingPortionAttributableToNoncontrollingInterest'}</w:t>
+        <w:t>{'standard_name': 'Net Income', 'acc_name': 'ProfitLoss'}</w:t>
+      </w:r>
+    </w:p>
+    <w:p>
+      <w:r>
+        <w:t>{'standard_name': 'Net Income', 'acc_name': 'IncomeLossFromContinuingOperationsIncludingPortionAttributableToNoncontrollingInterest'}</w:t>
       </w:r>
     </w:p>
     <w:p>
@@ -6958,10 +5860,7 @@
     </w:p>
     <w:p>
       <w:r>
-        <w:t>{'standard_name': 'Net Inco</w:t>
-      </w:r>
-      <w:r>
-        <w:t>me', 'acc_name': 'ProfitLossAttributableToParent'}</w:t>
+        <w:t>{'standard_name': 'Net Income', 'acc_name': 'ProfitLossAttributableToParent'}</w:t>
       </w:r>
     </w:p>
     <w:p>
@@ -6971,10 +5870,7 @@
     </w:p>
     <w:p>
       <w:r>
-        <w:t>{'standard_name': 'Net Income', 'acc_name': 'NetIncomeLossIncludingPortionAttri</w:t>
-      </w:r>
-      <w:r>
-        <w:t>butableToNonredeemableNoncontrollingInterest'}</w:t>
+        <w:t>{'standard_name': 'Net Income', 'acc_name': 'NetIncomeLossIncludingPortionAttributableToNonredeemableNoncontrollingInterest'}</w:t>
       </w:r>
     </w:p>
     <w:p>
@@ -6984,10 +5880,7 @@
     </w:p>
     <w:p>
       <w:r>
-        <w:t>{'standard_name': 'Net Income', 'acc_name': 'NetIncomeLossIncludingPortionAttri</w:t>
-      </w:r>
-      <w:r>
-        <w:t>butableToNoncontrollingInterest'}</w:t>
+        <w:t>{'standard_name': 'Net Income', 'acc_name': 'NetIncomeLossIncludingPortionAttributableToNoncontrollingInterest'}</w:t>
       </w:r>
     </w:p>
     <w:p>
@@ -7002,10 +5895,7 @@
     </w:p>
     <w:p>
       <w:r>
-        <w:t>{'standard_nam</w:t>
-      </w:r>
-      <w:r>
-        <w:t>e': 'Net Income', 'acc_name': 'NetIncomeLossIncludingRedeemableAndNoncontrollingInterest'}</w:t>
+        <w:t>{'standard_name': 'Net Income', 'acc_name': 'NetIncomeLossIncludingRedeemableAndNoncontrollingInterest'}</w:t>
       </w:r>
     </w:p>
     <w:p>
@@ -7020,10 +5910,7 @@
     </w:p>
     <w:p>
       <w:r>
-        <w:t>{'stan</w:t>
-      </w:r>
-      <w:r>
-        <w:t>dard_name': 'Net Income to Company', 'acc_name': 'ProfitLoss'}</w:t>
+        <w:t>{'standard_name': 'Net Income to Company', 'acc_name': 'ProfitLoss'}</w:t>
       </w:r>
     </w:p>
     <w:p>
@@ -7038,10 +5925,7 @@
     </w:p>
     <w:p>
       <w:r>
-        <w:t>Ne</w:t>
-      </w:r>
-      <w:r>
-        <w:t>t Property, Plant &amp; Equipment</w:t>
+        <w:t>Net Property, Plant &amp; Equipment</w:t>
       </w:r>
     </w:p>
     <w:p>
@@ -7056,10 +5940,7 @@
     </w:p>
     <w:p>
       <w:r>
-        <w:t>{'standard</w:t>
-      </w:r>
-      <w:r>
-        <w:t>_name': 'Net Property, Plant &amp; Equipment', 'acc_name': 'PublicUtilitiesPropertyPlantAndEquipmentNet'}</w:t>
+        <w:t>{'standard_name': 'Net Property, Plant &amp; Equipment', 'acc_name': 'PublicUtilitiesPropertyPlantAndEquipmentNet'}</w:t>
       </w:r>
     </w:p>
     <w:p>
@@ -7070,10 +5951,7 @@
     </w:p>
     <w:p>
       <w:r>
-        <w:t>{'standard_name': 'Net Property, Plant &amp; Equipment'</w:t>
-      </w:r>
-      <w:r>
-        <w:t>, 'acc_name': 'PropertyPlantandEquipmentExcludingLandNet'}</w:t>
+        <w:t>{'standard_name': 'Net Property, Plant &amp; Equipment', 'acc_name': 'PropertyPlantandEquipmentExcludingLandNet'}</w:t>
       </w:r>
     </w:p>
     <w:p>
@@ -7083,10 +5961,7 @@
     </w:p>
     <w:p>
       <w:r>
-        <w:t xml:space="preserve">{'standard_name': 'Net Property, Plant &amp; Equipment', 'acc_name': </w:t>
-      </w:r>
-      <w:r>
-        <w:t>'PropertyPlantAndEquipmentExcludingLandNet'}</w:t>
+        <w:t>{'standard_name': 'Net Property, Plant &amp; Equipment', 'acc_name': 'PropertyPlantAndEquipmentExcludingLandNet'}</w:t>
       </w:r>
     </w:p>
     <w:p>
@@ -7096,10 +5971,7 @@
     </w:p>
     <w:p>
       <w:r>
-        <w:t>{'standard_name': 'Net Property, Plant &amp; Equipment', 'acc_name': 'PublicUtilitiesPropert</w:t>
-      </w:r>
-      <w:r>
-        <w:t>yPlantandEquipmentPlantinServiceExcludingConstructionWorkinProgress'}</w:t>
+        <w:t>{'standard_name': 'Net Property, Plant &amp; Equipment', 'acc_name': 'PublicUtilitiesPropertyPlantandEquipmentPlantinServiceExcludingConstructionWorkinProgress'}</w:t>
       </w:r>
     </w:p>
     <w:p>
@@ -7114,10 +5986,7 @@
     </w:p>
     <w:p>
       <w:r>
-        <w:t>{'standard_na</w:t>
-      </w:r>
-      <w:r>
-        <w:t>me': 'Net Property, Plant &amp; Equipment', 'acc_name': 'PropertyPlantAndEquipmentExcludingEquipmentOnOperatingLeasesNet'}</w:t>
+        <w:t>{'standard_name': 'Net Property, Plant &amp; Equipment', 'acc_name': 'PropertyPlantAndEquipmentExcludingEquipmentOnOperatingLeasesNet'}</w:t>
       </w:r>
     </w:p>
     <w:p>
@@ -7127,10 +5996,7 @@
     </w:p>
     <w:p>
       <w:r>
-        <w:t>{'standard_name': 'Net Property, Plant</w:t>
-      </w:r>
-      <w:r>
-        <w:t xml:space="preserve"> &amp; Equipment', 'acc_name': 'PropertyPlantAndEquipmentOtherNet'}</w:t>
+        <w:t>{'standard_name': 'Net Property, Plant &amp; Equipment', 'acc_name': 'PropertyPlantAndEquipmentOtherNet'}</w:t>
       </w:r>
     </w:p>
     <w:p>
@@ -7140,10 +6006,7 @@
     </w:p>
     <w:p>
       <w:r>
-        <w:t>{'standard_name': 'Net Property, Plant &amp; Equipment', 'acc_name': 'PropertyPlantAndEquipmentNetIncludingC</w:t>
-      </w:r>
-      <w:r>
-        <w:t>apitalizedComputerSoftwareNet'}</w:t>
+        <w:t>{'standard_name': 'Net Property, Plant &amp; Equipment', 'acc_name': 'PropertyPlantAndEquipmentNetIncludingCapitalizedComputerSoftwareNet'}</w:t>
       </w:r>
     </w:p>
     <w:p>
@@ -7163,10 +6026,7 @@
     </w:p>
     <w:p>
       <w:r>
-        <w:t>{'stan</w:t>
-      </w:r>
-      <w:r>
-        <w:t>dard_name': 'Notes Receivable', 'acc_name': 'NotesReceivableNet'}</w:t>
+        <w:t>{'standard_name': 'Notes Receivable', 'acc_name': 'NotesReceivableNet'}</w:t>
       </w:r>
     </w:p>
     <w:p>
@@ -7182,10 +6042,7 @@
     </w:p>
     <w:p>
       <w:r>
-        <w:t>{'standard_na</w:t>
-      </w:r>
-      <w:r>
-        <w:t>me': 'Notes Receivable', 'acc_name': 'NotesAndLoansReceivableGrossNoncurrent'}</w:t>
+        <w:t>{'standard_name': 'Notes Receivable', 'acc_name': 'NotesAndLoansReceivableGrossNoncurrent'}</w:t>
       </w:r>
     </w:p>
     <w:p>
@@ -7205,10 +6062,7 @@
     </w:p>
     <w:p>
       <w:r>
-        <w:t>{'sta</w:t>
-      </w:r>
-      <w:r>
-        <w:t>ndard_name': 'Operating Exp., Total', 'acc_name': 'OperatingExpensesCogs'}</w:t>
+        <w:t>{'standard_name': 'Operating Exp., Total', 'acc_name': 'OperatingExpensesCogs'}</w:t>
       </w:r>
     </w:p>
     <w:p>
@@ -7223,10 +6077,7 @@
     </w:p>
     <w:p>
       <w:r>
-        <w:t>{'</w:t>
-      </w:r>
-      <w:r>
-        <w:t>standard_name': 'Operating Exp., Total', 'acc_name': 'OperatingExpensesCOGS'}</w:t>
+        <w:t>{'standard_name': 'Operating Exp., Total', 'acc_name': 'OperatingExpensesCOGS'}</w:t>
       </w:r>
     </w:p>
     <w:p>
@@ -7236,10 +6087,7 @@
     </w:p>
     <w:p>
       <w:r>
-        <w:t>{'standard_name': 'Operating Exp., Total', 'acc_name': 'Opera</w:t>
-      </w:r>
-      <w:r>
-        <w:t>tingExpensesOtherThanGainLossRelatedToLitigationSettlement'}</w:t>
+        <w:t>{'standard_name': 'Operating Exp., Total', 'acc_name': 'OperatingExpensesOtherThanGainLossRelatedToLitigationSettlement'}</w:t>
       </w:r>
     </w:p>
     <w:p>
@@ -7254,10 +6102,7 @@
     </w:p>
     <w:p>
       <w:r>
-        <w:t xml:space="preserve">{'standard_name': 'Operating Exp., </w:t>
-      </w:r>
-      <w:r>
-        <w:t>Total', 'acc_name': 'OperatingExpensesWithWriteOffOfInProcessResearchAndDevelopment'}</w:t>
+        <w:t>{'standard_name': 'Operating Exp., Total', 'acc_name': 'OperatingExpensesWithWriteOffOfInProcessResearchAndDevelopment'}</w:t>
       </w:r>
     </w:p>
     <w:p>
@@ -7272,10 +6117,7 @@
     </w:p>
     <w:p>
       <w:r>
-        <w:t xml:space="preserve">{'standard_name': 'Operating Income', 'acc_name': </w:t>
-      </w:r>
-      <w:r>
-        <w:t>'OperatingIncomeLossIncludingEquityMethodInvestments'}</w:t>
+        <w:t>{'standard_name': 'Operating Income', 'acc_name': 'OperatingIncomeLossIncludingEquityMethodInvestments'}</w:t>
       </w:r>
     </w:p>
     <w:p>
@@ -7295,10 +6137,7 @@
     </w:p>
     <w:p>
       <w:r>
-        <w:t>{'st</w:t>
-      </w:r>
-      <w:r>
-        <w:t>andard_name': 'Other Current Assets', 'acc_name': 'PrepaidExpenseAndOtherAssetsCurrent'}</w:t>
+        <w:t>{'standard_name': 'Other Current Assets', 'acc_name': 'PrepaidExpenseAndOtherAssetsCurrent'}</w:t>
       </w:r>
     </w:p>
     <w:p>
@@ -7324,10 +6163,7 @@
     </w:p>
     <w:p>
       <w:r>
-        <w:t>{'standard_name':</w:t>
-      </w:r>
-      <w:r>
-        <w:t xml:space="preserve"> 'Other Current Assets', 'acc_name': 'PrepaidExpensesAndOtherCurrentAssets'}</w:t>
+        <w:t>{'standard_name': 'Other Current Assets', 'acc_name': 'PrepaidExpensesAndOtherCurrentAssets'}</w:t>
       </w:r>
     </w:p>
     <w:p>
@@ -7342,10 +6178,7 @@
     </w:p>
     <w:p>
       <w:r>
-        <w:t>{'sta</w:t>
-      </w:r>
-      <w:r>
-        <w:t>ndard_name': 'Other Current Assets', 'acc_name': 'PrepaidExpensesOtherAssets'}</w:t>
+        <w:t>{'standard_name': 'Other Current Assets', 'acc_name': 'PrepaidExpensesOtherAssets'}</w:t>
       </w:r>
     </w:p>
     <w:p>
@@ -7355,10 +6188,7 @@
     </w:p>
     <w:p>
       <w:r>
-        <w:t>{'standard_name': 'Other Current Assets', 'acc_name': 'PrepaidExpensesOtherCurrentA</w:t>
-      </w:r>
-      <w:r>
-        <w:t>ssets'}</w:t>
+        <w:t>{'standard_name': 'Other Current Assets', 'acc_name': 'PrepaidExpensesOtherCurrentAssets'}</w:t>
       </w:r>
     </w:p>
     <w:p>
@@ -7373,10 +6203,7 @@
     </w:p>
     <w:p>
       <w:r>
-        <w:t>{'standard_name': 'Other Current Assets', 'acc_name': 'OtherCurrent</w:t>
-      </w:r>
-      <w:r>
-        <w:t>Assets'}</w:t>
+        <w:t>{'standard_name': 'Other Current Assets', 'acc_name': 'OtherCurrentAssets'}</w:t>
       </w:r>
     </w:p>
     <w:p>
@@ -7391,10 +6218,7 @@
     </w:p>
     <w:p>
       <w:r>
-        <w:t>{'standard_name': 'Other Current Assets', 'acc_name': 'PrepaymentsAndO</w:t>
-      </w:r>
-      <w:r>
-        <w:t>therCurrentAssets'}</w:t>
+        <w:t>{'standard_name': 'Other Current Assets', 'acc_name': 'PrepaymentsAndOtherCurrentAssets'}</w:t>
       </w:r>
     </w:p>
     <w:p>
@@ -7409,10 +6233,7 @@
     </w:p>
     <w:p>
       <w:r>
-        <w:t>{'standard_name': 'Other Current Assets', 'acc_name': 'DeferredInco</w:t>
-      </w:r>
-      <w:r>
-        <w:t>meTaxesAndOtherCurrentAssets'}</w:t>
+        <w:t>{'standard_name': 'Other Current Assets', 'acc_name': 'DeferredIncomeTaxesAndOtherCurrentAssets'}</w:t>
       </w:r>
     </w:p>
     <w:p>
@@ -7428,10 +6249,7 @@
     <w:p>
       <w:r>
         <w:lastRenderedPageBreak/>
-        <w:t>{'standard_name': 'Other Current Assets', 'acc</w:t>
-      </w:r>
-      <w:r>
-        <w:t>_name': 'DisposalGroupIncludingDiscontinuedOperationOtherCurrentAssets'}</w:t>
+        <w:t>{'standard_name': 'Other Current Assets', 'acc_name': 'DisposalGroupIncludingDiscontinuedOperationOtherCurrentAssets'}</w:t>
       </w:r>
     </w:p>
     <w:p>
@@ -7441,10 +6259,7 @@
     </w:p>
     <w:p>
       <w:r>
-        <w:t xml:space="preserve">{'standard_name': 'Other Current Assets', 'acc_name': </w:t>
-      </w:r>
-      <w:r>
-        <w:t>'PrepaidCostsAndOthers'}</w:t>
+        <w:t>{'standard_name': 'Other Current Assets', 'acc_name': 'PrepaidCostsAndOthers'}</w:t>
       </w:r>
     </w:p>
     <w:p>
@@ -7459,10 +6274,7 @@
     </w:p>
     <w:p>
       <w:r>
-        <w:t>{'standard_name': 'Other Current Assets', 'acc_name'</w:t>
-      </w:r>
-      <w:r>
-        <w:t>: 'DeferredTaxAssetsAndOtherCurrentAssets'}</w:t>
+        <w:t>{'standard_name': 'Other Current Assets', 'acc_name': 'DeferredTaxAssetsAndOtherCurrentAssets'}</w:t>
       </w:r>
     </w:p>
     <w:p>
@@ -7482,10 +6294,7 @@
     </w:p>
     <w:p>
       <w:r>
-        <w:t>{'st</w:t>
-      </w:r>
-      <w:r>
-        <w:t>andard_name': 'Other Current Liabilities', 'acc_name': 'OtherAccruedLiabilitiesCurrent'}</w:t>
+        <w:t>{'standard_name': 'Other Current Liabilities', 'acc_name': 'OtherAccruedLiabilitiesCurrent'}</w:t>
       </w:r>
     </w:p>
     <w:p>
@@ -7495,10 +6304,7 @@
     </w:p>
     <w:p>
       <w:r>
-        <w:t>{'standard_name': 'Other Current Liabilities', 'a</w:t>
-      </w:r>
-      <w:r>
-        <w:t>cc_name': 'OtherLiabilitiesandCapitalLeaseObligationsCurrent'}</w:t>
+        <w:t>{'standard_name': 'Other Current Liabilities', 'acc_name': 'OtherLiabilitiesandCapitalLeaseObligationsCurrent'}</w:t>
       </w:r>
     </w:p>
     <w:p>
@@ -7508,10 +6314,7 @@
     </w:p>
     <w:p>
       <w:r>
-        <w:t>{'standard_name': 'Other Current Liabilities', 'acc_name': 'AccruedLiabilitiesAndO</w:t>
-      </w:r>
-      <w:r>
-        <w:t>therLiabilitiesCurrent'}</w:t>
+        <w:t>{'standard_name': 'Other Current Liabilities', 'acc_name': 'AccruedLiabilitiesAndOtherLiabilitiesCurrent'}</w:t>
       </w:r>
     </w:p>
     <w:p>
@@ -7526,10 +6329,7 @@
     </w:p>
     <w:p>
       <w:r>
-        <w:t>{'standard_n</w:t>
-      </w:r>
-      <w:r>
-        <w:t>ame': 'Other Current Liabilities', 'acc_name': 'AccruedExpensesAndOtherLiabilities'}</w:t>
+        <w:t>{'standard_name': 'Other Current Liabilities', 'acc_name': 'AccruedExpensesAndOtherLiabilities'}</w:t>
       </w:r>
     </w:p>
     <w:p>
@@ -7540,10 +6340,7 @@
     <w:p>
       <w:r>
         <w:lastRenderedPageBreak/>
-        <w:t>{'standard_name': 'Other Current Liabilities', 'acc_name': 'AccruedExpenses</w:t>
-      </w:r>
-      <w:r>
-        <w:t>AndOtherLiabilitiesCurrent'}</w:t>
+        <w:t>{'standard_name': 'Other Current Liabilities', 'acc_name': 'AccruedExpensesAndOtherLiabilitiesCurrent'}</w:t>
       </w:r>
     </w:p>
     <w:p>
@@ -7553,10 +6350,7 @@
     </w:p>
     <w:p>
       <w:r>
-        <w:t xml:space="preserve">{'standard_name': 'Other Current Liabilities', 'acc_name': </w:t>
-      </w:r>
-      <w:r>
-        <w:t>'AccruedExpensesAndOtherCurrentLiabilities'}</w:t>
+        <w:t>{'standard_name': 'Other Current Liabilities', 'acc_name': 'AccruedExpensesAndOtherCurrentLiabilities'}</w:t>
       </w:r>
     </w:p>
     <w:p>
@@ -7571,10 +6365,7 @@
     </w:p>
     <w:p>
       <w:r>
-        <w:t>{'standard_name': '</w:t>
-      </w:r>
-      <w:r>
-        <w:t>Other Current Liabilities', 'acc_name': 'AccountsPayableAndOtherAccruedLiabilities'}</w:t>
+        <w:t>{'standard_name': 'Other Current Liabilities', 'acc_name': 'AccountsPayableAndOtherAccruedLiabilities'}</w:t>
       </w:r>
     </w:p>
     <w:p>
@@ -7589,10 +6380,7 @@
     </w:p>
     <w:p>
       <w:r>
-        <w:t>{'standard_name': 'Other Financin</w:t>
-      </w:r>
-      <w:r>
-        <w:t>g Activities', 'acc_name': 'OtherFinancingActivities'}</w:t>
+        <w:t>{'standard_name': 'Other Financing Activities', 'acc_name': 'OtherFinancingActivities'}</w:t>
       </w:r>
     </w:p>
     <w:p>
@@ -7602,10 +6390,7 @@
     </w:p>
     <w:p>
       <w:r>
-        <w:t>{'standard_name': 'Other Financing Activities', 'acc_name': 'IncreaseDecreaseInOtherOperatingActivitiesFina</w:t>
-      </w:r>
-      <w:r>
-        <w:t>ncialServices'}</w:t>
+        <w:t>{'standard_name': 'Other Financing Activities', 'acc_name': 'IncreaseDecreaseInOtherOperatingActivitiesFinancialServices'}</w:t>
       </w:r>
     </w:p>
     <w:p>
@@ -7615,10 +6400,7 @@
     </w:p>
     <w:p>
       <w:r>
-        <w:t xml:space="preserve">{'standard_name': 'Other Financing </w:t>
-      </w:r>
-      <w:r>
-        <w:t>Activities', 'acc_name': 'SettlementOfDerivativesAndOtherFinancingActivities'}</w:t>
+        <w:t>{'standard_name': 'Other Financing Activities', 'acc_name': 'SettlementOfDerivativesAndOtherFinancingActivities'}</w:t>
       </w:r>
     </w:p>
     <w:p>
@@ -7628,10 +6410,7 @@
     </w:p>
     <w:p>
       <w:r>
-        <w:t>{'standard_name': 'Other Financing Activities', 'acc_name': 'OtherNetInFinancing</w:t>
-      </w:r>
-      <w:r>
-        <w:t>Activities'}</w:t>
+        <w:t>{'standard_name': 'Other Financing Activities', 'acc_name': 'OtherNetInFinancingActivities'}</w:t>
       </w:r>
     </w:p>
     <w:p>
@@ -7647,10 +6426,7 @@
     <w:p>
       <w:r>
         <w:lastRenderedPageBreak/>
-        <w:t>{'standard_na</w:t>
-      </w:r>
-      <w:r>
-        <w:t>me': 'Other Financing Activities', 'acc_name': 'Paymentsunderotherfinancingarrangements'}</w:t>
+        <w:t>{'standard_name': 'Other Financing Activities', 'acc_name': 'Paymentsunderotherfinancingarrangements'}</w:t>
       </w:r>
     </w:p>
     <w:p>
@@ -7665,10 +6441,7 @@
     </w:p>
     <w:p>
       <w:r>
-        <w:t>{'standard_name': 'Other Intangibles', 'acc_name': 'IntangibleA</w:t>
-      </w:r>
-      <w:r>
-        <w:t>ssetsNetExcludingGoodwill'}</w:t>
+        <w:t>{'standard_name': 'Other Intangibles', 'acc_name': 'IntangibleAssetsNetExcludingGoodwill'}</w:t>
       </w:r>
     </w:p>
     <w:p>
@@ -7683,10 +6456,7 @@
     </w:p>
     <w:p>
       <w:r>
-        <w:t>{'standard_name': 'Other Intangibles', 'acc_name': 'Finite</w:t>
-      </w:r>
-      <w:r>
-        <w:t>AndIndefiniteLivedIntangibleAssetsExcludingGoodwillAndCustomerContractsNet'}</w:t>
+        <w:t>{'standard_name': 'Other Intangibles', 'acc_name': 'FiniteAndIndefiniteLivedIntangibleAssetsExcludingGoodwillAndCustomerContractsNet'}</w:t>
       </w:r>
     </w:p>
     <w:p>
@@ -7701,10 +6471,7 @@
     </w:p>
     <w:p>
       <w:r>
-        <w:t>{'standard_name': 'O</w:t>
-      </w:r>
-      <w:r>
-        <w:t>ther Intangibles', 'acc_name': 'OtherIndefiniteLivedIntangibleAssets'}</w:t>
+        <w:t>{'standard_name': 'Other Intangibles', 'acc_name': 'OtherIndefiniteLivedIntangibleAssets'}</w:t>
       </w:r>
     </w:p>
     <w:p>
@@ -7719,10 +6486,7 @@
     </w:p>
     <w:p>
       <w:r>
-        <w:t>{'standard_nam</w:t>
-      </w:r>
-      <w:r>
-        <w:t>e': 'Other Intangibles', 'acc_name': 'IntangibleAssetsNoncurrent'}</w:t>
+        <w:t>{'standard_name': 'Other Intangibles', 'acc_name': 'IntangibleAssetsNoncurrent'}</w:t>
       </w:r>
     </w:p>
     <w:p>
@@ -7737,10 +6501,7 @@
     </w:p>
     <w:p>
       <w:r>
-        <w:t>{'standard_name': 'Other Int</w:t>
-      </w:r>
-      <w:r>
-        <w:t>angibles', 'acc_name': 'IntangibleAndOtherAssetsNet'}</w:t>
+        <w:t>{'standard_name': 'Other Intangibles', 'acc_name': 'IntangibleAndOtherAssetsNet'}</w:t>
       </w:r>
     </w:p>
     <w:p>
@@ -7755,10 +6516,7 @@
     </w:p>
     <w:p>
       <w:r>
-        <w:t>{'standard_name': 'Ot</w:t>
-      </w:r>
-      <w:r>
-        <w:t>her Intangibles', 'acc_name': 'IntangibleAssetsNetExcludingGoodwillAndMortgageServicingRightsMSRs'}</w:t>
+        <w:t>{'standard_name': 'Other Intangibles', 'acc_name': 'IntangibleAssetsNetExcludingGoodwillAndMortgageServicingRightsMSRs'}</w:t>
       </w:r>
     </w:p>
     <w:p>
@@ -7768,10 +6526,7 @@
     </w:p>
     <w:p>
       <w:r>
-        <w:t>{'standard_name': 'Other Intangibles', 'acc_name': 'D</w:t>
-      </w:r>
-      <w:r>
-        <w:t>efiniteAndFiniteLivedIntangibles'}</w:t>
+        <w:t>{'standard_name': 'Other Intangibles', 'acc_name': 'DefiniteAndFiniteLivedIntangibles'}</w:t>
       </w:r>
     </w:p>
     <w:p>
@@ -7787,10 +6542,7 @@
     </w:p>
     <w:p>
       <w:r>
-        <w:t>{'standa</w:t>
-      </w:r>
-      <w:r>
-        <w:t>rd_name': 'Other Intangibles', 'acc_name': 'IntangibleAssetsCurrent'}</w:t>
+        <w:t>{'standard_name': 'Other Intangibles', 'acc_name': 'IntangibleAssetsCurrent'}</w:t>
       </w:r>
     </w:p>
     <w:p>
@@ -7800,10 +6552,7 @@
     </w:p>
     <w:p>
       <w:r>
-        <w:t xml:space="preserve">{'standard_name': 'Other Intangibles', 'acc_name': </w:t>
-      </w:r>
-      <w:r>
-        <w:t>'IntangibleAssetsExcludingMortgageServicingRights'}</w:t>
+        <w:t>{'standard_name': 'Other Intangibles', 'acc_name': 'IntangibleAssetsExcludingMortgageServicingRights'}</w:t>
       </w:r>
     </w:p>
     <w:p>
@@ -7818,10 +6567,7 @@
     </w:p>
     <w:p>
       <w:r>
-        <w:t>{'standard_name': 'Other Intan</w:t>
-      </w:r>
-      <w:r>
-        <w:t>gibles', 'acc_name': 'AcquiredFiniteLivedAndIndefiniteLivedIntangibleAssetsNet'}</w:t>
+        <w:t>{'standard_name': 'Other Intangibles', 'acc_name': 'AcquiredFiniteLivedAndIndefiniteLivedIntangibleAssetsNet'}</w:t>
       </w:r>
     </w:p>
     <w:p>
@@ -7836,10 +6582,7 @@
     </w:p>
     <w:p>
       <w:r>
-        <w:t>{'standard_name': 'Other Investing Ac</w:t>
-      </w:r>
-      <w:r>
-        <w:t>tivities', 'acc_name': 'CashFlowsFromInvestingActivitiesOther'}</w:t>
+        <w:t>{'standard_name': 'Other Investing Activities', 'acc_name': 'CashFlowsFromInvestingActivitiesOther'}</w:t>
       </w:r>
     </w:p>
     <w:p>
@@ -7849,10 +6592,7 @@
     </w:p>
     <w:p>
       <w:r>
-        <w:t>{'standard_name': 'Other Investing Activities', 'acc_name': 'ProceedsFromOtherInves</w:t>
-      </w:r>
-      <w:r>
-        <w:t>tingActivities'}</w:t>
+        <w:t>{'standard_name': 'Other Investing Activities', 'acc_name': 'ProceedsFromOtherInvestingActivities'}</w:t>
       </w:r>
     </w:p>
     <w:p>
@@ -7867,10 +6607,7 @@
     </w:p>
     <w:p>
       <w:r>
-        <w:t xml:space="preserve">{'standard_name': 'Other Investing </w:t>
-      </w:r>
-      <w:r>
-        <w:t>Activities', 'acc_name': 'ProceedsFromSaleAndMaturityOfOtherInvestments'}</w:t>
+        <w:t>{'standard_name': 'Other Investing Activities', 'acc_name': 'ProceedsFromSaleAndMaturityOfOtherInvestments'}</w:t>
       </w:r>
     </w:p>
     <w:p>
@@ -7880,10 +6617,7 @@
     </w:p>
     <w:p>
       <w:r>
-        <w:t>{'standard_name': 'Other Investing Activities', 'acc_name': 'ProceedsFromMaturitiesP</w:t>
-      </w:r>
-      <w:r>
-        <w:t>repaymentsAndCallsOfOtherInvestments'}</w:t>
+        <w:t>{'standard_name': 'Other Investing Activities', 'acc_name': 'ProceedsFromMaturitiesPrepaymentsAndCallsOfOtherInvestments'}</w:t>
       </w:r>
     </w:p>
     <w:p>
@@ -7899,10 +6633,7 @@
     </w:p>
     <w:p>
       <w:r>
-        <w:t>{'standard_name': '</w:t>
-      </w:r>
-      <w:r>
-        <w:t>Other Investing Activities', 'acc_name': 'OtherInvestingActivities'}</w:t>
+        <w:t>{'standard_name': 'Other Investing Activities', 'acc_name': 'OtherInvestingActivities'}</w:t>
       </w:r>
     </w:p>
     <w:p>
@@ -7917,10 +6648,7 @@
     </w:p>
     <w:p>
       <w:r>
-        <w:t>{'standard_name': 'Other Long-Term Assets', 'acc_name': 'OtherAssets</w:t>
-      </w:r>
-      <w:r>
-        <w:t>Noncurrent'}</w:t>
+        <w:t>{'standard_name': 'Other Long-Term Assets', 'acc_name': 'OtherAssetsNoncurrent'}</w:t>
       </w:r>
     </w:p>
     <w:p>
@@ -7935,10 +6663,7 @@
     </w:p>
     <w:p>
       <w:r>
-        <w:t>{'standard_name': 'Other Long-Term Assets', 'acc_name': '</w:t>
-      </w:r>
-      <w:r>
-        <w:t>OtherNonCurrentAssets'}</w:t>
+        <w:t>{'standard_name': 'Other Long-Term Assets', 'acc_name': 'OtherNonCurrentAssets'}</w:t>
       </w:r>
     </w:p>
     <w:p>
@@ -7953,10 +6678,7 @@
     </w:p>
     <w:p>
       <w:r>
-        <w:t>{'standard_name': 'Other Long-Term Assets', 'acc_name': 'PrepaidEx</w:t>
-      </w:r>
-      <w:r>
-        <w:t>penseAndOtherAssets'}</w:t>
+        <w:t>{'standard_name': 'Other Long-Term Assets', 'acc_name': 'PrepaidExpenseAndOtherAssets'}</w:t>
       </w:r>
     </w:p>
     <w:p>
@@ -7971,10 +6693,7 @@
     </w:p>
     <w:p>
       <w:r>
-        <w:t xml:space="preserve">{'standard_name': 'Other Long-Term </w:t>
-      </w:r>
-      <w:r>
-        <w:t>Assets', 'acc_name': 'OtherAssetsMiscellaneousNoncurrent'}</w:t>
+        <w:t>{'standard_name': 'Other Long-Term Assets', 'acc_name': 'OtherAssetsMiscellaneousNoncurrent'}</w:t>
       </w:r>
     </w:p>
     <w:p>
@@ -7989,10 +6708,7 @@
     </w:p>
     <w:p>
       <w:r>
-        <w:t xml:space="preserve">{'standard_name': 'Other </w:t>
-      </w:r>
-      <w:r>
-        <w:t>Long-Term Assets', 'acc_name': 'NoncurrentAssetsOther'}</w:t>
+        <w:t>{'standard_name': 'Other Long-Term Assets', 'acc_name': 'NoncurrentAssetsOther'}</w:t>
       </w:r>
     </w:p>
     <w:p>
@@ -8007,10 +6723,7 @@
     </w:p>
     <w:p>
       <w:r>
-        <w:t>{'standard_name</w:t>
-      </w:r>
-      <w:r>
-        <w:t>': 'Other Long-Term Assets', 'acc_name': 'OtherAssetsTotal'}</w:t>
+        <w:t>{'standard_name': 'Other Long-Term Assets', 'acc_name': 'OtherAssetsTotal'}</w:t>
       </w:r>
     </w:p>
     <w:p>
@@ -8026,10 +6739,7 @@
     </w:p>
     <w:p>
       <w:r>
-        <w:t>{'standard_name': 'Other Lon</w:t>
-      </w:r>
-      <w:r>
-        <w:t>g-Term Assets', 'acc_name': 'IntangibleAssetsAndOtherAssetsNoncurrent'}</w:t>
+        <w:t>{'standard_name': 'Other Long-Term Assets', 'acc_name': 'IntangibleAssetsAndOtherAssetsNoncurrent'}</w:t>
       </w:r>
     </w:p>
     <w:p>
@@ -8039,10 +6749,7 @@
     </w:p>
     <w:p>
       <w:r>
-        <w:t>{'standard_name': 'Other Long-Term Assets', 'acc_name': 'DeferredIncomeTaxesAndOtherNonCurre</w:t>
-      </w:r>
-      <w:r>
-        <w:t>ntAssets'}</w:t>
+        <w:t>{'standard_name': 'Other Long-Term Assets', 'acc_name': 'DeferredIncomeTaxesAndOtherNonCurrentAssets'}</w:t>
       </w:r>
     </w:p>
     <w:p>
@@ -8057,10 +6764,7 @@
     </w:p>
     <w:p>
       <w:r>
-        <w:t>{'standard_name': 'Other Long-Term Assets', 'acc_name': 'AggregateOt</w:t>
-      </w:r>
-      <w:r>
-        <w:t>herAssets'}</w:t>
+        <w:t>{'standard_name': 'Other Long-Term Assets', 'acc_name': 'AggregateOtherAssets'}</w:t>
       </w:r>
     </w:p>
     <w:p>
@@ -8080,10 +6784,7 @@
     </w:p>
     <w:p>
       <w:r>
-        <w:t>{'standard_name': 'Other Non-Current L</w:t>
-      </w:r>
-      <w:r>
-        <w:t>iabilities', 'acc_name': 'OtherLiabilitiesFairValueDisclosure'}</w:t>
+        <w:t>{'standard_name': 'Other Non-Current Liabilities', 'acc_name': 'OtherLiabilitiesFairValueDisclosure'}</w:t>
       </w:r>
     </w:p>
     <w:p>
@@ -8093,10 +6794,7 @@
     </w:p>
     <w:p>
       <w:r>
-        <w:t>{'standard_name': 'Other Non-Current Liabilities', 'acc_name': 'DeferredIncomeTaxesAndOtherLiabilit</w:t>
-      </w:r>
-      <w:r>
-        <w:t>iesNoncurrent'}</w:t>
+        <w:t>{'standard_name': 'Other Non-Current Liabilities', 'acc_name': 'DeferredIncomeTaxesAndOtherLiabilitiesNoncurrent'}</w:t>
       </w:r>
     </w:p>
     <w:p>
@@ -8111,10 +6809,7 @@
     </w:p>
     <w:p>
       <w:r>
-        <w:t xml:space="preserve">{'standard_name': </w:t>
-      </w:r>
-      <w:r>
-        <w:t>'Other Non-Current Liabilities', 'acc_name': 'OtherLiabilitiesOfConsolidatedVariableInterestEntities'}</w:t>
+        <w:t>{'standard_name': 'Other Non-Current Liabilities', 'acc_name': 'OtherLiabilitiesOfConsolidatedVariableInterestEntities'}</w:t>
       </w:r>
     </w:p>
     <w:p>
@@ -8124,10 +6819,7 @@
     </w:p>
     <w:p>
       <w:r>
-        <w:t>{'standard_name': 'Other Non-Current Liabilities', '</w:t>
-      </w:r>
-      <w:r>
-        <w:t>acc_name': 'OtherSundryLiabilitiesNoncurrent'}</w:t>
+        <w:t>{'standard_name': 'Other Non-Current Liabilities', 'acc_name': 'OtherSundryLiabilitiesNoncurrent'}</w:t>
       </w:r>
     </w:p>
     <w:p>
@@ -8143,10 +6835,7 @@
     </w:p>
     <w:p>
       <w:r>
-        <w:t>{'stand</w:t>
-      </w:r>
-      <w:r>
-        <w:t>ard_name': 'Other Non-Current Liabilities', 'acc_name': 'AllOtherLiabilities'}</w:t>
+        <w:t>{'standard_name': 'Other Non-Current Liabilities', 'acc_name': 'AllOtherLiabilities'}</w:t>
       </w:r>
     </w:p>
     <w:p>
@@ -8156,10 +6845,7 @@
     </w:p>
     <w:p>
       <w:r>
-        <w:t xml:space="preserve">{'standard_name': 'Other Non-Current Liabilities', 'acc_name': </w:t>
-      </w:r>
-      <w:r>
-        <w:t>'OtherLiabilitiesAndDeferredCreditsNoncurrent'}</w:t>
+        <w:t>{'standard_name': 'Other Non-Current Liabilities', 'acc_name': 'OtherLiabilitiesAndDeferredCreditsNoncurrent'}</w:t>
       </w:r>
     </w:p>
     <w:p>
@@ -8174,10 +6860,7 @@
     </w:p>
     <w:p>
       <w:r>
-        <w:t xml:space="preserve">{'standard_name': 'Other Non-Operating Inc. (Exp.)', 'acc_name': </w:t>
-      </w:r>
-      <w:r>
-        <w:t>'OtherNonoperatingIncomeExpense'}</w:t>
+        <w:t>{'standard_name': 'Other Non-Operating Inc. (Exp.)', 'acc_name': 'OtherNonoperatingIncomeExpense'}</w:t>
       </w:r>
     </w:p>
     <w:p>
@@ -8192,10 +6875,7 @@
     </w:p>
     <w:p>
       <w:r>
-        <w:t>{'standard_name': 'Other Non-Operating Inc. (Exp.</w:t>
-      </w:r>
-      <w:r>
-        <w:t>)', 'acc_name': 'OtherNonoperatingIncome'}</w:t>
+        <w:t>{'standard_name': 'Other Non-Operating Inc. (Exp.)', 'acc_name': 'OtherNonoperatingIncome'}</w:t>
       </w:r>
     </w:p>
     <w:p>
@@ -8205,10 +6885,7 @@
     </w:p>
     <w:p>
       <w:r>
-        <w:t>{'standard_name': 'Other Non-Operating Inc. (Exp.)', 'acc_name': 'NonoperatingIncomeExpenseIncludingI</w:t>
-      </w:r>
-      <w:r>
-        <w:t>nterestExpense'}</w:t>
+        <w:t>{'standard_name': 'Other Non-Operating Inc. (Exp.)', 'acc_name': 'NonoperatingIncomeExpenseIncludingInterestExpense'}</w:t>
       </w:r>
     </w:p>
     <w:p>
@@ -8223,10 +6900,7 @@
     </w:p>
     <w:p>
       <w:r>
-        <w:t>{'stand</w:t>
-      </w:r>
-      <w:r>
-        <w:t>ard_name': 'Other Non-Operating Inc. (Exp.)', 'acc_name': 'InvestmentIncomeNet'}</w:t>
+        <w:t>{'standard_name': 'Other Non-Operating Inc. (Exp.)', 'acc_name': 'InvestmentIncomeNet'}</w:t>
       </w:r>
     </w:p>
     <w:p>
@@ -8236,10 +6910,7 @@
     </w:p>
     <w:p>
       <w:r>
-        <w:t>{'standard_name': 'Other Non-Operating Inc. (Exp.)', 'acc_name': 'InterestAnd</w:t>
-      </w:r>
-      <w:r>
-        <w:t>OtherIncomeExpenseTotal'}</w:t>
+        <w:t>{'standard_name': 'Other Non-Operating Inc. (Exp.)', 'acc_name': 'InterestAndOtherIncomeExpenseTotal'}</w:t>
       </w:r>
     </w:p>
     <w:p>
@@ -8255,10 +6926,7 @@
     </w:p>
     <w:p>
       <w:r>
-        <w:t>{'standard_name': 'Other Non-Operating Inc. (Exp</w:t>
-      </w:r>
-      <w:r>
-        <w:t>.)', 'acc_name': 'OtherNoncashIncomeExpense'}</w:t>
+        <w:t>{'standard_name': 'Other Non-Operating Inc. (Exp.)', 'acc_name': 'OtherNoncashIncomeExpense'}</w:t>
       </w:r>
     </w:p>
     <w:p>
@@ -8273,10 +6941,7 @@
     </w:p>
     <w:p>
       <w:r>
-        <w:t>{'standard_n</w:t>
-      </w:r>
-      <w:r>
-        <w:t>ame': 'Other Non-Operating Inc. (Exp.)', 'acc_name': 'InterestAndOtherIncomeNet'}</w:t>
+        <w:t>{'standard_name': 'Other Non-Operating Inc. (Exp.)', 'acc_name': 'InterestAndOtherIncomeNet'}</w:t>
       </w:r>
     </w:p>
     <w:p>
@@ -8286,10 +6951,7 @@
     </w:p>
     <w:p>
       <w:r>
-        <w:t>{'standard_name': 'Other Non-Operating Inc. (Exp.)', 'acc_name': 'InvestmentIncomeN</w:t>
-      </w:r>
-      <w:r>
-        <w:t>etAndOtherNonoperatingIncomeExpense'}</w:t>
+        <w:t>{'standard_name': 'Other Non-Operating Inc. (Exp.)', 'acc_name': 'InvestmentIncomeNetAndOtherNonoperatingIncomeExpense'}</w:t>
       </w:r>
     </w:p>
     <w:p>
@@ -8304,10 +6966,7 @@
     </w:p>
     <w:p>
       <w:r>
-        <w:t>{'standard_name': 'Other Non-Opera</w:t>
-      </w:r>
-      <w:r>
-        <w:t>ting Inc. (Exp.)', 'acc_name': 'NonoperatingIncomeExpenseAndInterestExpense'}</w:t>
+        <w:t>{'standard_name': 'Other Non-Operating Inc. (Exp.)', 'acc_name': 'NonoperatingIncomeExpenseAndInterestExpense'}</w:t>
       </w:r>
     </w:p>
     <w:p>
@@ -8317,10 +6976,7 @@
     </w:p>
     <w:p>
       <w:r>
-        <w:t xml:space="preserve">{'standard_name': 'Other Non-Operating </w:t>
-      </w:r>
-      <w:r>
-        <w:t>Inc. (Exp.)', 'acc_name': 'InterestExpenseOther'}</w:t>
+        <w:t>{'standard_name': 'Other Non-Operating Inc. (Exp.)', 'acc_name': 'InterestExpenseOther'}</w:t>
       </w:r>
     </w:p>
     <w:p>
@@ -8330,10 +6986,7 @@
     </w:p>
     <w:p>
       <w:r>
-        <w:t xml:space="preserve">{'standard_name': 'Other Non-Operating Inc. (Exp.)', 'acc_name': </w:t>
-      </w:r>
-      <w:r>
-        <w:t>'InterestAndDebtExpense'}</w:t>
+        <w:t>{'standard_name': 'Other Non-Operating Inc. (Exp.)', 'acc_name': 'InterestAndDebtExpense'}</w:t>
       </w:r>
     </w:p>
     <w:p>
@@ -8348,10 +7001,7 @@
     </w:p>
     <w:p>
       <w:r>
-        <w:t>{'standard_name': 'Other Non-Operating Inc. (Exp.)'</w:t>
-      </w:r>
-      <w:r>
-        <w:t>, 'acc_name': 'InterestAndOtherNet'}</w:t>
+        <w:t>{'standard_name': 'Other Non-Operating Inc. (Exp.)', 'acc_name': 'InterestAndOtherNet'}</w:t>
       </w:r>
     </w:p>
     <w:p>
@@ -8362,10 +7012,7 @@
     <w:p>
       <w:r>
         <w:lastRenderedPageBreak/>
-        <w:t>{'standard_name': 'Other Non-Operating Inc. (Exp.)', 'acc_name': 'NonoperatingIncomeExpenseIncludingEliminationOfNetIncome</w:t>
-      </w:r>
-      <w:r>
-        <w:t>LossAttributableToNoncontrollingInterests'}</w:t>
+        <w:t>{'standard_name': 'Other Non-Operating Inc. (Exp.)', 'acc_name': 'NonoperatingIncomeExpenseIncludingEliminationOfNetIncomeLossAttributableToNoncontrollingInterests'}</w:t>
       </w:r>
     </w:p>
     <w:p>
@@ -8375,10 +7022,7 @@
     </w:p>
     <w:p>
       <w:r>
-        <w:t>{'standard_name': 'Other Non-Operating Inc. (Exp.)', 'acc_name': 'InterestDividendAndInvestmentIn</w:t>
-      </w:r>
-      <w:r>
-        <w:t>come'}</w:t>
+        <w:t>{'standard_name': 'Other Non-Operating Inc. (Exp.)', 'acc_name': 'InterestDividendAndInvestmentIncome'}</w:t>
       </w:r>
     </w:p>
     <w:p>
@@ -8393,10 +7037,7 @@
     </w:p>
     <w:p>
       <w:r>
-        <w:t>{'standard_name': 'Other Non-Operating Inc. (Ex</w:t>
-      </w:r>
-      <w:r>
-        <w:t>p.)', 'acc_name': 'InterestandOtherIncomeExpense'}</w:t>
+        <w:t>{'standard_name': 'Other Non-Operating Inc. (Exp.)', 'acc_name': 'InterestandOtherIncomeExpense'}</w:t>
       </w:r>
     </w:p>
     <w:p>
@@ -8411,10 +7052,7 @@
     </w:p>
     <w:p>
       <w:r>
-        <w:t>{'standard_name'</w:t>
-      </w:r>
-      <w:r>
-        <w:t>: 'Other Non-Operating Inc. (Exp.)', 'acc_name': 'InvestmentIncomeAndOtherNet'}</w:t>
+        <w:t>{'standard_name': 'Other Non-Operating Inc. (Exp.)', 'acc_name': 'InvestmentIncomeAndOtherNet'}</w:t>
       </w:r>
     </w:p>
     <w:p>
@@ -8424,10 +7062,7 @@
     </w:p>
     <w:p>
       <w:r>
-        <w:t>{'standard_name': 'Other Non-Operating Inc. (Exp.)', 'acc</w:t>
-      </w:r>
-      <w:r>
-        <w:t>_name': 'OperatingAndNonoperatingOtherIncomeExpense'}</w:t>
+        <w:t>{'standard_name': 'Other Non-Operating Inc. (Exp.)', 'acc_name': 'OperatingAndNonoperatingOtherIncomeExpense'}</w:t>
       </w:r>
     </w:p>
     <w:p>
@@ -8442,10 +7077,7 @@
     </w:p>
     <w:p>
       <w:r>
-        <w:t>{'standard</w:t>
-      </w:r>
-      <w:r>
-        <w:t>_name': 'Other Non-Operating Inc. (Exp.)', 'acc_name': 'InterestAndOtherInvestmentIncomeExpense'}</w:t>
+        <w:t>{'standard_name': 'Other Non-Operating Inc. (Exp.)', 'acc_name': 'InterestAndOtherInvestmentIncomeExpense'}</w:t>
       </w:r>
     </w:p>
     <w:p>
@@ -8460,10 +7092,7 @@
     </w:p>
     <w:p>
       <w:r>
-        <w:t>{'standard_name': 'Other O</w:t>
-      </w:r>
-      <w:r>
-        <w:t>perating Activities', 'acc_name': 'OtherNoncashIncomeExpense'}</w:t>
+        <w:t>{'standard_name': 'Other Operating Activities', 'acc_name': 'OtherNoncashIncomeExpense'}</w:t>
       </w:r>
     </w:p>
     <w:p>
@@ -8474,10 +7103,7 @@
     </w:p>
     <w:p>
       <w:r>
-        <w:t>{'standard_name': 'Other Operating Activities', 'acc_name': 'PaymentsForProceedsFromOtherOpera</w:t>
-      </w:r>
-      <w:r>
-        <w:t>tingActivities'}</w:t>
+        <w:t>{'standard_name': 'Other Operating Activities', 'acc_name': 'PaymentsForProceedsFromOtherOperatingActivities'}</w:t>
       </w:r>
     </w:p>
     <w:p>
@@ -8487,10 +7113,7 @@
     </w:p>
     <w:p>
       <w:r>
-        <w:t xml:space="preserve">{'standard_name': 'Other Operating Activities', 'acc_name': </w:t>
-      </w:r>
-      <w:r>
-        <w:t>'OtherCashAndNoncashChangesInOperatingActivities'}</w:t>
+        <w:t>{'standard_name': 'Other Operating Activities', 'acc_name': 'OtherCashAndNoncashChangesInOperatingActivities'}</w:t>
       </w:r>
     </w:p>
     <w:p>
@@ -8500,10 +7123,7 @@
     </w:p>
     <w:p>
       <w:r>
-        <w:t>{'standard_name': 'Other Operating Activities', 'acc_name': 'ProceedsFromOtherOperatingActivit</w:t>
-      </w:r>
-      <w:r>
-        <w:t>ies'}</w:t>
+        <w:t>{'standard_name': 'Other Operating Activities', 'acc_name': 'ProceedsFromOtherOperatingActivities'}</w:t>
       </w:r>
     </w:p>
     <w:p>
@@ -8518,10 +7138,7 @@
     </w:p>
     <w:p>
       <w:r>
-        <w:t xml:space="preserve">{'standard_name': 'Other Operating Activities', 'acc_name': </w:t>
-      </w:r>
-      <w:r>
-        <w:t>'IncreaseDecreaseInOtherOperatingItems'}</w:t>
+        <w:t>{'standard_name': 'Other Operating Activities', 'acc_name': 'IncreaseDecreaseInOtherOperatingItems'}</w:t>
       </w:r>
     </w:p>
     <w:p>
@@ -8551,10 +7168,7 @@
     </w:p>
     <w:p>
       <w:r>
-        <w:t>{'standard_name': 'Other Operating Expense/(Income</w:t>
-      </w:r>
-      <w:r>
-        <w:t>)', 'acc_name': 'TotalOtherExpensesIncome'}</w:t>
+        <w:t>{'standard_name': 'Other Operating Expense/(Income)', 'acc_name': 'TotalOtherExpensesIncome'}</w:t>
       </w:r>
     </w:p>
     <w:p>
@@ -8569,10 +7183,7 @@
     </w:p>
     <w:p>
       <w:r>
-        <w:t>{'standard_name': 'Oth</w:t>
-      </w:r>
-      <w:r>
-        <w:t>er Operating Expense/(Income)', 'acc_name': 'NoninterestExpense'}</w:t>
+        <w:t>{'standard_name': 'Other Operating Expense/(Income)', 'acc_name': 'NoninterestExpense'}</w:t>
       </w:r>
     </w:p>
     <w:p>
@@ -8583,10 +7194,7 @@
     </w:p>
     <w:p>
       <w:r>
-        <w:t>{'standard_name': 'Other Operating Expense/(Income)', 'acc_name': 'OtherHotelOperatingRevenue</w:t>
-      </w:r>
-      <w:r>
-        <w:t>'}</w:t>
+        <w:t>{'standard_name': 'Other Operating Expense/(Income)', 'acc_name': 'OtherHotelOperatingRevenue'}</w:t>
       </w:r>
     </w:p>
     <w:p>
@@ -8611,10 +7219,7 @@
     </w:p>
     <w:p>
       <w:r>
-        <w:t>{'standard_na</w:t>
-      </w:r>
-      <w:r>
-        <w:t>me': 'Other Receivables', 'acc_name': 'AmountsReceivableFromVendors'}</w:t>
+        <w:t>{'standard_name': 'Other Receivables', 'acc_name': 'AmountsReceivableFromVendors'}</w:t>
       </w:r>
     </w:p>
     <w:p>
@@ -8629,10 +7234,7 @@
     </w:p>
     <w:p>
       <w:r>
-        <w:t>{'standard_name': '</w:t>
-      </w:r>
-      <w:r>
-        <w:t>Other Receivables', 'acc_name': 'AccountsAndOtherReceivablesNetCurrent'}</w:t>
+        <w:t>{'standard_name': 'Other Receivables', 'acc_name': 'AccountsAndOtherReceivablesNetCurrent'}</w:t>
       </w:r>
     </w:p>
     <w:p>
@@ -8647,10 +7249,7 @@
     </w:p>
     <w:p>
       <w:r>
-        <w:t>Pref. Divi</w:t>
-      </w:r>
-      <w:r>
-        <w:t>dends and Other Adj.</w:t>
+        <w:t>Pref. Dividends and Other Adj.</w:t>
       </w:r>
     </w:p>
     <w:p>
@@ -8665,10 +7264,7 @@
     </w:p>
     <w:p>
       <w:r>
-        <w:t>{'standard_na</w:t>
-      </w:r>
-      <w:r>
-        <w:t>me': 'Pref. Dividends and Other Adj.', 'acc_name': 'DividendsPreferredStock'}</w:t>
+        <w:t>{'standard_name': 'Pref. Dividends and Other Adj.', 'acc_name': 'DividendsPreferredStock'}</w:t>
       </w:r>
     </w:p>
     <w:p>
@@ -8678,10 +7274,7 @@
     </w:p>
     <w:p>
       <w:r>
-        <w:t>{'standard_name': 'Pref. Dividends and Other Adj.', 'acc_name': 'PreferredStockDividend</w:t>
-      </w:r>
-      <w:r>
-        <w:t>sAndOther'}</w:t>
+        <w:t>{'standard_name': 'Pref. Dividends and Other Adj.', 'acc_name': 'PreferredStockDividendsAndOther'}</w:t>
       </w:r>
     </w:p>
     <w:p>
@@ -8691,10 +7284,7 @@
     </w:p>
     <w:p>
       <w:r>
-        <w:t xml:space="preserve">{'standard_name': 'Pref. Dividends and Other Adj.', 'acc_name': </w:t>
-      </w:r>
-      <w:r>
-        <w:t>'PreferredStockDiscountAccretionAndRedemptionsEps'}</w:t>
+        <w:t>{'standard_name': 'Pref. Dividends and Other Adj.', 'acc_name': 'PreferredStockDiscountAccretionAndRedemptionsEps'}</w:t>
       </w:r>
     </w:p>
     <w:p>
@@ -8705,10 +7295,7 @@
     </w:p>
     <w:p>
       <w:r>
-        <w:t>{'standard_name': 'Pref. Dividends and Other Adj.', 'acc_name': 'PreferredStockDividendsIS'</w:t>
-      </w:r>
-      <w:r>
-        <w:t>}</w:t>
+        <w:t>{'standard_name': 'Pref. Dividends and Other Adj.', 'acc_name': 'PreferredStockDividendsIS'}</w:t>
       </w:r>
     </w:p>
     <w:p>
@@ -8723,10 +7310,7 @@
     </w:p>
     <w:p>
       <w:r>
-        <w:t>{'standard_name': 'Pref. Dividends and Other Adj.', 'acc_name'</w:t>
-      </w:r>
-      <w:r>
-        <w:t>: 'PreferredStockDividendsAndAccretionOfDiscount'}</w:t>
+        <w:t>{'standard_name': 'Pref. Dividends and Other Adj.', 'acc_name': 'PreferredStockDividendsAndAccretionOfDiscount'}</w:t>
       </w:r>
     </w:p>
     <w:p>
@@ -8741,10 +7325,7 @@
     </w:p>
     <w:p>
       <w:r>
-        <w:t>{'standard_name': 'Purchase of Marketable Equity Securities', '</w:t>
-      </w:r>
-      <w:r>
-        <w:t>acc_name': 'PaymentsToAcquireAvailableForSaleSecuritiesDebt'}</w:t>
+        <w:t>{'standard_name': 'Purchase of Marketable Equity Securities', 'acc_name': 'PaymentsToAcquireAvailableForSaleSecuritiesDebt'}</w:t>
       </w:r>
     </w:p>
     <w:p>
@@ -8754,10 +7335,7 @@
     </w:p>
     <w:p>
       <w:r>
-        <w:t>{'standard_name': 'Purchase of Marketable Equity Securities', 'acc_name': 'PaymentsToAcq</w:t>
-      </w:r>
-      <w:r>
-        <w:t>uireAvailableForSaleSecurities'}</w:t>
+        <w:t>{'standard_name': 'Purchase of Marketable Equity Securities', 'acc_name': 'PaymentsToAcquireAvailableForSaleSecurities'}</w:t>
       </w:r>
     </w:p>
     <w:p>
@@ -8767,10 +7345,7 @@
     </w:p>
     <w:p>
       <w:r>
-        <w:t>{'standard_name': 'Purchase of Marketable Equity Securities', 'acc_name': 'PaymentsToAcquireMarketableSecuri</w:t>
-      </w:r>
-      <w:r>
-        <w:t>tiesFixedMaturities'}</w:t>
+        <w:t>{'standard_name': 'Purchase of Marketable Equity Securities', 'acc_name': 'PaymentsToAcquireMarketableSecuritiesFixedMaturities'}</w:t>
       </w:r>
     </w:p>
     <w:p>
@@ -8780,10 +7355,7 @@
     </w:p>
     <w:p>
       <w:r>
-        <w:t>{'standard_name': 'Purchase of Marketable Equity Securities', 'acc_name': 'PaymentsForProceedsFromAvailableforsaleS</w:t>
-      </w:r>
-      <w:r>
-        <w:t>ecuritiesShortterm'}</w:t>
+        <w:t>{'standard_name': 'Purchase of Marketable Equity Securities', 'acc_name': 'PaymentsForProceedsFromAvailableforsaleSecuritiesShortterm'}</w:t>
       </w:r>
     </w:p>
     <w:p>
@@ -8793,10 +7365,7 @@
     </w:p>
     <w:p>
       <w:r>
-        <w:t xml:space="preserve">{'standard_name': 'Purchase of Marketable Equity Securities', 'acc_name': </w:t>
-      </w:r>
-      <w:r>
-        <w:t>'PaymentsForProceedsFromShortTermInvestments'}</w:t>
+        <w:t>{'standard_name': 'Purchase of Marketable Equity Securities', 'acc_name': 'PaymentsForProceedsFromShortTermInvestments'}</w:t>
       </w:r>
     </w:p>
     <w:p>
@@ -8807,10 +7376,7 @@
     <w:p>
       <w:r>
         <w:lastRenderedPageBreak/>
-        <w:t>{'standard_name': 'Purchase of Marketable Equity Securities', 'acc_name': 'PurchasesOfShortT</w:t>
-      </w:r>
-      <w:r>
-        <w:t>ermInvestments'}</w:t>
+        <w:t>{'standard_name': 'Purchase of Marketable Equity Securities', 'acc_name': 'PurchasesOfShortTermInvestments'}</w:t>
       </w:r>
     </w:p>
     <w:p>
@@ -8820,10 +7386,7 @@
     </w:p>
     <w:p>
       <w:r>
-        <w:t>{'standard_name': 'Purchase of Marketable Equity Securities', 'acc_name': 'PurchasesofInve</w:t>
-      </w:r>
-      <w:r>
-        <w:t>stmentsbySpecialPurposeEntities'}</w:t>
+        <w:t>{'standard_name': 'Purchase of Marketable Equity Securities', 'acc_name': 'PurchasesofInvestmentsbySpecialPurposeEntities'}</w:t>
       </w:r>
     </w:p>
     <w:p>
@@ -8833,10 +7396,7 @@
     </w:p>
     <w:p>
       <w:r>
-        <w:t>{'standard_name': 'Purchase of Marketable Equity Securities', 'acc_name': 'PaymentsForProceedsFromBusinessesAndInterestInA</w:t>
-      </w:r>
-      <w:r>
-        <w:t>ffiliates'}</w:t>
+        <w:t>{'standard_name': 'Purchase of Marketable Equity Securities', 'acc_name': 'PaymentsForProceedsFromBusinessesAndInterestInAffiliates'}</w:t>
       </w:r>
     </w:p>
     <w:p>
@@ -8846,10 +7406,7 @@
     </w:p>
     <w:p>
       <w:r>
-        <w:t>{'standard_name': 'Purchase of Marketable Equity Securities', 'acc_name': 'PaymentsForProceedsFromOtherInvestingActi</w:t>
-      </w:r>
-      <w:r>
-        <w:t>vities'}</w:t>
+        <w:t>{'standard_name': 'Purchase of Marketable Equity Securities', 'acc_name': 'PaymentsForProceedsFromOtherInvestingActivities'}</w:t>
       </w:r>
     </w:p>
     <w:p>
@@ -8864,18 +7421,12 @@
     </w:p>
     <w:p>
       <w:r>
-        <w:t>{'standar</w:t>
-      </w:r>
-      <w:r>
-        <w:t>d_name': 'Purchase of Marketable Equity Securities', 'acc_name': 'InvestmentInDebtSecurity'}</w:t>
-      </w:r>
-    </w:p>
-    <w:p>
-      <w:r>
-        <w:t xml:space="preserve">{'standard_name': 'Purchase of Marketable Equity Securities', 'acc_name': </w:t>
-      </w:r>
-      <w:r>
-        <w:t>'PaymentsToAcquireUSTreasuryBillsAndAvailableForSaleSecuritiesDebt'}</w:t>
+        <w:t>{'standard_name': 'Purchase of Marketable Equity Securities', 'acc_name': 'InvestmentInDebtSecurity'}</w:t>
+      </w:r>
+    </w:p>
+    <w:p>
+      <w:r>
+        <w:t>{'standard_name': 'Purchase of Marketable Equity Securities', 'acc_name': 'PaymentsToAcquireUSTreasuryBillsAndAvailableForSaleSecuritiesDebt'}</w:t>
       </w:r>
     </w:p>
     <w:p>
@@ -8885,10 +7436,7 @@
     </w:p>
     <w:p>
       <w:r>
-        <w:t>{'standard_name': 'Purchase of Marketable Equity Securities'</w:t>
-      </w:r>
-      <w:r>
-        <w:t>, 'acc_name': 'PaymentsToAcquireLoansAndLeasesHeldForInvestment'}</w:t>
+        <w:t>{'standard_name': 'Purchase of Marketable Equity Securities', 'acc_name': 'PaymentsToAcquireLoansAndLeasesHeldForInvestment'}</w:t>
       </w:r>
     </w:p>
     <w:p>
@@ -8898,10 +7446,7 @@
     </w:p>
     <w:p>
       <w:r>
-        <w:t xml:space="preserve">{'standard_name': 'Purchase of Marketable Equity Securities', </w:t>
-      </w:r>
-      <w:r>
-        <w:t>'acc_name': 'InvestmentsInNuclearDecommissioningTrustFundSecurities'}</w:t>
+        <w:t>{'standard_name': 'Purchase of Marketable Equity Securities', 'acc_name': 'InvestmentsInNuclearDecommissioningTrustFundSecurities'}</w:t>
       </w:r>
     </w:p>
     <w:p>
@@ -8912,10 +7457,7 @@
     <w:p>
       <w:r>
         <w:lastRenderedPageBreak/>
-        <w:t>{'standard_name': 'Purchase of Marketable Equity Securities', 'acc_nam</w:t>
-      </w:r>
-      <w:r>
-        <w:t>e': 'PaymentsToAcquireEquityMethodInvestments'}</w:t>
+        <w:t>{'standard_name': 'Purchase of Marketable Equity Securities', 'acc_name': 'PaymentsToAcquireEquityMethodInvestments'}</w:t>
       </w:r>
     </w:p>
     <w:p>
@@ -8925,10 +7467,7 @@
     </w:p>
     <w:p>
       <w:r>
-        <w:t>{'standard_name': 'Purchase of Marketable Equity Securities', 'acc_name': 'Expediture</w:t>
-      </w:r>
-      <w:r>
-        <w:t>sForInvestmentsAndAcquisitionOfBusinessesNetOfCashAcquired'}</w:t>
+        <w:t>{'standard_name': 'Purchase of Marketable Equity Securities', 'acc_name': 'ExpedituresForInvestmentsAndAcquisitionOfBusinessesNetOfCashAcquired'}</w:t>
       </w:r>
     </w:p>
     <w:p>
@@ -8938,10 +7477,7 @@
     </w:p>
     <w:p>
       <w:r>
-        <w:t>{'standard_name': 'Purchase of Marketable Equity Securities', 'acc_</w:t>
-      </w:r>
-      <w:r>
-        <w:t>name': 'PaymentsForPurchaseOfTradingSecurities'}</w:t>
+        <w:t>{'standard_name': 'Purchase of Marketable Equity Securities', 'acc_name': 'PaymentsForPurchaseOfTradingSecurities'}</w:t>
       </w:r>
     </w:p>
     <w:p>
@@ -8951,10 +7487,7 @@
     </w:p>
     <w:p>
       <w:r>
-        <w:t>{'standard_name': 'Purchase of Marketable Equity Securities', 'acc_name': 'Purchaseofcostmet</w:t>
-      </w:r>
-      <w:r>
-        <w:t>hodinvestment'}</w:t>
+        <w:t>{'standard_name': 'Purchase of Marketable Equity Securities', 'acc_name': 'Purchaseofcostmethodinvestment'}</w:t>
       </w:r>
     </w:p>
     <w:p>
@@ -8969,18 +7502,12 @@
     </w:p>
     <w:p>
       <w:r>
-        <w:t>{'standard</w:t>
-      </w:r>
-      <w:r>
-        <w:t>_name': 'Purchase of Marketable Equity Securities', 'acc_name': 'NoncashOrPartNoncashAcquisitionInvestmentsAcquired1'}</w:t>
-      </w:r>
-    </w:p>
-    <w:p>
-      <w:r>
-        <w:t>{'standard_name': 'Purchase of Marketable Equity Securities', 'acc_name': 'PaymentsToAcquireAvailableForSaleEquitySecuritiesAndEquityMeth</w:t>
-      </w:r>
-      <w:r>
-        <w:t>odInvestments'}</w:t>
+        <w:t>{'standard_name': 'Purchase of Marketable Equity Securities', 'acc_name': 'NoncashOrPartNoncashAcquisitionInvestmentsAcquired1'}</w:t>
+      </w:r>
+    </w:p>
+    <w:p>
+      <w:r>
+        <w:t>{'standard_name': 'Purchase of Marketable Equity Securities', 'acc_name': 'PaymentsToAcquireAvailableForSaleEquitySecuritiesAndEquityMethodInvestments'}</w:t>
       </w:r>
     </w:p>
     <w:p>
@@ -8995,10 +7522,7 @@
     </w:p>
     <w:p>
       <w:r>
-        <w:t>{'standard_nam</w:t>
-      </w:r>
-      <w:r>
-        <w:t>e': 'Purchase of Marketable Equity Securities', 'acc_name': 'PaymentsToAcquireBusinessesNetOfCashAcquired'}</w:t>
+        <w:t>{'standard_name': 'Purchase of Marketable Equity Securities', 'acc_name': 'PaymentsToAcquireBusinessesNetOfCashAcquired'}</w:t>
       </w:r>
     </w:p>
     <w:p>
@@ -9008,10 +7532,7 @@
     </w:p>
     <w:p>
       <w:r>
-        <w:t>{'standard_name': 'Purchase of Market</w:t>
-      </w:r>
-      <w:r>
-        <w:t>able Equity Securities', 'acc_name': 'PurchasesSecuritiesAndOtherInvestments'}</w:t>
+        <w:t>{'standard_name': 'Purchase of Marketable Equity Securities', 'acc_name': 'PurchasesSecuritiesAndOtherInvestments'}</w:t>
       </w:r>
     </w:p>
     <w:p>
@@ -9022,10 +7543,7 @@
     </w:p>
     <w:p>
       <w:r>
-        <w:t xml:space="preserve">{'standard_name': 'Purchase of Marketable Equity </w:t>
-      </w:r>
-      <w:r>
-        <w:t>Securities', 'acc_name': 'PaymenttoAcquirePreferredStock'}</w:t>
+        <w:t>{'standard_name': 'Purchase of Marketable Equity Securities', 'acc_name': 'PaymenttoAcquirePreferredStock'}</w:t>
       </w:r>
     </w:p>
     <w:p>
@@ -9035,10 +7553,7 @@
     </w:p>
     <w:p>
       <w:r>
-        <w:t>{'standard_name': 'Purchase of Marketable Equity Securities', 'acc_n</w:t>
-      </w:r>
-      <w:r>
-        <w:t>ame': 'PaymentsToAcquireAssetsInvestingActivities'}</w:t>
+        <w:t>{'standard_name': 'Purchase of Marketable Equity Securities', 'acc_name': 'PaymentsToAcquireAssetsInvestingActivities'}</w:t>
       </w:r>
     </w:p>
     <w:p>
@@ -9048,10 +7563,7 @@
     </w:p>
     <w:p>
       <w:r>
-        <w:t>{'standard_name': 'Purchase of Marketable Equity Securities', 'acc_name': 'Payme</w:t>
-      </w:r>
-      <w:r>
-        <w:t>nttoacquirecostmethodinvestment'}</w:t>
+        <w:t>{'standard_name': 'Purchase of Marketable Equity Securities', 'acc_name': 'Paymenttoacquirecostmethodinvestment'}</w:t>
       </w:r>
     </w:p>
     <w:p>
@@ -9061,10 +7573,7 @@
     </w:p>
     <w:p>
       <w:r>
-        <w:t xml:space="preserve">{'standard_name': 'Purchase of Marketable Equity Securities', 'acc_name': </w:t>
-      </w:r>
-      <w:r>
-        <w:t>'PaymentsToAcquireInterestInSubsidiariesAndAffiliates'}</w:t>
+        <w:t>{'standard_name': 'Purchase of Marketable Equity Securities', 'acc_name': 'PaymentsToAcquireInterestInSubsidiariesAndAffiliates'}</w:t>
       </w:r>
     </w:p>
     <w:p>
@@ -9074,10 +7583,7 @@
     </w:p>
     <w:p>
       <w:r>
-        <w:t xml:space="preserve">{'standard_name': 'Purchase of Marketable Equity Securities', 'acc_name': </w:t>
-      </w:r>
-      <w:r>
-        <w:t>'PaymentsToAcquireInvestmentsExcludingMarketableSecurities'}</w:t>
+        <w:t>{'standard_name': 'Purchase of Marketable Equity Securities', 'acc_name': 'PaymentsToAcquireInvestmentsExcludingMarketableSecurities'}</w:t>
       </w:r>
     </w:p>
     <w:p>
@@ -9092,10 +7598,7 @@
     </w:p>
     <w:p>
       <w:r>
-        <w:t>{'standard_name': 'Repurchase of Common Stock', 'acc_name': 'PaymentsF</w:t>
-      </w:r>
-      <w:r>
-        <w:t>orRepurchaseOfCommonStockForOtherThanShareBasedCompensationPlans'}</w:t>
+        <w:t>{'standard_name': 'Repurchase of Common Stock', 'acc_name': 'PaymentsForRepurchaseOfCommonStockForOtherThanShareBasedCompensationPlans'}</w:t>
       </w:r>
     </w:p>
     <w:p>
@@ -9105,10 +7608,7 @@
     </w:p>
     <w:p>
       <w:r>
-        <w:t>{'standard_name': 'Repurchase of Common Stock', 'acc_name': 'RepurchaseOfCommonStockUnderStock</w:t>
-      </w:r>
-      <w:r>
-        <w:t>RepurchaseProgram'}</w:t>
+        <w:t>{'standard_name': 'Repurchase of Common Stock', 'acc_name': 'RepurchaseOfCommonStockUnderStockRepurchaseProgram'}</w:t>
       </w:r>
     </w:p>
     <w:p>
@@ -9124,10 +7624,7 @@
     <w:p>
       <w:r>
         <w:lastRenderedPageBreak/>
-        <w:t xml:space="preserve">{'standard_name': </w:t>
-      </w:r>
-      <w:r>
-        <w:t>'Repurchase of Common Stock', 'acc_name': 'PaymentsForRepurchaseOfRedeemableNoncontrollingInterest'}</w:t>
+        <w:t>{'standard_name': 'Repurchase of Common Stock', 'acc_name': 'PaymentsForRepurchaseOfRedeemableNoncontrollingInterest'}</w:t>
       </w:r>
     </w:p>
     <w:p>
@@ -9137,10 +7634,7 @@
     </w:p>
     <w:p>
       <w:r>
-        <w:t>{'standard_name': 'Repurchase of Common Stock', 'acc_na</w:t>
-      </w:r>
-      <w:r>
-        <w:t>me': 'TreasuryStockAcquiredValueNetofTreasuryStockReissued'}</w:t>
+        <w:t>{'standard_name': 'Repurchase of Common Stock', 'acc_name': 'TreasuryStockAcquiredValueNetofTreasuryStockReissued'}</w:t>
       </w:r>
     </w:p>
     <w:p>
@@ -9150,10 +7644,7 @@
     </w:p>
     <w:p>
       <w:r>
-        <w:t>{'standard_name': 'Repurchase of Common Stock', 'acc_name': 'PaymentsForRepurchaseOfCommonStockOth</w:t>
-      </w:r>
-      <w:r>
-        <w:t>erThanUnderAmountsPublicallyAnnoucedProgram'}</w:t>
+        <w:t>{'standard_name': 'Repurchase of Common Stock', 'acc_name': 'PaymentsForRepurchaseOfCommonStockOtherThanUnderAmountsPublicallyAnnoucedProgram'}</w:t>
       </w:r>
     </w:p>
     <w:p>
@@ -9163,10 +7654,7 @@
     </w:p>
     <w:p>
       <w:r>
-        <w:t>{'standard_name': 'Repurchase of Common Stock', 'acc_name': 'Paymentsforpurchaseoftreasurysto</w:t>
-      </w:r>
-      <w:r>
-        <w:t>cksharerepurchaseplan'}</w:t>
+        <w:t>{'standard_name': 'Repurchase of Common Stock', 'acc_name': 'Paymentsforpurchaseoftreasurystocksharerepurchaseplan'}</w:t>
       </w:r>
     </w:p>
     <w:p>
@@ -9181,10 +7669,7 @@
     </w:p>
     <w:p>
       <w:r>
-        <w:t>{'standard_name': 'Repurchase of Common Stock', 'a</w:t>
-      </w:r>
-      <w:r>
-        <w:t>cc_name': 'PaymentsToAcquireTreasuryStock'}</w:t>
+        <w:t>{'standard_name': 'Repurchase of Common Stock', 'acc_name': 'PaymentsToAcquireTreasuryStock'}</w:t>
       </w:r>
     </w:p>
     <w:p>
@@ -9199,10 +7684,7 @@
     </w:p>
     <w:p>
       <w:r>
-        <w:t>{'sta</w:t>
-      </w:r>
-      <w:r>
-        <w:t>ndard_name': 'Repurchase of Common Stock', 'acc_name': 'PaymentsForRepurchaseOfCommonStockAndWarrants'}</w:t>
+        <w:t>{'standard_name': 'Repurchase of Common Stock', 'acc_name': 'PaymentsForRepurchaseOfCommonStockAndWarrants'}</w:t>
       </w:r>
     </w:p>
     <w:p>
@@ -9212,10 +7694,7 @@
     </w:p>
     <w:p>
       <w:r>
-        <w:t>{'standard_name': 'Repurchase of Common St</w:t>
-      </w:r>
-      <w:r>
-        <w:t>ock', 'acc_name': 'TreasuryStockAcquiredShareRepurchaseAuthorization'}</w:t>
+        <w:t>{'standard_name': 'Repurchase of Common Stock', 'acc_name': 'TreasuryStockAcquiredShareRepurchaseAuthorization'}</w:t>
       </w:r>
     </w:p>
     <w:p>
@@ -9226,10 +7705,7 @@
     <w:p>
       <w:r>
         <w:lastRenderedPageBreak/>
-        <w:t>{'standard_name': 'Repurchase of Common Stock', 'acc_name': 'PaymentsForRepurc</w:t>
-      </w:r>
-      <w:r>
-        <w:t>haseOfTreasuryStock'}</w:t>
+        <w:t>{'standard_name': 'Repurchase of Common Stock', 'acc_name': 'PaymentsForRepurchaseOfTreasuryStock'}</w:t>
       </w:r>
     </w:p>
     <w:p>
@@ -9239,10 +7715,7 @@
     </w:p>
     <w:p>
       <w:r>
-        <w:t>{'standard_name': 'Repurchase of Common Stock', 'acc_name': 'TreasuryStockVal</w:t>
-      </w:r>
-      <w:r>
-        <w:t>ueAcquired'}</w:t>
+        <w:t>{'standard_name': 'Repurchase of Common Stock', 'acc_name': 'TreasuryStockValueAcquired'}</w:t>
       </w:r>
     </w:p>
     <w:p>
@@ -9252,10 +7725,7 @@
     </w:p>
     <w:p>
       <w:r>
-        <w:t xml:space="preserve">{'standard_name': 'Repurchase of Common Stock', 'acc_name': </w:t>
-      </w:r>
-      <w:r>
-        <w:t>'CashPaymentsForRepurchaseOfCommonStock'}</w:t>
+        <w:t>{'standard_name': 'Repurchase of Common Stock', 'acc_name': 'CashPaymentsForRepurchaseOfCommonStock'}</w:t>
       </w:r>
     </w:p>
     <w:p>
@@ -9270,10 +7740,7 @@
     </w:p>
     <w:p>
       <w:r>
-        <w:t>{'sta</w:t>
-      </w:r>
-      <w:r>
-        <w:t>ndard_name': 'Repurchase of Common Stock', 'acc_name': 'RepurchaseOfCommonSharesBySubsidiaries'}</w:t>
+        <w:t>{'standard_name': 'Repurchase of Common Stock', 'acc_name': 'RepurchaseOfCommonSharesBySubsidiaries'}</w:t>
       </w:r>
     </w:p>
     <w:p>
@@ -9283,10 +7750,7 @@
     </w:p>
     <w:p>
       <w:r>
-        <w:t>{'standard_name': 'Repurchase of Common Stock', 'acc_name':</w:t>
-      </w:r>
-      <w:r>
-        <w:t xml:space="preserve"> 'TreasuryStockRetiredCostMethodAmountNoncashForCashFlow'}</w:t>
+        <w:t>{'standard_name': 'Repurchase of Common Stock', 'acc_name': 'TreasuryStockRetiredCostMethodAmountNoncashForCashFlow'}</w:t>
       </w:r>
     </w:p>
     <w:p>
@@ -9296,10 +7760,7 @@
     </w:p>
     <w:p>
       <w:r>
-        <w:t>{'standard_name': 'Repurchase of Common Stock', 'acc_name': 'AcquisitionOfCommonStoc</w:t>
-      </w:r>
-      <w:r>
-        <w:t>kForTaxWithholdingObligationUnderOur2005ContingentStockPlan'}</w:t>
+        <w:t>{'standard_name': 'Repurchase of Common Stock', 'acc_name': 'AcquisitionOfCommonStockForTaxWithholdingObligationUnderOur2005ContingentStockPlan'}</w:t>
       </w:r>
     </w:p>
     <w:p>
@@ -9309,10 +7770,7 @@
     </w:p>
     <w:p>
       <w:r>
-        <w:t xml:space="preserve">{'standard_name': 'Repurchase of Common </w:t>
-      </w:r>
-      <w:r>
-        <w:t>Stock', 'acc_name': 'CommonStockShareRepurchasesIncludingSharesSurrenderedForTaxWithholding'}</w:t>
+        <w:t>{'standard_name': 'Repurchase of Common Stock', 'acc_name': 'CommonStockShareRepurchasesIncludingSharesSurrenderedForTaxWithholding'}</w:t>
       </w:r>
     </w:p>
     <w:p>
@@ -9323,10 +7781,7 @@
     <w:p>
       <w:r>
         <w:lastRenderedPageBreak/>
-        <w:t>{'standard_name': 'Repurchase of Common Stock',</w:t>
-      </w:r>
-      <w:r>
-        <w:t xml:space="preserve"> 'acc_name': 'PaymentsForProceedsFromRepurchaseSaleofTreasuryStock'}</w:t>
+        <w:t>{'standard_name': 'Repurchase of Common Stock', 'acc_name': 'PaymentsForProceedsFromRepurchaseSaleofTreasuryStock'}</w:t>
       </w:r>
     </w:p>
     <w:p>
@@ -9341,10 +7796,7 @@
     </w:p>
     <w:p>
       <w:r>
-        <w:t>{'standard_name': 'Restricted Cash', 'acc_name': 'RestrictedCashAndInve</w:t>
-      </w:r>
-      <w:r>
-        <w:t>stmentsCurrent'}</w:t>
+        <w:t>{'standard_name': 'Restricted Cash', 'acc_name': 'RestrictedCashAndInvestmentsCurrent'}</w:t>
       </w:r>
     </w:p>
     <w:p>
@@ -9359,10 +7811,7 @@
     </w:p>
     <w:p>
       <w:r>
-        <w:t>{'standard_name': 'Restricted Cash', 'acc_name': 'Restricte</w:t>
-      </w:r>
-      <w:r>
-        <w:t>dCashAndInvestmentsNoncurrent'}</w:t>
+        <w:t>{'standard_name': 'Restricted Cash', 'acc_name': 'RestrictedCashAndInvestmentsNoncurrent'}</w:t>
       </w:r>
     </w:p>
     <w:p>
@@ -9382,10 +7831,7 @@
     </w:p>
     <w:p>
       <w:r>
-        <w:t>{'stan</w:t>
-      </w:r>
-      <w:r>
-        <w:t>dard_name': 'Restricted Cash', 'acc_name': 'RestrictedCashEquivalentsCurrent'}</w:t>
+        <w:t>{'standard_name': 'Restricted Cash', 'acc_name': 'RestrictedCashEquivalentsCurrent'}</w:t>
       </w:r>
     </w:p>
     <w:p>
@@ -9395,10 +7841,7 @@
     </w:p>
     <w:p>
       <w:r>
-        <w:t>{'standard_name': 'Restricted Cash', 'acc_name': 'RestrictedCashForSecurit</w:t>
-      </w:r>
-      <w:r>
-        <w:t>izationInvestors'}</w:t>
+        <w:t>{'standard_name': 'Restricted Cash', 'acc_name': 'RestrictedCashForSecuritizationInvestors'}</w:t>
       </w:r>
     </w:p>
     <w:p>
@@ -9413,10 +7856,7 @@
     </w:p>
     <w:p>
       <w:r>
-        <w:t>{'standard_name': 'Restricted Cash', 'acc_</w:t>
-      </w:r>
-      <w:r>
-        <w:t>name': 'RestrictedInvestmentsCurrent'}</w:t>
+        <w:t>{'standard_name': 'Restricted Cash', 'acc_name': 'RestrictedInvestmentsCurrent'}</w:t>
       </w:r>
     </w:p>
     <w:p>
@@ -9426,10 +7866,7 @@
     </w:p>
     <w:p>
       <w:r>
-        <w:t xml:space="preserve">{'standard_name': 'Restricted Cash', 'acc_name': </w:t>
-      </w:r>
-      <w:r>
-        <w:t>'RestrictedCashNoncurentHeldByConsolidatedVariableInterestEntities'}</w:t>
+        <w:t>{'standard_name': 'Restricted Cash', 'acc_name': 'RestrictedCashNoncurentHeldByConsolidatedVariableInterestEntities'}</w:t>
       </w:r>
     </w:p>
     <w:p>
@@ -9444,10 +7881,7 @@
     </w:p>
     <w:p>
       <w:r>
-        <w:t>{'standard_name': 'Restructuring Charges', 'acc_name': 'RestructuringReserveAccrualAdj</w:t>
-      </w:r>
-      <w:r>
-        <w:t>ustment'}</w:t>
+        <w:t>{'standard_name': 'Restructuring Charges', 'acc_name': 'RestructuringReserveAccrualAdjustment'}</w:t>
       </w:r>
     </w:p>
     <w:p>
@@ -9463,10 +7897,7 @@
     </w:p>
     <w:p>
       <w:r>
-        <w:t>{'standard_name': 'Restructuring Charges', '</w:t>
-      </w:r>
-      <w:r>
-        <w:t>acc_name': 'RestructuringCosts'}</w:t>
+        <w:t>{'standard_name': 'Restructuring Charges', 'acc_name': 'RestructuringCosts'}</w:t>
       </w:r>
     </w:p>
     <w:p>
@@ -9481,10 +7912,7 @@
     </w:p>
     <w:p>
       <w:r>
-        <w:t>{'standard</w:t>
-      </w:r>
-      <w:r>
-        <w:t>_name': 'Restructuring Charges', 'acc_name': 'RestructuringChargesCredits'}</w:t>
+        <w:t>{'standard_name': 'Restructuring Charges', 'acc_name': 'RestructuringChargesCredits'}</w:t>
       </w:r>
     </w:p>
     <w:p>
@@ -9499,10 +7927,7 @@
     </w:p>
     <w:p>
       <w:r>
-        <w:t xml:space="preserve">{'standard_name': </w:t>
-      </w:r>
-      <w:r>
-        <w:t>'Restructuring Charges', 'acc_name': 'RestructuringSettlementAndImpairmentProvisions'}</w:t>
+        <w:t>{'standard_name': 'Restructuring Charges', 'acc_name': 'RestructuringSettlementAndImpairmentProvisions'}</w:t>
       </w:r>
     </w:p>
     <w:p>
@@ -9512,10 +7937,7 @@
     </w:p>
     <w:p>
       <w:r>
-        <w:t>{'standard_name': 'Restructuring Charges', 'acc_name': 'RestructuringCostsAndAssetImpa</w:t>
-      </w:r>
-      <w:r>
-        <w:t>irmentCharges'}</w:t>
+        <w:t>{'standard_name': 'Restructuring Charges', 'acc_name': 'RestructuringCostsAndAssetImpairmentCharges'}</w:t>
       </w:r>
     </w:p>
     <w:p>
@@ -9530,10 +7952,7 @@
     </w:p>
     <w:p>
       <w:r>
-        <w:t>{'standard_name': 'Restructuring Charges',</w:t>
-      </w:r>
-      <w:r>
-        <w:t xml:space="preserve"> 'acc_name': 'Restructuringandothercharges'}</w:t>
+        <w:t>{'standard_name': 'Restructuring Charges', 'acc_name': 'Restructuringandothercharges'}</w:t>
       </w:r>
     </w:p>
     <w:p>
@@ -9548,10 +7967,7 @@
     </w:p>
     <w:p>
       <w:r>
-        <w:t>{'standard_name': 'Restructurin</w:t>
-      </w:r>
-      <w:r>
-        <w:t>g Charges', 'acc_name': 'RestructuringAndOtherRelatedCharges'}</w:t>
+        <w:t>{'standard_name': 'Restructuring Charges', 'acc_name': 'RestructuringAndOtherRelatedCharges'}</w:t>
       </w:r>
     </w:p>
     <w:p>
@@ -9567,10 +7983,7 @@
     <w:p>
       <w:r>
         <w:lastRenderedPageBreak/>
-        <w:t>{'sta</w:t>
-      </w:r>
-      <w:r>
-        <w:t>ndard_name': 'Restructuring Charges', 'acc_name': 'RestructuringAndOtherSpecialCharges'}</w:t>
+        <w:t>{'standard_name': 'Restructuring Charges', 'acc_name': 'RestructuringAndOtherSpecialCharges'}</w:t>
       </w:r>
     </w:p>
     <w:p>
@@ -9580,10 +7993,7 @@
     </w:p>
     <w:p>
       <w:r>
-        <w:t>{'standard_name': 'Restructuring Charges', 'acc_name': 'RestructuringChargesIncludedInOpera</w:t>
-      </w:r>
-      <w:r>
-        <w:t>tingExpenses'}</w:t>
+        <w:t>{'standard_name': 'Restructuring Charges', 'acc_name': 'RestructuringChargesIncludedInOperatingExpenses'}</w:t>
       </w:r>
     </w:p>
     <w:p>
@@ -9598,10 +8008,7 @@
     </w:p>
     <w:p>
       <w:r>
-        <w:t>{'standard_name': 'Restructuring</w:t>
-      </w:r>
-      <w:r>
-        <w:t xml:space="preserve"> Charges', 'acc_name': 'SeveranceCosts'}</w:t>
+        <w:t>{'standard_name': 'Restructuring Charges', 'acc_name': 'SeveranceCosts'}</w:t>
       </w:r>
     </w:p>
     <w:p>
@@ -9611,10 +8018,7 @@
     </w:p>
     <w:p>
       <w:r>
-        <w:t xml:space="preserve">{'standard_name': 'Restructuring Charges', 'acc_name': </w:t>
-      </w:r>
-      <w:r>
-        <w:t>'SeveranceCostsOperatingExpenses'}</w:t>
+        <w:t>{'standard_name': 'Restructuring Charges', 'acc_name': 'SeveranceCostsOperatingExpenses'}</w:t>
       </w:r>
     </w:p>
     <w:p>
@@ -9629,10 +8033,7 @@
     </w:p>
     <w:p>
       <w:r>
-        <w:t>{'standard_na</w:t>
-      </w:r>
-      <w:r>
-        <w:t>me': 'Restructuring Charges', 'acc_name': 'PaymentsForRestructuring'}</w:t>
+        <w:t>{'standard_name': 'Restructuring Charges', 'acc_name': 'PaymentsForRestructuring'}</w:t>
       </w:r>
     </w:p>
     <w:p>
@@ -9642,10 +8043,7 @@
     </w:p>
     <w:p>
       <w:r>
-        <w:t>{'standard_name': 'Restructuring Charges', 'acc_name': 'AssetImpairmentandBusinessExitCos</w:t>
-      </w:r>
-      <w:r>
-        <w:t>ts'}</w:t>
+        <w:t>{'standard_name': 'Restructuring Charges', 'acc_name': 'AssetImpairmentandBusinessExitCosts'}</w:t>
       </w:r>
     </w:p>
     <w:p>
@@ -9660,10 +8058,7 @@
     </w:p>
     <w:p>
       <w:r>
-        <w:t>{'standard_name': 'Restructuring Charges', 'acc_name': 'SpecialCharges</w:t>
-      </w:r>
-      <w:r>
-        <w:t>'}</w:t>
+        <w:t>{'standard_name': 'Restructuring Charges', 'acc_name': 'SpecialCharges'}</w:t>
       </w:r>
     </w:p>
     <w:p>
@@ -9694,18 +8089,12 @@
     </w:p>
     <w:p>
       <w:r>
-        <w:t>{'stand</w:t>
-      </w:r>
-      <w:r>
-        <w:t>ard_name': 'Restructuring Charges', 'acc_name': 'RestructuringAndAssetImpairmentAndOtherCharges'}</w:t>
-      </w:r>
-    </w:p>
-    <w:p>
-      <w:r>
-        <w:t>{'standard_name': 'Restructuring Charges', 'acc_name': 'RestructuringAndAssetImpairmentChargesCreditsAndDisposalGroupNotDiscontinuedOperationGainLossOnDisposa</w:t>
-      </w:r>
-      <w:r>
-        <w:t>l'}</w:t>
+        <w:t>{'standard_name': 'Restructuring Charges', 'acc_name': 'RestructuringAndAssetImpairmentAndOtherCharges'}</w:t>
+      </w:r>
+    </w:p>
+    <w:p>
+      <w:r>
+        <w:t>{'standard_name': 'Restructuring Charges', 'acc_name': 'RestructuringAndAssetImpairmentChargesCreditsAndDisposalGroupNotDiscontinuedOperationGainLossOnDisposal'}</w:t>
       </w:r>
     </w:p>
     <w:p>
@@ -9720,10 +8109,7 @@
     </w:p>
     <w:p>
       <w:r>
-        <w:t>{'standard_name': 'Restructuring Charges', 'acc_name': 'RestructuringExpens</w:t>
-      </w:r>
-      <w:r>
-        <w:t>e'}</w:t>
+        <w:t>{'standard_name': 'Restructuring Charges', 'acc_name': 'RestructuringExpense'}</w:t>
       </w:r>
     </w:p>
     <w:p>
@@ -9733,10 +8119,7 @@
     </w:p>
     <w:p>
       <w:r>
-        <w:t xml:space="preserve">{'standard_name': 'Restructuring Charges', 'acc_name': </w:t>
-      </w:r>
-      <w:r>
-        <w:t>'RestructuringandAssetImpairmentChargesNet'}</w:t>
+        <w:t>{'standard_name': 'Restructuring Charges', 'acc_name': 'RestructuringandAssetImpairmentChargesNet'}</w:t>
       </w:r>
     </w:p>
     <w:p>
@@ -9746,10 +8129,7 @@
     </w:p>
     <w:p>
       <w:r>
-        <w:t>{'standard_name': 'Restructuring Charges', 'acc_name': 'OperatingExpenseRestructuringsAndImpairmentCharge</w:t>
-      </w:r>
-      <w:r>
-        <w:t>s'}</w:t>
+        <w:t>{'standard_name': 'Restructuring Charges', 'acc_name': 'OperatingExpenseRestructuringsAndImpairmentCharges'}</w:t>
       </w:r>
     </w:p>
     <w:p>
@@ -9764,10 +8144,7 @@
     </w:p>
     <w:p>
       <w:r>
-        <w:t>{'standard_name': 'Restructuring Charges', 'acc_name': 'Restr</w:t>
-      </w:r>
-      <w:r>
-        <w:t>ucturingandOtherSpecialChargesnet'}</w:t>
+        <w:t>{'standard_name': 'Restructuring Charges', 'acc_name': 'RestructuringandOtherSpecialChargesnet'}</w:t>
       </w:r>
     </w:p>
     <w:p>
@@ -9798,10 +8175,7 @@
     </w:p>
     <w:p>
       <w:r>
-        <w:t>{'standard_name': 'Retained Earnings', 'acc_name': 'Retain</w:t>
-      </w:r>
-      <w:r>
-        <w:t>edEarningsAccumulatedDeficit'}</w:t>
+        <w:t>{'standard_name': 'Retained Earnings', 'acc_name': 'RetainedEarningsAccumulatedDeficit'}</w:t>
       </w:r>
     </w:p>
     <w:p>
@@ -9826,10 +8200,7 @@
     </w:p>
     <w:p>
       <w:r>
-        <w:t>{'st</w:t>
-      </w:r>
-      <w:r>
-        <w:t>andard_name': 'Revenue', 'acc_name': 'SalesRevenueGoodsNet'}</w:t>
+        <w:t>{'standard_name': 'Revenue', 'acc_name': 'SalesRevenueGoodsNet'}</w:t>
       </w:r>
     </w:p>
     <w:p>
@@ -9844,10 +8215,7 @@
     </w:p>
     <w:p>
       <w:r>
-        <w:t>{'standard_name':</w:t>
-      </w:r>
-      <w:r>
-        <w:t xml:space="preserve"> 'Revenue', 'acc_name': 'RevenueFromContractWithCustomerIncludingAssessedTax'}</w:t>
+        <w:t>{'standard_name': 'Revenue', 'acc_name': 'RevenueFromContractWithCustomerIncludingAssessedTax'}</w:t>
       </w:r>
     </w:p>
     <w:p>
@@ -9862,10 +8230,7 @@
     </w:p>
     <w:p>
       <w:r>
-        <w:t>{'standard_name': 'Revenue', 'acc_name': 'NetRevenu</w:t>
-      </w:r>
-      <w:r>
-        <w:t>es'}</w:t>
+        <w:t>{'standard_name': 'Revenue', 'acc_name': 'NetRevenues'}</w:t>
       </w:r>
     </w:p>
     <w:p>
@@ -9885,10 +8250,7 @@
     </w:p>
     <w:p>
       <w:r>
-        <w:t>{'standard_name': 'Revenue', 'acc_name': 'RevenuesAndOtherIncom</w:t>
-      </w:r>
-      <w:r>
-        <w:t>e'}</w:t>
+        <w:t>{'standard_name': 'Revenue', 'acc_name': 'RevenuesAndOtherIncome'}</w:t>
       </w:r>
     </w:p>
     <w:p>
@@ -9903,10 +8265,7 @@
     </w:p>
     <w:p>
       <w:r>
-        <w:t>{'standard_name': 'Revenue', 'acc_name': 'TotalRevenuesIncludingRevenueGeneratedByVariableInterest</w:t>
-      </w:r>
-      <w:r>
-        <w:t>Entities'}</w:t>
+        <w:t>{'standard_name': 'Revenue', 'acc_name': 'TotalRevenuesIncludingRevenueGeneratedByVariableInterestEntities'}</w:t>
       </w:r>
     </w:p>
     <w:p>
@@ -9927,10 +8286,7 @@
     </w:p>
     <w:p>
       <w:r>
-        <w:t>{'standard_name</w:t>
-      </w:r>
-      <w:r>
-        <w:t>': 'Sale of Marketable Equity Securities', 'acc_name': 'ProceedsFromSaleMaturityAndCollectionsOfInvestments'}</w:t>
+        <w:t>{'standard_name': 'Sale of Marketable Equity Securities', 'acc_name': 'ProceedsFromSaleMaturityAndCollectionsOfInvestments'}</w:t>
       </w:r>
     </w:p>
     <w:p>
@@ -9940,10 +8296,7 @@
     </w:p>
     <w:p>
       <w:r>
-        <w:t>{'standard_name': 'Sale of Marketa</w:t>
-      </w:r>
-      <w:r>
-        <w:t>ble Equity Securities', 'acc_name': 'ProceedsFromSaleOfAvailableForSaleSecurities'}</w:t>
+        <w:t>{'standard_name': 'Sale of Marketable Equity Securities', 'acc_name': 'ProceedsFromSaleOfAvailableForSaleSecurities'}</w:t>
       </w:r>
     </w:p>
     <w:p>
@@ -9953,10 +8306,7 @@
     </w:p>
     <w:p>
       <w:r>
-        <w:t xml:space="preserve">{'standard_name': 'Sale of </w:t>
-      </w:r>
-      <w:r>
-        <w:t>Marketable Equity Securities', 'acc_name': 'ProceedsFromSaleOfMarketableSecuritiesFixedMaturities'}</w:t>
+        <w:t>{'standard_name': 'Sale of Marketable Equity Securities', 'acc_name': 'ProceedsFromSaleOfMarketableSecuritiesFixedMaturities'}</w:t>
       </w:r>
     </w:p>
     <w:p>
@@ -9966,10 +8316,7 @@
     </w:p>
     <w:p>
       <w:r>
-        <w:t>{'standard_nam</w:t>
-      </w:r>
-      <w:r>
-        <w:t>e': 'Sale of Marketable Equity Securities', 'acc_name': 'ProceedsFromSaleOfEquityMethodInvestments'}</w:t>
+        <w:t>{'standard_name': 'Sale of Marketable Equity Securities', 'acc_name': 'ProceedsFromSaleOfEquityMethodInvestments'}</w:t>
       </w:r>
     </w:p>
     <w:p>
@@ -9979,10 +8326,7 @@
     </w:p>
     <w:p>
       <w:r>
-        <w:t xml:space="preserve">{'standard_name': 'Sale of Marketable Equity Securities', </w:t>
-      </w:r>
-      <w:r>
-        <w:t>'acc_name': 'GainLossOnSaleOfInvestments'}</w:t>
+        <w:t>{'standard_name': 'Sale of Marketable Equity Securities', 'acc_name': 'GainLossOnSaleOfInvestments'}</w:t>
       </w:r>
     </w:p>
     <w:p>
@@ -9992,10 +8336,7 @@
     </w:p>
     <w:p>
       <w:r>
-        <w:t>{'standard_name': 'Sale of Marketable Equity Securities', 'acc_name': 'ProceedsFromSaleAndMaturityOfMarketabl</w:t>
-      </w:r>
-      <w:r>
-        <w:t>eSecurities'}</w:t>
+        <w:t>{'standard_name': 'Sale of Marketable Equity Securities', 'acc_name': 'ProceedsFromSaleAndMaturityOfMarketableSecurities'}</w:t>
       </w:r>
     </w:p>
     <w:p>
@@ -10010,18 +8351,12 @@
     </w:p>
     <w:p>
       <w:r>
-        <w:t>{'s</w:t>
-      </w:r>
-      <w:r>
-        <w:t>tandard_name': 'Sale of Marketable Equity Securities', 'acc_name': 'ProceedsFromSaleOfUSTreasuryBillsAndAvailableForSaleSecuritiesDebt'}</w:t>
-      </w:r>
-    </w:p>
-    <w:p>
-      <w:r>
-        <w:t>{'standard_name': 'Sale of Marketable Equity Securities', 'acc_name': 'ProceedsFromDivestitureOfInterestInSubsidiariesA</w:t>
-      </w:r>
-      <w:r>
-        <w:t>ndAffiliates'}</w:t>
+        <w:t>{'standard_name': 'Sale of Marketable Equity Securities', 'acc_name': 'ProceedsFromSaleOfUSTreasuryBillsAndAvailableForSaleSecuritiesDebt'}</w:t>
+      </w:r>
+    </w:p>
+    <w:p>
+      <w:r>
+        <w:t>{'standard_name': 'Sale of Marketable Equity Securities', 'acc_name': 'ProceedsFromDivestitureOfInterestInSubsidiariesAndAffiliates'}</w:t>
       </w:r>
     </w:p>
     <w:p>
@@ -10032,10 +8367,7 @@
     </w:p>
     <w:p>
       <w:r>
-        <w:t>{'standard_name': 'Sale of Marketable Equity Securities', 'acc_name': 'ProceedsFromDivestitureOfBusinessesAndInterestsIn</w:t>
-      </w:r>
-      <w:r>
-        <w:t>Affiliates'}</w:t>
+        <w:t>{'standard_name': 'Sale of Marketable Equity Securities', 'acc_name': 'ProceedsFromDivestitureOfBusinessesAndInterestsInAffiliates'}</w:t>
       </w:r>
     </w:p>
     <w:p>
@@ -10045,10 +8377,7 @@
     </w:p>
     <w:p>
       <w:r>
-        <w:t xml:space="preserve">{'standard_name': 'Sale of Marketable Equity Securities', 'acc_name': </w:t>
-      </w:r>
-      <w:r>
-        <w:t>'ProceedsFromSaleOfLoansAndLeasesHeldForInvestment'}</w:t>
+        <w:t>{'standard_name': 'Sale of Marketable Equity Securities', 'acc_name': 'ProceedsFromSaleOfLoansAndLeasesHeldForInvestment'}</w:t>
       </w:r>
     </w:p>
     <w:p>
@@ -10058,10 +8387,7 @@
     </w:p>
     <w:p>
       <w:r>
-        <w:t>{'standard_name': 'Sale of Marketable Equity Securities', 'acc_name': 'ProceedsFromSaleOfMo</w:t>
-      </w:r>
-      <w:r>
-        <w:t>rtgageLoansHeldForSale'}</w:t>
+        <w:t>{'standard_name': 'Sale of Marketable Equity Securities', 'acc_name': 'ProceedsFromSaleOfMortgageLoansHeldForSale'}</w:t>
       </w:r>
     </w:p>
     <w:p>
@@ -10071,10 +8397,7 @@
     </w:p>
     <w:p>
       <w:r>
-        <w:t>{'standard_name': 'Sale of Marketable Equity Securities', 'acc_name': 'ProceedsFromSaleOfHeldToMaturityS</w:t>
-      </w:r>
-      <w:r>
-        <w:t>ecurities'}</w:t>
+        <w:t>{'standard_name': 'Sale of Marketable Equity Securities', 'acc_name': 'ProceedsFromSaleOfHeldToMaturitySecurities'}</w:t>
       </w:r>
     </w:p>
     <w:p>
@@ -10089,10 +8412,7 @@
     </w:p>
     <w:p>
       <w:r>
-        <w:t>{'standard_name':</w:t>
-      </w:r>
-      <w:r>
-        <w:t xml:space="preserve"> 'Sale of Marketable Equity Securities', 'acc_name': 'ProceedsFromSaleOfInvestments'}</w:t>
+        <w:t>{'standard_name': 'Sale of Marketable Equity Securities', 'acc_name': 'ProceedsFromSaleOfInvestments'}</w:t>
       </w:r>
     </w:p>
     <w:p>
@@ -10102,10 +8422,7 @@
     </w:p>
     <w:p>
       <w:r>
-        <w:t>{'standard_name': 'Sale of Marketable Equity Secur</w:t>
-      </w:r>
-      <w:r>
-        <w:t>ities', 'acc_name': 'ProceedsFromSaleMaturityAndCollectionOfShorttermInvestments'}</w:t>
+        <w:t>{'standard_name': 'Sale of Marketable Equity Securities', 'acc_name': 'ProceedsFromSaleMaturityAndCollectionOfShorttermInvestments'}</w:t>
       </w:r>
     </w:p>
     <w:p>
@@ -10115,10 +8432,7 @@
     </w:p>
     <w:p>
       <w:r>
-        <w:t>{'standard_name': 'Sale of Marketa</w:t>
-      </w:r>
-      <w:r>
-        <w:t>ble Equity Securities', 'acc_name': 'ProceedsFromSaleAndMaturityOfAvailableForSaleSecuritiesAndOtherInvestments'}</w:t>
+        <w:t>{'standard_name': 'Sale of Marketable Equity Securities', 'acc_name': 'ProceedsFromSaleAndMaturityOfAvailableForSaleSecuritiesAndOtherInvestments'}</w:t>
       </w:r>
     </w:p>
     <w:p>
@@ -10129,10 +8443,7 @@
     <w:p>
       <w:r>
         <w:lastRenderedPageBreak/>
-        <w:t>{'standar</w:t>
-      </w:r>
-      <w:r>
-        <w:t>d_name': 'Sale of Marketable Equity Securities', 'acc_name': 'ProceedsFromMaturitiesPrepaymentsAndCallsOfHeldToMaturitySecurities'}</w:t>
+        <w:t>{'standard_name': 'Sale of Marketable Equity Securities', 'acc_name': 'ProceedsFromMaturitiesPrepaymentsAndCallsOfHeldToMaturitySecurities'}</w:t>
       </w:r>
     </w:p>
     <w:p>
@@ -10152,10 +8463,7 @@
     </w:p>
     <w:p>
       <w:r>
-        <w:t>{'standard_name': 'Sale of</w:t>
-      </w:r>
-      <w:r>
-        <w:t xml:space="preserve"> Marketable Equity Securities', 'acc_name': 'ProceedsFromDispositionsOfInvestments'}</w:t>
+        <w:t>{'standard_name': 'Sale of Marketable Equity Securities', 'acc_name': 'ProceedsFromDispositionsOfInvestments'}</w:t>
       </w:r>
     </w:p>
     <w:p>
@@ -10165,10 +8473,7 @@
     </w:p>
     <w:p>
       <w:r>
-        <w:t>{'standard_name': 'Sale of Marketa</w:t>
-      </w:r>
-      <w:r>
-        <w:t>ble Equity Securities', 'acc_name': 'ProceedsFromSaleOfRestrictedInvestments'}</w:t>
+        <w:t>{'standard_name': 'Sale of Marketable Equity Securities', 'acc_name': 'ProceedsFromSaleOfRestrictedInvestments'}</w:t>
       </w:r>
     </w:p>
     <w:p>
@@ -10183,10 +8488,7 @@
     </w:p>
     <w:p>
       <w:r>
-        <w:t>{'standard_name': 'Sellin</w:t>
-      </w:r>
-      <w:r>
-        <w:t>g General &amp; Admin Exp.', 'acc_name': 'SellingGeneralAndAdministrativeExpense'}</w:t>
+        <w:t>{'standard_name': 'Selling General &amp; Admin Exp.', 'acc_name': 'SellingGeneralAndAdministrativeExpense'}</w:t>
       </w:r>
     </w:p>
     <w:p>
@@ -10196,10 +8498,7 @@
     </w:p>
     <w:p>
       <w:r>
-        <w:t>{'standard_name': 'Selling General &amp; Admin Exp.', 'acc_name': 'GeneralAndAdministrati</w:t>
-      </w:r>
-      <w:r>
-        <w:t>veExpense'}</w:t>
+        <w:t>{'standard_name': 'Selling General &amp; Admin Exp.', 'acc_name': 'GeneralAndAdministrativeExpense'}</w:t>
       </w:r>
     </w:p>
     <w:p>
@@ -10214,10 +8513,7 @@
     </w:p>
     <w:p>
       <w:r>
-        <w:t>{'standard_name':</w:t>
-      </w:r>
-      <w:r>
-        <w:t xml:space="preserve"> 'Selling General &amp; Admin Exp.', 'acc_name': 'SellingGeneralAndAdministrativeExpenseOperatingExpenses'}</w:t>
+        <w:t>{'standard_name': 'Selling General &amp; Admin Exp.', 'acc_name': 'SellingGeneralAndAdministrativeExpenseOperatingExpenses'}</w:t>
       </w:r>
     </w:p>
     <w:p>
@@ -10227,10 +8523,7 @@
     </w:p>
     <w:p>
       <w:r>
-        <w:t>{'stan</w:t>
-      </w:r>
-      <w:r>
-        <w:t>dard_name': 'Selling General &amp; Admin Exp.', 'acc_name': 'AutomotiveSellingGeneralAndAdministrativeExpense'}</w:t>
+        <w:t>{'standard_name': 'Selling General &amp; Admin Exp.', 'acc_name': 'AutomotiveSellingGeneralAndAdministrativeExpense'}</w:t>
       </w:r>
     </w:p>
     <w:p>
@@ -10241,10 +8534,7 @@
     </w:p>
     <w:p>
       <w:r>
-        <w:t>{'standard_name': 'Selling Ge</w:t>
-      </w:r>
-      <w:r>
-        <w:t>neral &amp; Admin Exp.', 'acc_name': 'SellingGeneralandAdministrativeExpenseExcludingReceivableImpairment'}</w:t>
+        <w:t>{'standard_name': 'Selling General &amp; Admin Exp.', 'acc_name': 'SellingGeneralandAdministrativeExpenseExcludingReceivableImpairment'}</w:t>
       </w:r>
     </w:p>
     <w:p>
@@ -10254,10 +8544,7 @@
     </w:p>
     <w:p>
       <w:r>
-        <w:t>{'standard_name': 'Selling General &amp; Admin Exp.', 'acc_name': 'Selling</w:t>
-      </w:r>
-      <w:r>
-        <w:t>Expense'}</w:t>
+        <w:t>{'standard_name': 'Selling General &amp; Admin Exp.', 'acc_name': 'SellingExpense'}</w:t>
       </w:r>
     </w:p>
     <w:p>
@@ -10277,10 +8564,7 @@
     </w:p>
     <w:p>
       <w:r>
-        <w:t>{'standard_name': 'Short &amp;</w:t>
-      </w:r>
-      <w:r>
-        <w:t xml:space="preserve"> Long-Term Debt Repaid', 'acc_name': 'RepaymentsOfDebt'}</w:t>
+        <w:t>{'standard_name': 'Short &amp; Long-Term Debt Repaid', 'acc_name': 'RepaymentsOfDebt'}</w:t>
       </w:r>
     </w:p>
     <w:p>
@@ -10290,10 +8574,7 @@
     </w:p>
     <w:p>
       <w:r>
-        <w:t>{'standard_name': 'Short &amp; Long-Term Debt Repaid', 'acc_name': 'RepaymentsOfLongTermDebtAn</w:t>
-      </w:r>
-      <w:r>
-        <w:t>dCapitalSecurities'}</w:t>
+        <w:t>{'standard_name': 'Short &amp; Long-Term Debt Repaid', 'acc_name': 'RepaymentsOfLongTermDebtAndCapitalSecurities'}</w:t>
       </w:r>
     </w:p>
     <w:p>
@@ -10308,10 +8589,7 @@
     </w:p>
     <w:p>
       <w:r>
-        <w:t>{'standard_name': 'Sh</w:t>
-      </w:r>
-      <w:r>
-        <w:t>ort &amp; Long-Term Debt Repaid', 'acc_name': 'ProceedsFromRepaymentsOfDebt'}</w:t>
+        <w:t>{'standard_name': 'Short &amp; Long-Term Debt Repaid', 'acc_name': 'ProceedsFromRepaymentsOfDebt'}</w:t>
       </w:r>
     </w:p>
     <w:p>
@@ -10326,10 +8604,7 @@
     </w:p>
     <w:p>
       <w:r>
-        <w:t xml:space="preserve">{'standard_name': 'Short Term Debt </w:t>
-      </w:r>
-      <w:r>
-        <w:t>Issued', 'acc_name': 'NetDecreaseIncreaseInCommercialPaper'}</w:t>
+        <w:t>{'standard_name': 'Short Term Debt Issued', 'acc_name': 'NetDecreaseIncreaseInCommercialPaper'}</w:t>
       </w:r>
     </w:p>
     <w:p>
@@ -10344,10 +8619,7 @@
     </w:p>
     <w:p>
       <w:r>
-        <w:t>{'standard_n</w:t>
-      </w:r>
-      <w:r>
-        <w:t>ame': 'Short Term Debt Issued', 'acc_name': 'IncreaseDecreaseInCommercialPaper'}</w:t>
+        <w:t>{'standard_name': 'Short Term Debt Issued', 'acc_name': 'IncreaseDecreaseInCommercialPaper'}</w:t>
       </w:r>
     </w:p>
     <w:p>
@@ -10358,10 +8630,7 @@
     </w:p>
     <w:p>
       <w:r>
-        <w:t xml:space="preserve">{'standard_name': 'Short Term Debt Issued', 'acc_name': </w:t>
-      </w:r>
-      <w:r>
-        <w:t>'CommercialPaperNet'}</w:t>
+        <w:t>{'standard_name': 'Short Term Debt Issued', 'acc_name': 'CommercialPaperNet'}</w:t>
       </w:r>
     </w:p>
     <w:p>
@@ -10376,10 +8645,7 @@
     </w:p>
     <w:p>
       <w:r>
-        <w:t>{'standard_name': 'Short Term Debt Issued', 'acc_name': 'NetInc</w:t>
-      </w:r>
-      <w:r>
-        <w:t>reaseDecreaseInShortTermBorrowings'}</w:t>
+        <w:t>{'standard_name': 'Short Term Debt Issued', 'acc_name': 'NetIncreaseDecreaseInShortTermBorrowings'}</w:t>
       </w:r>
     </w:p>
     <w:p>
@@ -10394,10 +8660,7 @@
     </w:p>
     <w:p>
       <w:r>
-        <w:t>{'stand</w:t>
-      </w:r>
-      <w:r>
-        <w:t>ard_name': 'Short Term Debt Issued', 'acc_name': 'IncreaseDecreaseInShortTermBorrowings'}</w:t>
+        <w:t>{'standard_name': 'Short Term Debt Issued', 'acc_name': 'IncreaseDecreaseInShortTermBorrowings'}</w:t>
       </w:r>
     </w:p>
     <w:p>
@@ -10412,10 +8675,7 @@
     </w:p>
     <w:p>
       <w:r>
-        <w:t xml:space="preserve">{'standard_name': 'Short Term Debt Repaid', </w:t>
-      </w:r>
-      <w:r>
-        <w:t>'acc_name': 'ProceedsFromRepaymentsOfShortTermDebtMaturingInThreeMonthsOrLess'}</w:t>
+        <w:t>{'standard_name': 'Short Term Debt Repaid', 'acc_name': 'ProceedsFromRepaymentsOfShortTermDebtMaturingInThreeMonthsOrLess'}</w:t>
       </w:r>
     </w:p>
     <w:p>
@@ -10425,10 +8685,7 @@
     </w:p>
     <w:p>
       <w:r>
-        <w:t>{'standard_name': 'Short Term Debt Repaid', 'acc_name': 'ProceedsFromRepaymentsOfShortTermD</w:t>
-      </w:r>
-      <w:r>
-        <w:t>ebt'}</w:t>
+        <w:t>{'standard_name': 'Short Term Debt Repaid', 'acc_name': 'ProceedsFromRepaymentsOfShortTermDebt'}</w:t>
       </w:r>
     </w:p>
     <w:p>
@@ -10443,10 +8700,7 @@
     </w:p>
     <w:p>
       <w:r>
-        <w:t>{'standard_name': 'Short Term Debt Repaid', 'acc_name</w:t>
-      </w:r>
-      <w:r>
-        <w:t>': 'RepaymentsOfShortTermDebtMaturingInMoreThanThreeMonths'}</w:t>
+        <w:t>{'standard_name': 'Short Term Debt Repaid', 'acc_name': 'RepaymentsOfShortTermDebtMaturingInMoreThanThreeMonths'}</w:t>
       </w:r>
     </w:p>
     <w:p>
@@ -10461,10 +8715,7 @@
     </w:p>
     <w:p>
       <w:r>
-        <w:t>{'standard_name': 'Short Term Investments', 'a</w:t>
-      </w:r>
-      <w:r>
-        <w:t>cc_name': 'MarketableSecuritiesCurrent'}</w:t>
+        <w:t>{'standard_name': 'Short Term Investments', 'acc_name': 'MarketableSecuritiesCurrent'}</w:t>
       </w:r>
     </w:p>
     <w:p>
@@ -10480,10 +8731,7 @@
     </w:p>
     <w:p>
       <w:r>
-        <w:t>{'standard_name</w:t>
-      </w:r>
-      <w:r>
-        <w:t>': 'Short Term Investments', 'acc_name': 'ShortTermInvestments'}</w:t>
+        <w:t>{'standard_name': 'Short Term Investments', 'acc_name': 'ShortTermInvestments'}</w:t>
       </w:r>
     </w:p>
     <w:p>
@@ -10508,10 +8756,7 @@
     </w:p>
     <w:p>
       <w:r>
-        <w:t>{'standard_name': 'Short Term Investments', 'acc_</w:t>
-      </w:r>
-      <w:r>
-        <w:t>name': 'HeldToMaturitySecuritiesCurrent'}</w:t>
+        <w:t>{'standard_name': 'Short Term Investments', 'acc_name': 'HeldToMaturitySecuritiesCurrent'}</w:t>
       </w:r>
     </w:p>
     <w:p>
@@ -10526,10 +8771,7 @@
     </w:p>
     <w:p>
       <w:r>
-        <w:t>{'standard_name': 'Short T</w:t>
-      </w:r>
-      <w:r>
-        <w:t>erm Investments', 'acc_name': 'ShortTermInvestmentsExcludingCenovus'}</w:t>
+        <w:t>{'standard_name': 'Short Term Investments', 'acc_name': 'ShortTermInvestmentsExcludingCenovus'}</w:t>
       </w:r>
     </w:p>
     <w:p>
@@ -10544,10 +8786,7 @@
     </w:p>
     <w:p>
       <w:r>
-        <w:t>{'standard_name': 'Short-term Borrowings', 'acc_name': 'Co</w:t>
-      </w:r>
-      <w:r>
-        <w:t>mmercialPaper'}</w:t>
+        <w:t>{'standard_name': 'Short-term Borrowings', 'acc_name': 'CommercialPaper'}</w:t>
       </w:r>
     </w:p>
     <w:p>
@@ -10562,10 +8801,7 @@
     </w:p>
     <w:p>
       <w:r>
-        <w:t>{'standard_name': 'Short-term Borrowings', 'acc_name': 'ShortTermBankL</w:t>
-      </w:r>
-      <w:r>
-        <w:t>oansAndCurrentMaturitiesOfLongTermDebt'}</w:t>
+        <w:t>{'standard_name': 'Short-term Borrowings', 'acc_name': 'ShortTermBankLoansAndCurrentMaturitiesOfLongTermDebt'}</w:t>
       </w:r>
     </w:p>
     <w:p>
@@ -10576,10 +8812,7 @@
     <w:p>
       <w:r>
         <w:lastRenderedPageBreak/>
-        <w:t>{'standard_name': 'Short-term Borrowings', 'acc_name': 'FederalFundsPurchasedAndSecuritiesSoldUnderAgreements</w:t>
-      </w:r>
-      <w:r>
-        <w:t>ToRepurchaseAndShortTermBorrowings'}</w:t>
+        <w:t>{'standard_name': 'Short-term Borrowings', 'acc_name': 'FederalFundsPurchasedAndSecuritiesSoldUnderAgreementsToRepurchaseAndShortTermBorrowings'}</w:t>
       </w:r>
     </w:p>
     <w:p>
@@ -10594,10 +8827,7 @@
     </w:p>
     <w:p>
       <w:r>
-        <w:t>{'standard</w:t>
-      </w:r>
-      <w:r>
-        <w:t>_name': 'Short-term Borrowings', 'acc_name': 'ShortTermBorrowingsAndCurrentMaturitiesOfLongTermDebt'}</w:t>
+        <w:t>{'standard_name': 'Short-term Borrowings', 'acc_name': 'ShortTermBorrowingsAndCurrentMaturitiesOfLongTermDebt'}</w:t>
       </w:r>
     </w:p>
     <w:p>
@@ -10607,10 +8837,7 @@
     </w:p>
     <w:p>
       <w:r>
-        <w:t>{'standard_name': 'Short-term Borrowings', 'acc_name': 'Sho</w:t>
-      </w:r>
-      <w:r>
-        <w:t>rtTermDebt'}</w:t>
+        <w:t>{'standard_name': 'Short-term Borrowings', 'acc_name': 'ShortTermDebt'}</w:t>
       </w:r>
     </w:p>
     <w:p>
@@ -10625,10 +8852,7 @@
     </w:p>
     <w:p>
       <w:r>
-        <w:t>{'standard_name': 'Stock-Based Comp., Total', 'acc_name': 'AdjustmentsToAdditionalPaidInCapitalSharebasedCompensationRequisiteServiceP</w:t>
-      </w:r>
-      <w:r>
-        <w:t>eriodRecognitionValue'}</w:t>
+        <w:t>{'standard_name': 'Stock-Based Comp., Total', 'acc_name': 'AdjustmentsToAdditionalPaidInCapitalSharebasedCompensationRequisiteServicePeriodRecognitionValue'}</w:t>
       </w:r>
     </w:p>
     <w:p>
@@ -10643,10 +8867,7 @@
     </w:p>
     <w:p>
       <w:r>
-        <w:t>{'standard_name': 'Stock-Based Co</w:t>
-      </w:r>
-      <w:r>
-        <w:t>mp., Total', 'acc_name': 'StockAppreciationRightsExpense'}</w:t>
+        <w:t>{'standard_name': 'Stock-Based Comp., Total', 'acc_name': 'StockAppreciationRightsExpense'}</w:t>
       </w:r>
     </w:p>
     <w:p>
@@ -10661,10 +8882,7 @@
     </w:p>
     <w:p>
       <w:r>
-        <w:t xml:space="preserve">{'standard_name': 'Stock-Based Compensation', 'acc_name': </w:t>
-      </w:r>
-      <w:r>
-        <w:t>'ShareBasedCompensation'}</w:t>
+        <w:t>{'standard_name': 'Stock-Based Compensation', 'acc_name': 'ShareBasedCompensation'}</w:t>
       </w:r>
     </w:p>
     <w:p>
@@ -10679,10 +8897,7 @@
     </w:p>
     <w:p>
       <w:r>
-        <w:t xml:space="preserve">{'standard_name': 'Stock-Based </w:t>
-      </w:r>
-      <w:r>
-        <w:t>Compensation', 'acc_name': 'ShareBasedCompensationCashFlow'}</w:t>
+        <w:t>{'standard_name': 'Stock-Based Compensation', 'acc_name': 'ShareBasedCompensationCashFlow'}</w:t>
       </w:r>
     </w:p>
     <w:p>
@@ -10693,10 +8908,7 @@
     </w:p>
     <w:p>
       <w:r>
-        <w:t>{'standard_name': 'Stock-Based Compensation', 'acc_name': 'St</w:t>
-      </w:r>
-      <w:r>
-        <w:t>ockBasedCompensationExpenseAndOther'}</w:t>
+        <w:t>{'standard_name': 'Stock-Based Compensation', 'acc_name': 'StockBasedCompensationExpenseAndOther'}</w:t>
       </w:r>
     </w:p>
     <w:p>
@@ -10706,10 +8918,7 @@
     </w:p>
     <w:p>
       <w:r>
-        <w:t>{'standard_name': 'Stock-Based Compensation', 'acc_name': 'AdjustmentsToAdditionalPaidInCapitalSharebasedCompensati</w:t>
-      </w:r>
-      <w:r>
-        <w:t>onRequisiteServicePeriodRecognitionValue'}</w:t>
+        <w:t>{'standard_name': 'Stock-Based Compensation', 'acc_name': 'AdjustmentsToAdditionalPaidInCapitalSharebasedCompensationRequisiteServicePeriodRecognitionValue'}</w:t>
       </w:r>
     </w:p>
     <w:p>
@@ -10724,10 +8933,7 @@
     </w:p>
     <w:p>
       <w:r>
-        <w:t>{'standa</w:t>
-      </w:r>
-      <w:r>
-        <w:t>rd_name': 'Stock-Based Compensation', 'acc_name': 'ShareBasedCompensationExpense'}</w:t>
+        <w:t>{'standard_name': 'Stock-Based Compensation', 'acc_name': 'ShareBasedCompensationExpense'}</w:t>
       </w:r>
     </w:p>
     <w:p>
@@ -10737,10 +8943,7 @@
     </w:p>
     <w:p>
       <w:r>
-        <w:t>{'standard_name': 'Stock-Based Compensation', 'acc_name': 'EmployeeBenefitsAndShar</w:t>
-      </w:r>
-      <w:r>
-        <w:t>eBasedCompensationNoncash'}</w:t>
+        <w:t>{'standard_name': 'Stock-Based Compensation', 'acc_name': 'EmployeeBenefitsAndShareBasedCompensationNoncash'}</w:t>
       </w:r>
     </w:p>
     <w:p>
@@ -10750,10 +8953,7 @@
     </w:p>
     <w:p>
       <w:r>
-        <w:t>{'standard_name': 'Stock-Based Compensation', 'acc_name': 'ShareBasedCompensationExcludingTwoInternationalPlans</w:t>
-      </w:r>
-      <w:r>
-        <w:t>'}</w:t>
+        <w:t>{'standard_name': 'Stock-Based Compensation', 'acc_name': 'ShareBasedCompensationExcludingTwoInternationalPlans'}</w:t>
       </w:r>
     </w:p>
     <w:p>
@@ -10768,10 +8968,7 @@
     </w:p>
     <w:p>
       <w:r>
-        <w:t xml:space="preserve">{'standard_name': 'Stock-Based </w:t>
-      </w:r>
-      <w:r>
-        <w:t>Compensation', 'acc_name': 'StockIssuedDuringPeriodValueShareBasedCompensation'}</w:t>
+        <w:t>{'standard_name': 'Stock-Based Compensation', 'acc_name': 'StockIssuedDuringPeriodValueShareBasedCompensation'}</w:t>
       </w:r>
     </w:p>
     <w:p>
@@ -10786,10 +8983,7 @@
     </w:p>
     <w:p>
       <w:r>
-        <w:t>{'standard_name': 'Total Assets', 'acc_nam</w:t>
-      </w:r>
-      <w:r>
-        <w:t>e': 'Assets'}</w:t>
+        <w:t>{'standard_name': 'Total Assets', 'acc_name': 'Assets'}</w:t>
       </w:r>
     </w:p>
     <w:p>
@@ -10810,10 +9004,7 @@
     </w:p>
     <w:p>
       <w:r>
-        <w:t>{'standard_name': 'Total Cash &amp; ST Investments',</w:t>
-      </w:r>
-      <w:r>
-        <w:t xml:space="preserve"> 'acc_name': 'TotalCashAndMarketableSecurities'}</w:t>
+        <w:t>{'standard_name': 'Total Cash &amp; ST Investments', 'acc_name': 'TotalCashAndMarketableSecurities'}</w:t>
       </w:r>
     </w:p>
     <w:p>
@@ -10828,10 +9019,7 @@
     </w:p>
     <w:p>
       <w:r>
-        <w:t>{'standard_name': 'Total Common Equity', 'acc_name': 'StockholdersEquityIncludin</w:t>
-      </w:r>
-      <w:r>
-        <w:t>gPortionAttributableToNoncontrollingInterest'}</w:t>
+        <w:t>{'standard_name': 'Total Common Equity', 'acc_name': 'StockholdersEquityIncludingPortionAttributableToNoncontrollingInterest'}</w:t>
       </w:r>
     </w:p>
     <w:p>
@@ -10846,10 +9034,7 @@
     </w:p>
     <w:p>
       <w:r>
-        <w:t>{'standard_name': 'Total Common Equity', 'acc_na</w:t>
-      </w:r>
-      <w:r>
-        <w:t>me': 'CommonStockEquity'}</w:t>
+        <w:t>{'standard_name': 'Total Common Equity', 'acc_name': 'CommonStockEquity'}</w:t>
       </w:r>
     </w:p>
     <w:p>
@@ -10864,10 +9049,7 @@
     </w:p>
     <w:p>
       <w:r>
-        <w:t xml:space="preserve">{'standard_name': 'Total Common Equity', 'acc_name': </w:t>
-      </w:r>
-      <w:r>
-        <w:t>'CommonStockholdersEquity'}</w:t>
+        <w:t>{'standard_name': 'Total Common Equity', 'acc_name': 'CommonStockholdersEquity'}</w:t>
       </w:r>
     </w:p>
     <w:p>
@@ -10882,10 +9064,7 @@
     </w:p>
     <w:p>
       <w:r>
-        <w:t>Total</w:t>
-      </w:r>
-      <w:r>
-        <w:t xml:space="preserve"> Current Assets</w:t>
+        <w:t>Total Current Assets</w:t>
       </w:r>
     </w:p>
     <w:p>
@@ -10910,10 +9089,7 @@
     </w:p>
     <w:p>
       <w:r>
-        <w:t>{'standard_name': 'Total Current Taxes', '</w:t>
-      </w:r>
-      <w:r>
-        <w:t>acc_name': 'CurrentIncomeTaxExpenseBenefit'}</w:t>
+        <w:t>{'standard_name': 'Total Current Taxes', 'acc_name': 'CurrentIncomeTaxExpenseBenefit'}</w:t>
       </w:r>
     </w:p>
     <w:p>
@@ -10934,10 +9110,7 @@
     </w:p>
     <w:p>
       <w:r>
-        <w:t>{'standard_name': 'Total Equity', 'acc_name': 'StockholdersEquityIncludingPortionAttribu</w:t>
-      </w:r>
-      <w:r>
-        <w:t>tableToNoncontrollingInterest'}</w:t>
+        <w:t>{'standard_name': 'Total Equity', 'acc_name': 'StockholdersEquityIncludingPortionAttributableToNoncontrollingInterest'}</w:t>
       </w:r>
     </w:p>
     <w:p>
@@ -10952,10 +9125,7 @@
     </w:p>
     <w:p>
       <w:r>
-        <w:t>{'standard_name': 'Total Equity', 'acc_name': 'StockholdersEquityIncludingPortionAt</w:t>
-      </w:r>
-      <w:r>
-        <w:t>tributableToNoncontrollingInterestAdjustedBalance1'}</w:t>
+        <w:t>{'standard_name': 'Total Equity', 'acc_name': 'StockholdersEquityIncludingPortionAttributableToNoncontrollingInterestAdjustedBalance1'}</w:t>
       </w:r>
     </w:p>
     <w:p>
@@ -10965,10 +9135,7 @@
     </w:p>
     <w:p>
       <w:r>
-        <w:t xml:space="preserve">{'standard_name': 'Total Equity', 'acc_name': </w:t>
-      </w:r>
-      <w:r>
-        <w:t>'LiabilitiesAndStockholdersEquity'}</w:t>
+        <w:t>{'standard_name': 'Total Equity', 'acc_name': 'LiabilitiesAndStockholdersEquity'}</w:t>
       </w:r>
     </w:p>
     <w:p>
@@ -10983,10 +9150,7 @@
     </w:p>
     <w:p>
       <w:r>
-        <w:t>{'standard_name': 'Total Equity', 'acc_name': 'RedeemableNoncontrol</w:t>
-      </w:r>
-      <w:r>
-        <w:t>lingInterestEquityCommonCarryingAmount'}</w:t>
+        <w:t>{'standard_name': 'Total Equity', 'acc_name': 'RedeemableNoncontrollingInterestEquityCommonCarryingAmount'}</w:t>
       </w:r>
     </w:p>
     <w:p>
@@ -11001,10 +9165,7 @@
     </w:p>
     <w:p>
       <w:r>
-        <w:t>{'standard_name': 'Total Equity', 'acc_name': 'LiabilitiesAndM</w:t>
-      </w:r>
-      <w:r>
-        <w:t>embersEquity'}</w:t>
+        <w:t>{'standard_name': 'Total Equity', 'acc_name': 'LiabilitiesAndMembersEquity'}</w:t>
       </w:r>
     </w:p>
     <w:p>
@@ -11024,10 +9185,7 @@
     </w:p>
     <w:p>
       <w:r>
-        <w:t xml:space="preserve">{'standard_name': 'Total Liabilities', </w:t>
-      </w:r>
-      <w:r>
-        <w:t>'acc_name': 'Liabilities'}</w:t>
+        <w:t>{'standard_name': 'Total Liabilities', 'acc_name': 'Liabilities'}</w:t>
       </w:r>
     </w:p>
     <w:p>
@@ -11042,10 +9200,7 @@
     </w:p>
     <w:p>
       <w:r>
-        <w:t>{'standard_name': 'Total Liabili</w:t>
-      </w:r>
-      <w:r>
-        <w:t>ties', 'acc_name': 'LiabilitiesOtherThanLongtermDebtNoncurrent'}</w:t>
+        <w:t>{'standard_name': 'Total Liabilities', 'acc_name': 'LiabilitiesOtherThanLongtermDebtNoncurrent'}</w:t>
       </w:r>
     </w:p>
     <w:p>
@@ -11061,10 +9216,7 @@
     </w:p>
     <w:p>
       <w:r>
-        <w:t>{'standard_name': 'Total Liabilities And Equity', 'acc_name': 'L</w:t>
-      </w:r>
-      <w:r>
-        <w:t>iabilitiesStockholdersEquityAndRedeemableInterest'}</w:t>
+        <w:t>{'standard_name': 'Total Liabilities And Equity', 'acc_name': 'LiabilitiesStockholdersEquityAndRedeemableInterest'}</w:t>
       </w:r>
     </w:p>
     <w:p>
@@ -11084,10 +9236,7 @@
     </w:p>
     <w:p>
       <w:r>
-        <w:t>Trad</w:t>
-      </w:r>
-      <w:r>
-        <w:t>ing Asset Securities</w:t>
+        <w:t>Trading Asset Securities</w:t>
       </w:r>
     </w:p>
     <w:p>
@@ -11102,10 +9251,7 @@
     </w:p>
     <w:p>
       <w:r>
-        <w:t>{'standard_name': 'Trading Asset Securities'</w:t>
-      </w:r>
-      <w:r>
-        <w:t>, 'acc_name': 'TradingAccountAssetsFairValueDisclosure'}</w:t>
+        <w:t>{'standard_name': 'Trading Asset Securities', 'acc_name': 'TradingAccountAssetsFairValueDisclosure'}</w:t>
       </w:r>
     </w:p>
     <w:p>
@@ -11120,10 +9266,7 @@
     </w:p>
     <w:p>
       <w:r>
-        <w:t>{'standard_name': 'Trading Asset Secur</w:t>
-      </w:r>
-      <w:r>
-        <w:t>ities', 'acc_name': 'TradingAccount'}</w:t>
+        <w:t>{'standard_name': 'Trading Asset Securities', 'acc_name': 'TradingAccount'}</w:t>
       </w:r>
     </w:p>
     <w:p>
@@ -11138,10 +9281,7 @@
     </w:p>
     <w:p>
       <w:r>
-        <w:t>{'standard_name': 'Trading Asse</w:t>
-      </w:r>
-      <w:r>
-        <w:t>t Securities', 'acc_name': 'EquitysecuritiesLongterm'}</w:t>
+        <w:t>{'standard_name': 'Trading Asset Securities', 'acc_name': 'EquitysecuritiesLongterm'}</w:t>
       </w:r>
     </w:p>
     <w:p>
@@ -11156,10 +9296,7 @@
     </w:p>
     <w:p>
       <w:r>
-        <w:t>{'standard_name': 'Trading Asset Secu</w:t>
-      </w:r>
-      <w:r>
-        <w:t>rities', 'acc_name': 'MarketableSecuritiesEquitySecurities'}</w:t>
+        <w:t>{'standard_name': 'Trading Asset Securities', 'acc_name': 'MarketableSecuritiesEquitySecurities'}</w:t>
       </w:r>
     </w:p>
     <w:p>
@@ -11169,10 +9306,7 @@
     </w:p>
     <w:p>
       <w:r>
-        <w:t>{'standard_name': 'Trading Asset Securities', 'acc_name': 'EquitySecurities</w:t>
-      </w:r>
-      <w:r>
-        <w:t>WithoutReadilyDeterminableFairValueAmount'}</w:t>
+        <w:t>{'standard_name': 'Trading Asset Securities', 'acc_name': 'EquitySecuritiesWithoutReadilyDeterminableFairValueAmount'}</w:t>
       </w:r>
     </w:p>
     <w:p>
@@ -11193,10 +9327,7 @@
     </w:p>
     <w:p>
       <w:r>
-        <w:t>{'standard_name': 'Treasury Stock', 'acc_name': 'Re</w:t>
-      </w:r>
-      <w:r>
-        <w:t>purchasedPreferredStock'}</w:t>
+        <w:t>{'standard_name': 'Treasury Stock', 'acc_name': 'RepurchasedPreferredStock'}</w:t>
       </w:r>
     </w:p>
     <w:p>
@@ -11216,10 +9347,7 @@
     </w:p>
     <w:p>
       <w:r>
-        <w:t xml:space="preserve">{'standard_name': </w:t>
-      </w:r>
-      <w:r>
-        <w:t>'Unearned Revenue, Current', 'acc_name': 'ContractWithCustomerLiabilityCurrent'}</w:t>
+        <w:t>{'standard_name': 'Unearned Revenue, Current', 'acc_name': 'ContractWithCustomerLiabilityCurrent'}</w:t>
       </w:r>
     </w:p>
     <w:p>
@@ -11229,10 +9357,7 @@
     </w:p>
     <w:p>
       <w:r>
-        <w:t>{'standard_name': 'Unearned Revenue, Current', 'acc_name': 'DeferredRevenueAndCreditsCurren</w:t>
-      </w:r>
-      <w:r>
-        <w:t>t'}</w:t>
+        <w:t>{'standard_name': 'Unearned Revenue, Current', 'acc_name': 'DeferredRevenueAndCreditsCurrent'}</w:t>
       </w:r>
     </w:p>
     <w:p>
@@ -11247,10 +9372,7 @@
     </w:p>
     <w:p>
       <w:r>
-        <w:t>{'standard_name': 'Unearned Revenue, Current', 'acc_name': 'Defe</w:t>
-      </w:r>
-      <w:r>
-        <w:t>rredRevenueExcludingAmountsFromRelatedPartyCurrent'}</w:t>
+        <w:t>{'standard_name': 'Unearned Revenue, Current', 'acc_name': 'DeferredRevenueExcludingAmountsFromRelatedPartyCurrent'}</w:t>
       </w:r>
     </w:p>
     <w:p>
@@ -11265,10 +9387,7 @@
     </w:p>
     <w:p>
       <w:r>
-        <w:t xml:space="preserve">{'standard_name': 'Unearned Revenue, Non-Current', 'acc_name': </w:t>
-      </w:r>
-      <w:r>
-        <w:t>'DeferredRevenueNoncurrent'}</w:t>
+        <w:t>{'standard_name': 'Unearned Revenue, Non-Current', 'acc_name': 'DeferredRevenueNoncurrent'}</w:t>
       </w:r>
     </w:p>
     <w:p>
@@ -11278,10 +9397,7 @@
     </w:p>
     <w:p>
       <w:r>
-        <w:t>{'standard_name': 'Unearned Revenue, Non-Current', 'acc_name': 'DisposalGroupIncludingDiscontinuedOperationDeferredRevenu</w:t>
-      </w:r>
-      <w:r>
-        <w:t>eNoncurrent'}</w:t>
+        <w:t>{'standard_name': 'Unearned Revenue, Non-Current', 'acc_name': 'DisposalGroupIncludingDiscontinuedOperationDeferredRevenueNoncurrent'}</w:t>
       </w:r>
     </w:p>
     <w:p>
@@ -11296,10 +9412,7 @@
     </w:p>
     <w:p>
       <w:r>
-        <w:t>{'standard_name': 'Unearned Revenue, Non-Current', 'acc_name': 'Defe</w:t>
-      </w:r>
-      <w:r>
-        <w:t>rredAirTrafficRevenueNoncurrent'}</w:t>
+        <w:t>{'standard_name': 'Unearned Revenue, Non-Current', 'acc_name': 'DeferredAirTrafficRevenueNoncurrent'}</w:t>
       </w:r>
     </w:p>
     <w:p>
@@ -11315,10 +9428,7 @@
     </w:p>
     <w:p>
       <w:r>
-        <w:t>{'standard_name': 'Unear</w:t>
-      </w:r>
-      <w:r>
-        <w:t>ned Revenue, Non-Current', 'acc_name': 'DeferredIncomeNonCurrent'}</w:t>
+        <w:t>{'standard_name': 'Unearned Revenue, Non-Current', 'acc_name': 'DeferredIncomeNonCurrent'}</w:t>
       </w:r>
     </w:p>
     <w:p>
@@ -11328,10 +9438,7 @@
     </w:p>
     <w:p>
       <w:r>
-        <w:t>{'standard_name': 'Unearned Revenue, Non-Current', 'acc_name': 'DeferredRevenueExcludingAmountsFro</w:t>
-      </w:r>
-      <w:r>
-        <w:t>mRelatedPartyNonCurrent'}</w:t>
+        <w:t>{'standard_name': 'Unearned Revenue, Non-Current', 'acc_name': 'DeferredRevenueExcludingAmountsFromRelatedPartyNonCurrent'}</w:t>
       </w:r>
     </w:p>
     <w:p>
@@ -11346,10 +9453,7 @@
     </w:p>
     <w:p>
       <w:r>
-        <w:t>{'standard_name': 'Unearned</w:t>
-      </w:r>
-      <w:r>
-        <w:t xml:space="preserve"> Revenue, Non-Current', 'acc_name': 'DEFERREDGAIN'}</w:t>
+        <w:t>{'standard_name': 'Unearned Revenue, Non-Current', 'acc_name': 'DEFERREDGAIN'}</w:t>
       </w:r>
     </w:p>
     <w:p>
@@ -11359,10 +9463,7 @@
     </w:p>
     <w:p>
       <w:r>
-        <w:t>{'standard_name': 'Unearned Revenue, Non-Current', 'acc_name': 'DeferredCollaborativeAgreementsRevenueNon</w:t>
-      </w:r>
-      <w:r>
-        <w:t>current'}</w:t>
+        <w:t>{'standard_name': 'Unearned Revenue, Non-Current', 'acc_name': 'DeferredCollaborativeAgreementsRevenueNoncurrent'}</w:t>
       </w:r>
     </w:p>
     <w:p>
@@ -11377,10 +9478,7 @@
     </w:p>
     <w:p>
       <w:r>
-        <w:t xml:space="preserve">{'standard_name': 'Weighted Avg. Basic Shares Out.', 'acc_name': </w:t>
-      </w:r>
-      <w:r>
-        <w:t>'WeightedAverageNumberOfSharesOutstandingBasic'}</w:t>
+        <w:t>{'standard_name': 'Weighted Avg. Basic Shares Out.', 'acc_name': 'WeightedAverageNumberOfSharesOutstandingBasic'}</w:t>
       </w:r>
     </w:p>
     <w:p>
@@ -11390,10 +9488,7 @@
     </w:p>
     <w:p>
       <w:r>
-        <w:t>{'standard_name': 'Weighted Avg. Basic Shares Out.', 'acc_name': 'WeightedAverageBas</w:t>
-      </w:r>
-      <w:r>
-        <w:t>icSharesOutstandingProForma'}</w:t>
+        <w:t>{'standard_name': 'Weighted Avg. Basic Shares Out.', 'acc_name': 'WeightedAverageBasicSharesOutstandingProForma'}</w:t>
       </w:r>
     </w:p>
     <w:p>
@@ -11409,10 +9504,7 @@
     <w:p>
       <w:r>
         <w:lastRenderedPageBreak/>
-        <w:t>{</w:t>
-      </w:r>
-      <w:r>
-        <w:t>'standard_name': 'Weighted Avg. Basic Shares Out.', 'acc_name': 'WeightedAverageNumberOfSharesIssuedBasic'}</w:t>
+        <w:t>{'standard_name': 'Weighted Avg. Basic Shares Out.', 'acc_name': 'WeightedAverageNumberOfSharesIssuedBasic'}</w:t>
       </w:r>
     </w:p>
     <w:p>
@@ -11422,10 +9514,7 @@
     </w:p>
     <w:p>
       <w:r>
-        <w:t>{'standard_name': 'Weighted Avg. B</w:t>
-      </w:r>
-      <w:r>
-        <w:t>asic Shares Out.', 'acc_name': 'WeightedAverageNumberBasicDilutedSharesOutstanding'}</w:t>
+        <w:t>{'standard_name': 'Weighted Avg. Basic Shares Out.', 'acc_name': 'WeightedAverageNumberBasicDilutedSharesOutstanding'}</w:t>
       </w:r>
     </w:p>
     <w:p>
@@ -11435,10 +9524,7 @@
     </w:p>
     <w:p>
       <w:r>
-        <w:t>{'standard_name': 'Weighted Avg. Basic Shares O</w:t>
-      </w:r>
-      <w:r>
-        <w:t>ut.', 'acc_name': 'WeightedAverageNumberOfSharesOutstandingBasicAndDiluted'}</w:t>
+        <w:t>{'standard_name': 'Weighted Avg. Basic Shares Out.', 'acc_name': 'WeightedAverageNumberOfSharesOutstandingBasicAndDiluted'}</w:t>
       </w:r>
     </w:p>
     <w:p>
@@ -11453,10 +9539,7 @@
     </w:p>
     <w:p>
       <w:r>
-        <w:t>{'standard_name'</w:t>
-      </w:r>
-      <w:r>
-        <w:t>: 'Weighted Avg. Diluted Shares Out.', 'acc_name': 'WeightedAverageNumberOfDilutedSharesOutstanding'}</w:t>
+        <w:t>{'standard_name': 'Weighted Avg. Diluted Shares Out.', 'acc_name': 'WeightedAverageNumberOfDilutedSharesOutstanding'}</w:t>
       </w:r>
     </w:p>
     <w:p>
@@ -11466,10 +9549,7 @@
     </w:p>
     <w:p>
       <w:r>
-        <w:t>{'standard_name': 'Weighted Avg. Diluted Sha</w:t>
-      </w:r>
-      <w:r>
-        <w:t>res Out.', 'acc_name': 'ProFormaWeightedAverageSharesOutstandingDiluted'}</w:t>
+        <w:t>{'standard_name': 'Weighted Avg. Diluted Shares Out.', 'acc_name': 'ProFormaWeightedAverageSharesOutstandingDiluted'}</w:t>
       </w:r>
     </w:p>
     <w:p>
@@ -11479,10 +9559,7 @@
     </w:p>
     <w:p>
       <w:r>
-        <w:t xml:space="preserve">{'standard_name': 'Weighted Avg. Diluted Shares Out.', 'acc_name': </w:t>
-      </w:r>
-      <w:r>
-        <w:t>'DilutedWeightedAverageNumberOfSharesForPeriodUsedInPerShareCalculation'}</w:t>
+        <w:t>{'standard_name': 'Weighted Avg. Diluted Shares Out.', 'acc_name': 'DilutedWeightedAverageNumberOfSharesForPeriodUsedInPerShareCalculation'}</w:t>
       </w:r>
     </w:p>
     <w:p>
@@ -11492,10 +9569,7 @@
     </w:p>
     <w:p>
       <w:r>
-        <w:t>{'standard_name': 'Weighted Avg. Diluted Shares Out.', '</w:t>
-      </w:r>
-      <w:r>
-        <w:t>acc_name': 'WeightedAverageNumberOfDilutedSharesCommonStock'}</w:t>
+        <w:t>{'standard_name': 'Weighted Avg. Diluted Shares Out.', 'acc_name': 'WeightedAverageNumberOfDilutedSharesCommonStock'}</w:t>
       </w:r>
     </w:p>
     <w:p>
